--- a/programming_language/graphical_and_system_functions/graphical/stretch.docx
+++ b/programming_language/graphical_and_system_functions/graphical/stretch.docx
@@ -5,6 +5,7 @@
     <w:p>
       <w:pPr>
         <w:rPr>
+          <w:rFonts w:ascii="Cambria" w:hAnsi="Cambria"/>
           <w:b/>
           <w:color w:val="0000FF"/>
           <w:sz w:val="36"/>
@@ -14,6 +15,7 @@
       <w:proofErr w:type="gramStart"/>
       <w:r>
         <w:rPr>
+          <w:rFonts w:ascii="Cambria" w:hAnsi="Cambria"/>
           <w:b/>
           <w:color w:val="0000FF"/>
           <w:sz w:val="36"/>
@@ -27,71 +29,83 @@
     <w:p>
       <w:pPr>
         <w:rPr>
+          <w:rFonts w:ascii="Cambria" w:hAnsi="Cambria"/>
           <w:color w:val="0000FF"/>
         </w:rPr>
       </w:pPr>
       <w:r>
         <w:rPr>
+          <w:rFonts w:ascii="Cambria" w:hAnsi="Cambria"/>
           <w:color w:val="0000FF"/>
         </w:rPr>
         <w:t>Ф</w:t>
       </w:r>
       <w:r>
         <w:rPr>
+          <w:rFonts w:ascii="Cambria" w:hAnsi="Cambria"/>
           <w:color w:val="0000FF"/>
         </w:rPr>
         <w:t xml:space="preserve">ункция </w:t>
       </w:r>
       <w:r>
         <w:rPr>
+          <w:rFonts w:ascii="Cambria" w:hAnsi="Cambria"/>
           <w:color w:val="0000FF"/>
         </w:rPr>
         <w:t>растяжения/сжатия</w:t>
       </w:r>
       <w:r>
         <w:rPr>
+          <w:rFonts w:ascii="Cambria" w:hAnsi="Cambria"/>
           <w:color w:val="0000FF"/>
         </w:rPr>
         <w:t xml:space="preserve"> </w:t>
       </w:r>
       <w:r>
         <w:rPr>
+          <w:rFonts w:ascii="Cambria" w:hAnsi="Cambria"/>
           <w:color w:val="0000FF"/>
         </w:rPr>
         <w:t>об</w:t>
       </w:r>
       <w:r>
         <w:rPr>
+          <w:rFonts w:ascii="Cambria" w:hAnsi="Cambria"/>
           <w:color w:val="0000FF"/>
         </w:rPr>
         <w:t>ъектов</w:t>
       </w:r>
       <w:r>
         <w:rPr>
+          <w:rFonts w:ascii="Cambria" w:hAnsi="Cambria"/>
           <w:color w:val="0000FF"/>
         </w:rPr>
         <w:t xml:space="preserve"> </w:t>
       </w:r>
       <w:r>
         <w:rPr>
+          <w:rFonts w:ascii="Cambria" w:hAnsi="Cambria"/>
           <w:color w:val="0000FF"/>
         </w:rPr>
         <w:t>относительно определенной точки</w:t>
       </w:r>
       <w:r>
         <w:rPr>
+          <w:rFonts w:ascii="Cambria" w:hAnsi="Cambria"/>
           <w:color w:val="0000FF"/>
         </w:rPr>
         <w:t xml:space="preserve"> с определенным</w:t>
       </w:r>
       <w:r>
         <w:rPr>
+          <w:rFonts w:ascii="Cambria" w:hAnsi="Cambria"/>
           <w:color w:val="0000FF"/>
         </w:rPr>
         <w:t>и коэффициентами</w:t>
       </w:r>
       <w:r>
         <w:rPr>
+          <w:rFonts w:ascii="Cambria" w:hAnsi="Cambria"/>
           <w:color w:val="0000FF"/>
         </w:rPr>
         <w:t>.</w:t>
@@ -100,11 +114,13 @@
     <w:p>
       <w:pPr>
         <w:rPr>
+          <w:rFonts w:ascii="Cambria" w:hAnsi="Cambria"/>
           <w:color w:val="4F81BD" w:themeColor="accent1"/>
         </w:rPr>
       </w:pPr>
       <w:r>
         <w:rPr>
+          <w:rFonts w:ascii="Cambria" w:hAnsi="Cambria"/>
           <w:color w:val="0070C0"/>
         </w:rPr>
         <w:pict>
@@ -112,159 +128,10 @@
         </w:pict>
       </w:r>
     </w:p>
-    <w:p/>
     <w:p>
       <w:pPr>
-        <w:spacing w:line="360" w:lineRule="auto"/>
-        <w:rPr>
-          <w:b/>
-          <w:lang w:val="en-US"/>
-        </w:rPr>
-      </w:pPr>
-      <w:r>
-        <w:rPr>
-          <w:b/>
-        </w:rPr>
-        <w:t>Синтаксис</w:t>
-      </w:r>
-      <w:r>
-        <w:rPr>
-          <w:b/>
-          <w:lang w:val="en-US"/>
-        </w:rPr>
-        <w:t>:</w:t>
-      </w:r>
-    </w:p>
-    <w:p>
-      <w:pPr>
-        <w:spacing w:line="360" w:lineRule="auto"/>
-        <w:rPr>
-          <w:rFonts w:ascii="Courier New" w:hAnsi="Courier New" w:cs="Courier New"/>
-          <w:szCs w:val="24"/>
-          <w:lang w:val="en-US"/>
-        </w:rPr>
-      </w:pPr>
-      <w:proofErr w:type="gramStart"/>
-      <w:r>
-        <w:rPr>
-          <w:rFonts w:ascii="Courier New" w:hAnsi="Courier New" w:cs="Courier New"/>
-          <w:b/>
-          <w:szCs w:val="24"/>
-          <w:lang w:val="en-US"/>
-        </w:rPr>
-        <w:t>s</w:t>
-      </w:r>
-      <w:r>
-        <w:rPr>
-          <w:rFonts w:ascii="Courier New" w:hAnsi="Courier New" w:cs="Courier New"/>
-          <w:b/>
-          <w:szCs w:val="24"/>
-          <w:lang w:val="en-US"/>
-        </w:rPr>
-        <w:t>tretch</w:t>
-      </w:r>
-      <w:r>
-        <w:rPr>
-          <w:rFonts w:ascii="Courier New" w:hAnsi="Courier New" w:cs="Courier New"/>
-          <w:szCs w:val="24"/>
-          <w:lang w:val="en-US"/>
-        </w:rPr>
-        <w:t>(</w:t>
-      </w:r>
-      <w:proofErr w:type="gramEnd"/>
-      <w:r>
-        <w:rPr>
-          <w:rFonts w:ascii="Courier New" w:hAnsi="Courier New" w:cs="Courier New"/>
-          <w:i/>
-          <w:szCs w:val="24"/>
-          <w:lang w:val="en-US"/>
-        </w:rPr>
-        <w:t>P</w:t>
-      </w:r>
-      <w:r>
-        <w:rPr>
-          <w:rFonts w:ascii="Courier New" w:hAnsi="Courier New" w:cs="Courier New"/>
-          <w:szCs w:val="24"/>
-          <w:lang w:val="en-US"/>
-        </w:rPr>
-        <w:t>,</w:t>
-      </w:r>
-      <w:r>
-        <w:rPr>
-          <w:rFonts w:ascii="Courier New" w:hAnsi="Courier New" w:cs="Courier New"/>
-          <w:szCs w:val="24"/>
-          <w:lang w:val="en-US"/>
-        </w:rPr>
-        <w:t xml:space="preserve"> </w:t>
-      </w:r>
-      <w:r>
-        <w:rPr>
-          <w:rFonts w:ascii="Courier New" w:hAnsi="Courier New" w:cs="Courier New"/>
-          <w:i/>
-          <w:szCs w:val="24"/>
-          <w:lang w:val="en-US"/>
-        </w:rPr>
-        <w:t>S</w:t>
-      </w:r>
-      <w:r>
-        <w:rPr>
-          <w:rFonts w:ascii="Courier New" w:hAnsi="Courier New" w:cs="Courier New"/>
-          <w:szCs w:val="24"/>
-          <w:lang w:val="en-US"/>
-        </w:rPr>
-        <w:t>,</w:t>
-      </w:r>
-      <w:r>
-        <w:rPr>
-          <w:rFonts w:ascii="Courier New" w:hAnsi="Courier New" w:cs="Courier New"/>
-          <w:szCs w:val="24"/>
-          <w:lang w:val="en-US"/>
-        </w:rPr>
-        <w:t xml:space="preserve"> </w:t>
-      </w:r>
-      <w:r>
-        <w:rPr>
-          <w:rFonts w:ascii="Courier New" w:hAnsi="Courier New" w:cs="Courier New"/>
-          <w:i/>
-          <w:szCs w:val="24"/>
-          <w:lang w:val="en-US"/>
-        </w:rPr>
-        <w:t>name</w:t>
-      </w:r>
-      <w:r>
-        <w:rPr>
-          <w:rFonts w:ascii="Courier New" w:hAnsi="Courier New" w:cs="Courier New"/>
-          <w:i/>
-          <w:szCs w:val="24"/>
-          <w:lang w:val="en-US"/>
-        </w:rPr>
-        <w:t xml:space="preserve">1, name2,…, </w:t>
-      </w:r>
-      <w:proofErr w:type="spellStart"/>
-      <w:r>
-        <w:rPr>
-          <w:rFonts w:ascii="Courier New" w:hAnsi="Courier New" w:cs="Courier New"/>
-          <w:i/>
-          <w:szCs w:val="24"/>
-          <w:lang w:val="en-US"/>
-        </w:rPr>
-        <w:t>namen</w:t>
-      </w:r>
-      <w:proofErr w:type="spellEnd"/>
-      <w:r>
-        <w:rPr>
-          <w:rFonts w:ascii="Courier New" w:hAnsi="Courier New" w:cs="Courier New"/>
-          <w:szCs w:val="24"/>
-          <w:lang w:val="en-US"/>
-        </w:rPr>
-        <w:t>);</w:t>
-      </w:r>
-    </w:p>
-    <w:p>
-      <w:pPr>
-        <w:spacing w:line="360" w:lineRule="auto"/>
-        <w:rPr>
-          <w:lang w:val="en-US"/>
+        <w:rPr>
+          <w:rFonts w:ascii="Cambria" w:hAnsi="Cambria"/>
         </w:rPr>
       </w:pPr>
     </w:p>
@@ -272,18 +139,23 @@
       <w:pPr>
         <w:spacing w:line="360" w:lineRule="auto"/>
         <w:rPr>
+          <w:rFonts w:ascii="Cambria" w:hAnsi="Cambria"/>
           <w:b/>
+          <w:lang w:val="en-US"/>
         </w:rPr>
       </w:pPr>
       <w:r>
         <w:rPr>
+          <w:rFonts w:ascii="Cambria" w:hAnsi="Cambria"/>
           <w:b/>
         </w:rPr>
-        <w:t>Аргументы</w:t>
-      </w:r>
-      <w:r>
-        <w:rPr>
+        <w:t>Синтаксис</w:t>
+      </w:r>
+      <w:r>
+        <w:rPr>
+          <w:rFonts w:ascii="Cambria" w:hAnsi="Cambria"/>
           <w:b/>
+          <w:lang w:val="en-US"/>
         </w:rPr>
         <w:t>:</w:t>
       </w:r>
@@ -291,237 +163,163 @@
     <w:p>
       <w:pPr>
         <w:spacing w:line="360" w:lineRule="auto"/>
+        <w:rPr>
+          <w:rFonts w:ascii="Cambria" w:hAnsi="Cambria" w:cs="Courier New"/>
+          <w:szCs w:val="24"/>
+          <w:lang w:val="en-US"/>
+        </w:rPr>
       </w:pPr>
-      <w:r>
-        <w:rPr>
-          <w:i/>
+      <w:proofErr w:type="gramStart"/>
+      <w:r>
+        <w:rPr>
+          <w:rFonts w:ascii="Cambria" w:hAnsi="Cambria" w:cs="Courier New"/>
+          <w:b/>
+          <w:szCs w:val="24"/>
+          <w:lang w:val="en-US"/>
+        </w:rPr>
+        <w:t>s</w:t>
+      </w:r>
+      <w:r>
+        <w:rPr>
+          <w:rFonts w:ascii="Cambria" w:hAnsi="Cambria" w:cs="Courier New"/>
+          <w:b/>
+          <w:szCs w:val="24"/>
+          <w:lang w:val="en-US"/>
+        </w:rPr>
+        <w:t>tretch</w:t>
+      </w:r>
+      <w:r>
+        <w:rPr>
+          <w:rFonts w:ascii="Cambria" w:hAnsi="Cambria" w:cs="Courier New"/>
+          <w:szCs w:val="24"/>
+          <w:lang w:val="en-US"/>
+        </w:rPr>
+        <w:t>(</w:t>
+      </w:r>
+      <w:proofErr w:type="gramEnd"/>
+      <w:r>
+        <w:rPr>
+          <w:rFonts w:ascii="Cambria" w:hAnsi="Cambria" w:cs="Courier New"/>
+          <w:i/>
+          <w:szCs w:val="24"/>
           <w:lang w:val="en-US"/>
         </w:rPr>
         <w:t>P</w:t>
       </w:r>
       <w:r>
         <w:rPr>
-          <w:i/>
+          <w:rFonts w:ascii="Cambria" w:hAnsi="Cambria" w:cs="Courier New"/>
+          <w:szCs w:val="24"/>
+          <w:lang w:val="en-US"/>
+        </w:rPr>
+        <w:t>,</w:t>
+      </w:r>
+      <w:r>
+        <w:rPr>
+          <w:rFonts w:ascii="Cambria" w:hAnsi="Cambria" w:cs="Courier New"/>
+          <w:szCs w:val="24"/>
+          <w:lang w:val="en-US"/>
         </w:rPr>
         <w:t xml:space="preserve"> </w:t>
       </w:r>
       <w:r>
-        <w:t>–</w:t>
-      </w:r>
-      <w:r>
+        <w:rPr>
+          <w:rFonts w:ascii="Cambria" w:hAnsi="Cambria" w:cs="Courier New"/>
+          <w:i/>
+          <w:szCs w:val="24"/>
+          <w:lang w:val="en-US"/>
+        </w:rPr>
+        <w:t>S</w:t>
+      </w:r>
+      <w:r>
+        <w:rPr>
+          <w:rFonts w:ascii="Cambria" w:hAnsi="Cambria" w:cs="Courier New"/>
+          <w:szCs w:val="24"/>
+          <w:lang w:val="en-US"/>
+        </w:rPr>
+        <w:t>,</w:t>
+      </w:r>
+      <w:r>
+        <w:rPr>
+          <w:rFonts w:ascii="Cambria" w:hAnsi="Cambria" w:cs="Courier New"/>
+          <w:szCs w:val="24"/>
+          <w:lang w:val="en-US"/>
+        </w:rPr>
         <w:t xml:space="preserve"> </w:t>
       </w:r>
       <w:r>
-        <w:t>координаты</w:t>
-      </w:r>
-      <w:r>
-        <w:t>, задающие точку центра</w:t>
-      </w:r>
-      <w:r>
-        <w:t xml:space="preserve"> для </w:t>
-      </w:r>
-      <w:r>
-        <w:t>растяжения/сжатия</w:t>
-      </w:r>
-      <w:r>
-        <w:t xml:space="preserve"> объектов</w:t>
-      </w:r>
-      <w:r>
-        <w:t xml:space="preserve">. </w:t>
-      </w:r>
-      <w:r>
-        <w:t>Т</w:t>
-      </w:r>
-      <w:r>
-        <w:t>ип</w:t>
-      </w:r>
-      <w:r>
-        <w:rPr>
-          <w:i/>
-        </w:rPr>
-        <w:t xml:space="preserve"> </w:t>
+        <w:rPr>
+          <w:rFonts w:ascii="Cambria" w:hAnsi="Cambria" w:cs="Courier New"/>
+          <w:i/>
+          <w:szCs w:val="24"/>
+          <w:lang w:val="en-US"/>
+        </w:rPr>
+        <w:t>name</w:t>
+      </w:r>
+      <w:r>
+        <w:rPr>
+          <w:rFonts w:ascii="Cambria" w:hAnsi="Cambria" w:cs="Courier New"/>
+          <w:i/>
+          <w:szCs w:val="24"/>
+          <w:lang w:val="en-US"/>
+        </w:rPr>
+        <w:t xml:space="preserve">1, name2,…, </w:t>
       </w:r>
       <w:proofErr w:type="spellStart"/>
       <w:r>
         <w:rPr>
-          <w:i/>
-        </w:rPr>
-        <w:t>point</w:t>
+          <w:rFonts w:ascii="Cambria" w:hAnsi="Cambria" w:cs="Courier New"/>
+          <w:i/>
+          <w:szCs w:val="24"/>
+          <w:lang w:val="en-US"/>
+        </w:rPr>
+        <w:t>namen</w:t>
       </w:r>
       <w:proofErr w:type="spellEnd"/>
       <w:r>
-        <w:t>,</w:t>
+        <w:rPr>
+          <w:rFonts w:ascii="Cambria" w:hAnsi="Cambria" w:cs="Courier New"/>
+          <w:szCs w:val="24"/>
+          <w:lang w:val="en-US"/>
+        </w:rPr>
+        <w:t>);</w:t>
       </w:r>
     </w:p>
     <w:p>
       <w:pPr>
         <w:spacing w:line="360" w:lineRule="auto"/>
-      </w:pPr>
-      <w:r>
-        <w:rPr>
-          <w:i/>
-          <w:lang w:val="en-US"/>
-        </w:rPr>
-        <w:t>S</w:t>
-      </w:r>
-      <w:r>
-        <w:rPr>
-          <w:i/>
-        </w:rPr>
-        <w:t xml:space="preserve"> </w:t>
-      </w:r>
-      <w:r>
-        <w:t>–</w:t>
-      </w:r>
-      <w:r>
-        <w:t xml:space="preserve"> </w:t>
-      </w:r>
-      <w:proofErr w:type="gramStart"/>
-      <w:r>
-        <w:t>вектор</w:t>
-      </w:r>
-      <w:proofErr w:type="gramEnd"/>
-      <w:r>
-        <w:t>, определяющий коэффицие</w:t>
-      </w:r>
-      <w:r>
-        <w:t>нт</w:t>
-      </w:r>
-      <w:r>
-        <w:t>ы</w:t>
-      </w:r>
-      <w:r>
-        <w:t xml:space="preserve"> растяжения/сжатия</w:t>
-      </w:r>
-      <w:r>
-        <w:t xml:space="preserve"> объектов,</w:t>
-      </w:r>
-    </w:p>
-    <w:p>
-      <w:pPr>
-        <w:spacing w:line="360" w:lineRule="auto"/>
-      </w:pPr>
-      <w:r>
-        <w:rPr>
-          <w:i/>
-          <w:lang w:val="en-US"/>
-        </w:rPr>
-        <w:t>n</w:t>
-      </w:r>
-      <w:r>
-        <w:rPr>
-          <w:i/>
-          <w:lang w:val="en-US"/>
-        </w:rPr>
-        <w:t>ame</w:t>
-      </w:r>
-      <w:r>
-        <w:rPr>
-          <w:i/>
-        </w:rPr>
-        <w:t xml:space="preserve">1, </w:t>
-      </w:r>
-      <w:r>
-        <w:rPr>
-          <w:i/>
-          <w:lang w:val="en-US"/>
-        </w:rPr>
-        <w:t>name</w:t>
-      </w:r>
-      <w:r>
-        <w:rPr>
-          <w:i/>
-        </w:rPr>
-        <w:t>2,…</w:t>
-      </w:r>
-      <w:proofErr w:type="gramStart"/>
-      <w:r>
-        <w:rPr>
-          <w:i/>
-        </w:rPr>
-        <w:t>,</w:t>
-      </w:r>
-      <w:proofErr w:type="spellStart"/>
-      <w:r>
-        <w:rPr>
-          <w:i/>
-          <w:lang w:val="en-US"/>
-        </w:rPr>
-        <w:t>namen</w:t>
-      </w:r>
-      <w:proofErr w:type="spellEnd"/>
-      <w:proofErr w:type="gramEnd"/>
-      <w:r>
-        <w:rPr>
-          <w:i/>
-        </w:rPr>
-        <w:t xml:space="preserve"> </w:t>
-      </w:r>
-      <w:r>
-        <w:rPr>
-          <w:i/>
-        </w:rPr>
-        <w:t xml:space="preserve"> </w:t>
-      </w:r>
-      <w:r>
-        <w:t xml:space="preserve">–  </w:t>
-      </w:r>
-      <w:r>
-        <w:t>имена</w:t>
-      </w:r>
-      <w:r>
-        <w:t xml:space="preserve"> </w:t>
-      </w:r>
-      <w:r>
-        <w:t>объектов.</w:t>
-      </w:r>
-    </w:p>
-    <w:p>
-      <w:pPr>
-        <w:spacing w:line="360" w:lineRule="auto"/>
+        <w:rPr>
+          <w:rFonts w:ascii="Cambria" w:hAnsi="Cambria"/>
+          <w:lang w:val="en-US"/>
+        </w:rPr>
       </w:pPr>
     </w:p>
     <w:p>
       <w:pPr>
         <w:spacing w:line="360" w:lineRule="auto"/>
         <w:rPr>
+          <w:rFonts w:ascii="Cambria" w:hAnsi="Cambria"/>
           <w:b/>
         </w:rPr>
       </w:pPr>
       <w:r>
         <w:rPr>
+          <w:rFonts w:ascii="Cambria" w:hAnsi="Cambria"/>
           <w:b/>
         </w:rPr>
-        <w:t>Описание</w:t>
-      </w:r>
-      <w:r>
-        <w:rPr>
-          <w:b/>
-        </w:rPr>
-        <w:t>:</w:t>
+        <w:t>Аргументы:</w:t>
       </w:r>
     </w:p>
     <w:p>
       <w:pPr>
         <w:spacing w:line="360" w:lineRule="auto"/>
+        <w:rPr>
+          <w:rFonts w:ascii="Cambria" w:hAnsi="Cambria"/>
+        </w:rPr>
       </w:pPr>
-      <w:proofErr w:type="gramStart"/>
-      <w:r>
-        <w:rPr>
-          <w:i/>
-          <w:lang w:val="en-US"/>
-        </w:rPr>
-        <w:t>scale</w:t>
-      </w:r>
-      <w:r>
-        <w:rPr>
-          <w:i/>
-        </w:rPr>
-        <w:t>(</w:t>
-      </w:r>
-      <w:proofErr w:type="gramEnd"/>
-      <w:r>
-        <w:rPr>
+      <w:r>
+        <w:rPr>
+          <w:rFonts w:ascii="Cambria" w:hAnsi="Cambria"/>
           <w:i/>
           <w:lang w:val="en-US"/>
         </w:rPr>
@@ -529,437 +327,251 @@
       </w:r>
       <w:r>
         <w:rPr>
-          <w:i/>
-        </w:rPr>
-        <w:t xml:space="preserve">, </w:t>
-      </w:r>
-      <w:r>
-        <w:rPr>
-          <w:i/>
-        </w:rPr>
-        <w:t>S</w:t>
-      </w:r>
-      <w:r>
-        <w:rPr>
-          <w:i/>
-        </w:rPr>
-        <w:t xml:space="preserve">, </w:t>
-      </w:r>
-      <w:r>
-        <w:rPr>
-          <w:i/>
-          <w:lang w:val="en-US"/>
-        </w:rPr>
-        <w:t>n</w:t>
-      </w:r>
-      <w:r>
-        <w:rPr>
-          <w:i/>
-          <w:lang w:val="en-US"/>
-        </w:rPr>
-        <w:t>ame</w:t>
-      </w:r>
-      <w:r>
-        <w:rPr>
-          <w:i/>
-        </w:rPr>
-        <w:t xml:space="preserve">1, </w:t>
-      </w:r>
-      <w:r>
-        <w:rPr>
-          <w:i/>
-          <w:lang w:val="en-US"/>
-        </w:rPr>
-        <w:t>name</w:t>
-      </w:r>
-      <w:r>
-        <w:rPr>
-          <w:i/>
-        </w:rPr>
-        <w:t xml:space="preserve">2,…, </w:t>
+          <w:rFonts w:ascii="Cambria" w:hAnsi="Cambria"/>
+          <w:i/>
+        </w:rPr>
+        <w:t xml:space="preserve"> </w:t>
+      </w:r>
+      <w:r>
+        <w:rPr>
+          <w:rFonts w:ascii="Cambria" w:hAnsi="Cambria"/>
+        </w:rPr>
+        <w:t xml:space="preserve">– </w:t>
+      </w:r>
+      <w:r>
+        <w:rPr>
+          <w:rFonts w:ascii="Cambria" w:hAnsi="Cambria"/>
+        </w:rPr>
+        <w:t>координаты</w:t>
+      </w:r>
+      <w:r>
+        <w:rPr>
+          <w:rFonts w:ascii="Cambria" w:hAnsi="Cambria"/>
+        </w:rPr>
+        <w:t>, задающие точку центра</w:t>
+      </w:r>
+      <w:r>
+        <w:rPr>
+          <w:rFonts w:ascii="Cambria" w:hAnsi="Cambria"/>
+        </w:rPr>
+        <w:t xml:space="preserve"> для </w:t>
+      </w:r>
+      <w:r>
+        <w:rPr>
+          <w:rFonts w:ascii="Cambria" w:hAnsi="Cambria"/>
+        </w:rPr>
+        <w:t>растяжения/сжатия</w:t>
+      </w:r>
+      <w:r>
+        <w:rPr>
+          <w:rFonts w:ascii="Cambria" w:hAnsi="Cambria"/>
+        </w:rPr>
+        <w:t xml:space="preserve"> объектов</w:t>
+      </w:r>
+      <w:r>
+        <w:rPr>
+          <w:rFonts w:ascii="Cambria" w:hAnsi="Cambria"/>
+        </w:rPr>
+        <w:t>. Тип</w:t>
+      </w:r>
+      <w:r>
+        <w:rPr>
+          <w:rFonts w:ascii="Cambria" w:hAnsi="Cambria"/>
+          <w:i/>
+        </w:rPr>
+        <w:t xml:space="preserve"> </w:t>
       </w:r>
       <w:proofErr w:type="spellStart"/>
       <w:r>
         <w:rPr>
-          <w:i/>
-          <w:lang w:val="en-US"/>
-        </w:rPr>
-        <w:t>namen</w:t>
+          <w:rFonts w:ascii="Cambria" w:hAnsi="Cambria"/>
+          <w:i/>
+        </w:rPr>
+        <w:t>point</w:t>
       </w:r>
       <w:proofErr w:type="spellEnd"/>
       <w:r>
         <w:rPr>
-          <w:i/>
-        </w:rPr>
-        <w:t xml:space="preserve"> </w:t>
-      </w:r>
-      <w:r>
-        <w:rPr>
-          <w:i/>
-        </w:rPr>
-        <w:t>)</w:t>
-      </w:r>
-      <w:r>
-        <w:rPr>
-          <w:i/>
-        </w:rPr>
-        <w:t xml:space="preserve"> </w:t>
-      </w:r>
-      <w:r>
-        <w:rPr>
-          <w:i/>
-        </w:rPr>
-        <w:t>–</w:t>
-      </w:r>
-      <w:r>
-        <w:rPr>
-          <w:i/>
-        </w:rPr>
-        <w:t xml:space="preserve"> </w:t>
-      </w:r>
-      <w:r>
-        <w:t>функция</w:t>
-      </w:r>
-      <w:r>
-        <w:t xml:space="preserve"> </w:t>
-      </w:r>
-      <w:r>
-        <w:t>масштабирования</w:t>
-      </w:r>
-      <w:r>
-        <w:t xml:space="preserve"> </w:t>
-      </w:r>
-      <w:r>
-        <w:t>объектов</w:t>
-      </w:r>
-      <w:r>
-        <w:t xml:space="preserve"> на</w:t>
-      </w:r>
-      <w:r>
-        <w:t xml:space="preserve"> </w:t>
-      </w:r>
-      <w:r>
-        <w:t>схеме</w:t>
-      </w:r>
-      <w:r>
-        <w:t xml:space="preserve"> </w:t>
-      </w:r>
-      <w:r>
-        <w:t>с</w:t>
-      </w:r>
-      <w:r>
-        <w:t xml:space="preserve"> </w:t>
-      </w:r>
-      <w:r>
-        <w:t>именами</w:t>
-      </w:r>
-      <w:r>
-        <w:t xml:space="preserve"> </w:t>
-      </w:r>
-      <w:r>
-        <w:rPr>
-          <w:i/>
-          <w:lang w:val="en-US"/>
-        </w:rPr>
-        <w:t>n</w:t>
-      </w:r>
-      <w:r>
-        <w:rPr>
-          <w:i/>
-          <w:lang w:val="en-US"/>
-        </w:rPr>
-        <w:t>ame</w:t>
-      </w:r>
-      <w:r>
-        <w:rPr>
-          <w:i/>
-        </w:rPr>
-        <w:t xml:space="preserve">1, </w:t>
-      </w:r>
-      <w:r>
-        <w:rPr>
-          <w:i/>
-          <w:lang w:val="en-US"/>
-        </w:rPr>
-        <w:t>name</w:t>
-      </w:r>
-      <w:r>
-        <w:rPr>
-          <w:i/>
-        </w:rPr>
-        <w:t>2,…,</w:t>
-      </w:r>
-      <w:proofErr w:type="spellStart"/>
-      <w:r>
-        <w:rPr>
-          <w:i/>
-          <w:lang w:val="en-US"/>
-        </w:rPr>
-        <w:t>namen</w:t>
-      </w:r>
-      <w:proofErr w:type="spellEnd"/>
-      <w:r>
-        <w:t xml:space="preserve"> </w:t>
-      </w:r>
-      <w:r>
-        <w:t xml:space="preserve"> относительно центра, заданного</w:t>
-      </w:r>
-      <w:r>
-        <w:t xml:space="preserve"> координатами</w:t>
-      </w:r>
-      <w:r>
-        <w:t xml:space="preserve"> </w:t>
-      </w:r>
-      <w:r>
-        <w:rPr>
-          <w:i/>
-          <w:lang w:val="en-US"/>
-        </w:rPr>
-        <w:t>P</w:t>
-      </w:r>
-      <w:r>
-        <w:t xml:space="preserve"> с коэффициентами, определяемыми вектором</w:t>
-      </w:r>
-      <w:r>
-        <w:t xml:space="preserve"> </w:t>
-      </w:r>
-      <w:r>
-        <w:rPr>
-          <w:i/>
-          <w:lang w:val="en-US"/>
-        </w:rPr>
-        <w:t>S</w:t>
-      </w:r>
-      <w:r>
-        <w:t>.</w:t>
+          <w:rFonts w:ascii="Cambria" w:hAnsi="Cambria"/>
+        </w:rPr>
+        <w:t>,</w:t>
       </w:r>
     </w:p>
     <w:p>
       <w:pPr>
         <w:spacing w:line="360" w:lineRule="auto"/>
         <w:rPr>
-          <w:iCs/>
-          <w:szCs w:val="24"/>
+          <w:rFonts w:ascii="Cambria" w:hAnsi="Cambria"/>
         </w:rPr>
       </w:pPr>
       <w:r>
         <w:rPr>
+          <w:rFonts w:ascii="Cambria" w:hAnsi="Cambria"/>
           <w:i/>
           <w:lang w:val="en-US"/>
         </w:rPr>
         <w:t>S</w:t>
       </w:r>
       <w:r>
-        <w:t xml:space="preserve"> – </w:t>
+        <w:rPr>
+          <w:rFonts w:ascii="Cambria" w:hAnsi="Cambria"/>
+          <w:i/>
+        </w:rPr>
+        <w:t xml:space="preserve"> </w:t>
+      </w:r>
+      <w:r>
+        <w:rPr>
+          <w:rFonts w:ascii="Cambria" w:hAnsi="Cambria"/>
+        </w:rPr>
+        <w:t xml:space="preserve">– </w:t>
       </w:r>
       <w:proofErr w:type="gramStart"/>
       <w:r>
-        <w:t>переменная</w:t>
+        <w:rPr>
+          <w:rFonts w:ascii="Cambria" w:hAnsi="Cambria"/>
+        </w:rPr>
+        <w:t>вектор</w:t>
       </w:r>
       <w:proofErr w:type="gramEnd"/>
       <w:r>
-        <w:t xml:space="preserve"> </w:t>
-      </w:r>
-      <w:r>
-        <w:t>типа</w:t>
-      </w:r>
-      <w:r>
-        <w:rPr>
-          <w:i/>
-        </w:rPr>
-        <w:t xml:space="preserve"> </w:t>
-      </w:r>
-      <w:proofErr w:type="spellStart"/>
-      <w:r>
-        <w:rPr>
-          <w:i/>
-        </w:rPr>
-        <w:t>point</w:t>
-      </w:r>
-      <w:proofErr w:type="spellEnd"/>
-      <w:r>
-        <w:t xml:space="preserve">, где x – </w:t>
-      </w:r>
-      <w:r>
-        <w:t>коэффициент растяжения/сжатия</w:t>
-      </w:r>
-      <w:r>
-        <w:t xml:space="preserve"> по оси X, y –</w:t>
-      </w:r>
-      <w:r>
-        <w:t xml:space="preserve"> </w:t>
-      </w:r>
-      <w:r>
-        <w:t xml:space="preserve">коэффициент растяжения/сжатия </w:t>
-      </w:r>
-      <w:r>
-        <w:t xml:space="preserve">по оси </w:t>
-      </w:r>
-      <w:r>
-        <w:rPr>
-          <w:lang w:val="en-US"/>
-        </w:rPr>
-        <w:t>Y</w:t>
-      </w:r>
-      <w:r>
-        <w:t>.</w:t>
-      </w:r>
-      <w:r>
-        <w:t xml:space="preserve"> </w:t>
+        <w:rPr>
+          <w:rFonts w:ascii="Cambria" w:hAnsi="Cambria"/>
+        </w:rPr>
+        <w:t>, определяющий коэффицие</w:t>
+      </w:r>
+      <w:r>
+        <w:rPr>
+          <w:rFonts w:ascii="Cambria" w:hAnsi="Cambria"/>
+        </w:rPr>
+        <w:t>нт</w:t>
+      </w:r>
+      <w:r>
+        <w:rPr>
+          <w:rFonts w:ascii="Cambria" w:hAnsi="Cambria"/>
+        </w:rPr>
+        <w:t>ы</w:t>
+      </w:r>
+      <w:r>
+        <w:rPr>
+          <w:rFonts w:ascii="Cambria" w:hAnsi="Cambria"/>
+        </w:rPr>
+        <w:t xml:space="preserve"> растяжения/сжатия</w:t>
+      </w:r>
+      <w:r>
+        <w:rPr>
+          <w:rFonts w:ascii="Cambria" w:hAnsi="Cambria"/>
+        </w:rPr>
+        <w:t xml:space="preserve"> объектов,</w:t>
       </w:r>
     </w:p>
     <w:p>
       <w:pPr>
         <w:spacing w:line="360" w:lineRule="auto"/>
         <w:rPr>
-          <w:iCs/>
-          <w:szCs w:val="24"/>
+          <w:rFonts w:ascii="Cambria" w:hAnsi="Cambria"/>
         </w:rPr>
       </w:pPr>
       <w:r>
         <w:rPr>
-          <w:iCs/>
-          <w:szCs w:val="24"/>
-        </w:rPr>
-        <w:t>Входные значения</w:t>
-      </w:r>
-      <w:r>
-        <w:rPr>
-          <w:iCs/>
-          <w:szCs w:val="24"/>
+          <w:rFonts w:ascii="Cambria" w:hAnsi="Cambria"/>
+          <w:i/>
+          <w:lang w:val="en-US"/>
+        </w:rPr>
+        <w:t>n</w:t>
+      </w:r>
+      <w:r>
+        <w:rPr>
+          <w:rFonts w:ascii="Cambria" w:hAnsi="Cambria"/>
+          <w:i/>
+          <w:lang w:val="en-US"/>
+        </w:rPr>
+        <w:t>ame</w:t>
+      </w:r>
+      <w:r>
+        <w:rPr>
+          <w:rFonts w:ascii="Cambria" w:hAnsi="Cambria"/>
+          <w:i/>
+        </w:rPr>
+        <w:t xml:space="preserve">1, </w:t>
+      </w:r>
+      <w:r>
+        <w:rPr>
+          <w:rFonts w:ascii="Cambria" w:hAnsi="Cambria"/>
+          <w:i/>
+          <w:lang w:val="en-US"/>
+        </w:rPr>
+        <w:t>name</w:t>
+      </w:r>
+      <w:r>
+        <w:rPr>
+          <w:rFonts w:ascii="Cambria" w:hAnsi="Cambria"/>
+          <w:i/>
+        </w:rPr>
+        <w:t>2,…</w:t>
+      </w:r>
+      <w:proofErr w:type="gramStart"/>
+      <w:r>
+        <w:rPr>
+          <w:rFonts w:ascii="Cambria" w:hAnsi="Cambria"/>
+          <w:i/>
+        </w:rPr>
+        <w:t>,</w:t>
+      </w:r>
+      <w:proofErr w:type="spellStart"/>
+      <w:r>
+        <w:rPr>
+          <w:rFonts w:ascii="Cambria" w:hAnsi="Cambria"/>
+          <w:i/>
+          <w:lang w:val="en-US"/>
+        </w:rPr>
+        <w:t>namen</w:t>
+      </w:r>
+      <w:proofErr w:type="spellEnd"/>
+      <w:proofErr w:type="gramEnd"/>
+      <w:r>
+        <w:rPr>
+          <w:rFonts w:ascii="Cambria" w:hAnsi="Cambria"/>
+          <w:i/>
         </w:rPr>
         <w:t xml:space="preserve"> </w:t>
       </w:r>
       <w:r>
         <w:rPr>
-          <w:i/>
-        </w:rPr>
-        <w:t>P</w:t>
-      </w:r>
-      <w:r>
-        <w:rPr>
-          <w:i/>
-        </w:rPr>
-        <w:t xml:space="preserve">, </w:t>
-      </w:r>
-      <w:r>
-        <w:rPr>
-          <w:i/>
-          <w:lang w:val="en-US"/>
-        </w:rPr>
-        <w:t>S</w:t>
-      </w:r>
-      <w:r>
+          <w:rFonts w:ascii="Cambria" w:hAnsi="Cambria"/>
+          <w:i/>
+        </w:rPr>
         <w:t xml:space="preserve"> </w:t>
       </w:r>
       <w:r>
         <w:rPr>
-          <w:iCs/>
-          <w:szCs w:val="24"/>
-        </w:rPr>
-        <w:t>могут</w:t>
-      </w:r>
-      <w:r>
-        <w:rPr>
-          <w:iCs/>
-          <w:szCs w:val="24"/>
-        </w:rPr>
-        <w:t xml:space="preserve"> зад</w:t>
-      </w:r>
-      <w:r>
-        <w:rPr>
-          <w:iCs/>
-          <w:szCs w:val="24"/>
-        </w:rPr>
-        <w:t>аваться как заранее о</w:t>
-      </w:r>
-      <w:bookmarkStart w:id="0" w:name="_GoBack"/>
-      <w:bookmarkEnd w:id="0"/>
-      <w:r>
-        <w:rPr>
-          <w:iCs/>
-          <w:szCs w:val="24"/>
-        </w:rPr>
-        <w:t>пределенные переменные</w:t>
-      </w:r>
-      <w:r>
-        <w:rPr>
-          <w:iCs/>
-          <w:szCs w:val="24"/>
-        </w:rPr>
-        <w:t xml:space="preserve"> или задаваться выражением (</w:t>
-      </w:r>
-      <w:r>
-        <w:rPr>
-          <w:i/>
-          <w:iCs/>
-          <w:szCs w:val="24"/>
-          <w:lang w:val="en-US"/>
-        </w:rPr>
-        <w:t>x</w:t>
-      </w:r>
-      <w:r>
-        <w:rPr>
-          <w:iCs/>
-          <w:szCs w:val="24"/>
-        </w:rPr>
-        <w:t xml:space="preserve">, </w:t>
-      </w:r>
-      <w:r>
-        <w:rPr>
-          <w:i/>
-          <w:iCs/>
-          <w:szCs w:val="24"/>
-          <w:lang w:val="en-US"/>
-        </w:rPr>
-        <w:t>y</w:t>
-      </w:r>
-      <w:r>
-        <w:rPr>
-          <w:iCs/>
-          <w:szCs w:val="24"/>
-        </w:rPr>
-        <w:t xml:space="preserve">), где </w:t>
-      </w:r>
-      <w:r>
-        <w:rPr>
-          <w:i/>
-          <w:iCs/>
-          <w:szCs w:val="24"/>
-          <w:lang w:val="en-US"/>
-        </w:rPr>
-        <w:t>x</w:t>
-      </w:r>
-      <w:r>
-        <w:rPr>
-          <w:iCs/>
-          <w:szCs w:val="24"/>
-        </w:rPr>
-        <w:t xml:space="preserve"> и </w:t>
-      </w:r>
-      <w:r>
-        <w:rPr>
-          <w:i/>
-          <w:iCs/>
-          <w:szCs w:val="24"/>
-          <w:lang w:val="en-US"/>
-        </w:rPr>
-        <w:t>y</w:t>
-      </w:r>
-      <w:r>
-        <w:rPr>
-          <w:iCs/>
-          <w:szCs w:val="24"/>
-        </w:rPr>
-        <w:t xml:space="preserve"> координаты точки.</w:t>
+          <w:rFonts w:ascii="Cambria" w:hAnsi="Cambria"/>
+        </w:rPr>
+        <w:t xml:space="preserve">–  </w:t>
+      </w:r>
+      <w:r>
+        <w:rPr>
+          <w:rFonts w:ascii="Cambria" w:hAnsi="Cambria"/>
+        </w:rPr>
+        <w:t>имена</w:t>
+      </w:r>
+      <w:r>
+        <w:rPr>
+          <w:rFonts w:ascii="Cambria" w:hAnsi="Cambria"/>
+        </w:rPr>
+        <w:t xml:space="preserve"> </w:t>
+      </w:r>
+      <w:r>
+        <w:rPr>
+          <w:rFonts w:ascii="Cambria" w:hAnsi="Cambria"/>
+        </w:rPr>
+        <w:t>объектов.</w:t>
       </w:r>
     </w:p>
     <w:p>
       <w:pPr>
         <w:spacing w:line="360" w:lineRule="auto"/>
         <w:rPr>
-          <w:iCs/>
-          <w:szCs w:val="24"/>
+          <w:rFonts w:ascii="Cambria" w:hAnsi="Cambria"/>
         </w:rPr>
       </w:pPr>
     </w:p>
@@ -967,48 +579,606 @@
       <w:pPr>
         <w:spacing w:line="360" w:lineRule="auto"/>
         <w:rPr>
+          <w:rFonts w:ascii="Cambria" w:hAnsi="Cambria"/>
           <w:b/>
         </w:rPr>
       </w:pPr>
       <w:r>
         <w:rPr>
+          <w:rFonts w:ascii="Cambria" w:hAnsi="Cambria"/>
           <w:b/>
         </w:rPr>
-        <w:t>Результат</w:t>
-      </w:r>
-      <w:r>
-        <w:rPr>
-          <w:b/>
-        </w:rPr>
-        <w:t>:</w:t>
+        <w:t>Описание:</w:t>
       </w:r>
     </w:p>
     <w:p>
       <w:pPr>
         <w:spacing w:line="360" w:lineRule="auto"/>
+        <w:rPr>
+          <w:rFonts w:ascii="Cambria" w:hAnsi="Cambria"/>
+        </w:rPr>
       </w:pPr>
-      <w:r>
-        <w:t>нет</w:t>
-      </w:r>
-      <w:r>
+      <w:proofErr w:type="gramStart"/>
+      <w:r>
+        <w:rPr>
+          <w:rFonts w:ascii="Cambria" w:hAnsi="Cambria"/>
+          <w:i/>
+          <w:lang w:val="en-US"/>
+        </w:rPr>
+        <w:t>scale</w:t>
+      </w:r>
+      <w:r>
+        <w:rPr>
+          <w:rFonts w:ascii="Cambria" w:hAnsi="Cambria"/>
+          <w:i/>
+        </w:rPr>
+        <w:t>(</w:t>
+      </w:r>
+      <w:proofErr w:type="gramEnd"/>
+      <w:r>
+        <w:rPr>
+          <w:rFonts w:ascii="Cambria" w:hAnsi="Cambria"/>
+          <w:i/>
+          <w:lang w:val="en-US"/>
+        </w:rPr>
+        <w:t>P</w:t>
+      </w:r>
+      <w:r>
+        <w:rPr>
+          <w:rFonts w:ascii="Cambria" w:hAnsi="Cambria"/>
+          <w:i/>
+        </w:rPr>
+        <w:t xml:space="preserve">, </w:t>
+      </w:r>
+      <w:r>
+        <w:rPr>
+          <w:rFonts w:ascii="Cambria" w:hAnsi="Cambria"/>
+          <w:i/>
+        </w:rPr>
+        <w:t>S</w:t>
+      </w:r>
+      <w:r>
+        <w:rPr>
+          <w:rFonts w:ascii="Cambria" w:hAnsi="Cambria"/>
+          <w:i/>
+        </w:rPr>
+        <w:t xml:space="preserve">, </w:t>
+      </w:r>
+      <w:r>
+        <w:rPr>
+          <w:rFonts w:ascii="Cambria" w:hAnsi="Cambria"/>
+          <w:i/>
+          <w:lang w:val="en-US"/>
+        </w:rPr>
+        <w:t>name</w:t>
+      </w:r>
+      <w:r>
+        <w:rPr>
+          <w:rFonts w:ascii="Cambria" w:hAnsi="Cambria"/>
+          <w:i/>
+        </w:rPr>
+        <w:t xml:space="preserve">1, </w:t>
+      </w:r>
+      <w:r>
+        <w:rPr>
+          <w:rFonts w:ascii="Cambria" w:hAnsi="Cambria"/>
+          <w:i/>
+          <w:lang w:val="en-US"/>
+        </w:rPr>
+        <w:t>name</w:t>
+      </w:r>
+      <w:r>
+        <w:rPr>
+          <w:rFonts w:ascii="Cambria" w:hAnsi="Cambria"/>
+          <w:i/>
+        </w:rPr>
+        <w:t xml:space="preserve">2,…, </w:t>
+      </w:r>
+      <w:proofErr w:type="spellStart"/>
+      <w:r>
+        <w:rPr>
+          <w:rFonts w:ascii="Cambria" w:hAnsi="Cambria"/>
+          <w:i/>
+          <w:lang w:val="en-US"/>
+        </w:rPr>
+        <w:t>namen</w:t>
+      </w:r>
+      <w:proofErr w:type="spellEnd"/>
+      <w:r>
+        <w:rPr>
+          <w:rFonts w:ascii="Cambria" w:hAnsi="Cambria"/>
+          <w:i/>
+        </w:rPr>
+        <w:t xml:space="preserve"> </w:t>
+      </w:r>
+      <w:r>
+        <w:rPr>
+          <w:rFonts w:ascii="Cambria" w:hAnsi="Cambria"/>
+          <w:i/>
+        </w:rPr>
+        <w:t>)</w:t>
+      </w:r>
+      <w:r>
+        <w:rPr>
+          <w:rFonts w:ascii="Cambria" w:hAnsi="Cambria"/>
+          <w:i/>
+        </w:rPr>
+        <w:t xml:space="preserve"> </w:t>
+      </w:r>
+      <w:r>
+        <w:rPr>
+          <w:rFonts w:ascii="Cambria" w:hAnsi="Cambria"/>
+          <w:i/>
+        </w:rPr>
+        <w:t>–</w:t>
+      </w:r>
+      <w:r>
+        <w:rPr>
+          <w:rFonts w:ascii="Cambria" w:hAnsi="Cambria"/>
+          <w:i/>
+        </w:rPr>
+        <w:t xml:space="preserve"> </w:t>
+      </w:r>
+      <w:r>
+        <w:rPr>
+          <w:rFonts w:ascii="Cambria" w:hAnsi="Cambria"/>
+        </w:rPr>
+        <w:t>функция</w:t>
+      </w:r>
+      <w:r>
+        <w:rPr>
+          <w:rFonts w:ascii="Cambria" w:hAnsi="Cambria"/>
+        </w:rPr>
+        <w:t xml:space="preserve"> </w:t>
+      </w:r>
+      <w:r>
+        <w:rPr>
+          <w:rFonts w:ascii="Cambria" w:hAnsi="Cambria"/>
+        </w:rPr>
+        <w:t>масштабирования</w:t>
+      </w:r>
+      <w:r>
+        <w:rPr>
+          <w:rFonts w:ascii="Cambria" w:hAnsi="Cambria"/>
+        </w:rPr>
+        <w:t xml:space="preserve"> объектов</w:t>
+      </w:r>
+      <w:r>
+        <w:rPr>
+          <w:rFonts w:ascii="Cambria" w:hAnsi="Cambria"/>
+        </w:rPr>
+        <w:t xml:space="preserve"> на схеме</w:t>
+      </w:r>
+      <w:r>
+        <w:rPr>
+          <w:rFonts w:ascii="Cambria" w:hAnsi="Cambria"/>
+        </w:rPr>
+        <w:t xml:space="preserve"> с именами </w:t>
+      </w:r>
+      <w:r>
+        <w:rPr>
+          <w:rFonts w:ascii="Cambria" w:hAnsi="Cambria"/>
+          <w:i/>
+          <w:lang w:val="en-US"/>
+        </w:rPr>
+        <w:t>name</w:t>
+      </w:r>
+      <w:r>
+        <w:rPr>
+          <w:rFonts w:ascii="Cambria" w:hAnsi="Cambria"/>
+          <w:i/>
+        </w:rPr>
+        <w:t xml:space="preserve">1, </w:t>
+      </w:r>
+      <w:r>
+        <w:rPr>
+          <w:rFonts w:ascii="Cambria" w:hAnsi="Cambria"/>
+          <w:i/>
+          <w:lang w:val="en-US"/>
+        </w:rPr>
+        <w:t>name</w:t>
+      </w:r>
+      <w:r>
+        <w:rPr>
+          <w:rFonts w:ascii="Cambria" w:hAnsi="Cambria"/>
+          <w:i/>
+        </w:rPr>
+        <w:t>2,…,</w:t>
+      </w:r>
+      <w:proofErr w:type="spellStart"/>
+      <w:r>
+        <w:rPr>
+          <w:rFonts w:ascii="Cambria" w:hAnsi="Cambria"/>
+          <w:i/>
+          <w:lang w:val="en-US"/>
+        </w:rPr>
+        <w:t>namen</w:t>
+      </w:r>
+      <w:proofErr w:type="spellEnd"/>
+      <w:r>
+        <w:rPr>
+          <w:rFonts w:ascii="Cambria" w:hAnsi="Cambria"/>
+        </w:rPr>
+        <w:t xml:space="preserve"> </w:t>
+      </w:r>
+      <w:r>
+        <w:rPr>
+          <w:rFonts w:ascii="Cambria" w:hAnsi="Cambria"/>
+        </w:rPr>
+        <w:t xml:space="preserve"> относительно центра, заданного</w:t>
+      </w:r>
+      <w:r>
+        <w:rPr>
+          <w:rFonts w:ascii="Cambria" w:hAnsi="Cambria"/>
+        </w:rPr>
+        <w:t xml:space="preserve"> координатами</w:t>
+      </w:r>
+      <w:r>
+        <w:rPr>
+          <w:rFonts w:ascii="Cambria" w:hAnsi="Cambria"/>
+        </w:rPr>
+        <w:t xml:space="preserve"> </w:t>
+      </w:r>
+      <w:r>
+        <w:rPr>
+          <w:rFonts w:ascii="Cambria" w:hAnsi="Cambria"/>
+          <w:i/>
+          <w:lang w:val="en-US"/>
+        </w:rPr>
+        <w:t>P</w:t>
+      </w:r>
+      <w:r>
+        <w:rPr>
+          <w:rFonts w:ascii="Cambria" w:hAnsi="Cambria"/>
+        </w:rPr>
+        <w:t xml:space="preserve"> с коэффициентами, определяемыми вектором</w:t>
+      </w:r>
+      <w:r>
+        <w:rPr>
+          <w:rFonts w:ascii="Cambria" w:hAnsi="Cambria"/>
+        </w:rPr>
+        <w:t xml:space="preserve"> </w:t>
+      </w:r>
+      <w:r>
+        <w:rPr>
+          <w:rFonts w:ascii="Cambria" w:hAnsi="Cambria"/>
+          <w:i/>
+          <w:lang w:val="en-US"/>
+        </w:rPr>
+        <w:t>S</w:t>
+      </w:r>
+      <w:r>
+        <w:rPr>
+          <w:rFonts w:ascii="Cambria" w:hAnsi="Cambria"/>
+        </w:rPr>
         <w:t>.</w:t>
       </w:r>
     </w:p>
     <w:p>
       <w:pPr>
-        <w:rPr>
-          <w:lang w:val="en-US"/>
+        <w:spacing w:line="360" w:lineRule="auto"/>
+        <w:rPr>
+          <w:rFonts w:ascii="Cambria" w:hAnsi="Cambria"/>
+          <w:iCs/>
+          <w:szCs w:val="24"/>
+        </w:rPr>
+      </w:pPr>
+      <w:r>
+        <w:rPr>
+          <w:rFonts w:ascii="Cambria" w:hAnsi="Cambria"/>
+          <w:i/>
+          <w:lang w:val="en-US"/>
+        </w:rPr>
+        <w:t>S</w:t>
+      </w:r>
+      <w:r>
+        <w:rPr>
+          <w:rFonts w:ascii="Cambria" w:hAnsi="Cambria"/>
+        </w:rPr>
+        <w:t xml:space="preserve"> – </w:t>
+      </w:r>
+      <w:proofErr w:type="gramStart"/>
+      <w:r>
+        <w:rPr>
+          <w:rFonts w:ascii="Cambria" w:hAnsi="Cambria"/>
+        </w:rPr>
+        <w:t>переменная</w:t>
+      </w:r>
+      <w:proofErr w:type="gramEnd"/>
+      <w:r>
+        <w:rPr>
+          <w:rFonts w:ascii="Cambria" w:hAnsi="Cambria"/>
+        </w:rPr>
+        <w:t xml:space="preserve"> типа</w:t>
+      </w:r>
+      <w:r>
+        <w:rPr>
+          <w:rFonts w:ascii="Cambria" w:hAnsi="Cambria"/>
+          <w:i/>
+        </w:rPr>
+        <w:t xml:space="preserve"> </w:t>
+      </w:r>
+      <w:proofErr w:type="spellStart"/>
+      <w:r>
+        <w:rPr>
+          <w:rFonts w:ascii="Cambria" w:hAnsi="Cambria"/>
+          <w:i/>
+        </w:rPr>
+        <w:t>point</w:t>
+      </w:r>
+      <w:proofErr w:type="spellEnd"/>
+      <w:r>
+        <w:rPr>
+          <w:rFonts w:ascii="Cambria" w:hAnsi="Cambria"/>
+        </w:rPr>
+        <w:t xml:space="preserve">, где x – </w:t>
+      </w:r>
+      <w:r>
+        <w:rPr>
+          <w:rFonts w:ascii="Cambria" w:hAnsi="Cambria"/>
+        </w:rPr>
+        <w:t>коэффициент растяжения/сжатия</w:t>
+      </w:r>
+      <w:r>
+        <w:rPr>
+          <w:rFonts w:ascii="Cambria" w:hAnsi="Cambria"/>
+        </w:rPr>
+        <w:t xml:space="preserve"> по оси X, y –</w:t>
+      </w:r>
+      <w:r>
+        <w:rPr>
+          <w:rFonts w:ascii="Cambria" w:hAnsi="Cambria"/>
+        </w:rPr>
+        <w:t xml:space="preserve"> коэффициент растяжения/сжатия </w:t>
+      </w:r>
+      <w:r>
+        <w:rPr>
+          <w:rFonts w:ascii="Cambria" w:hAnsi="Cambria"/>
+        </w:rPr>
+        <w:t xml:space="preserve">по оси </w:t>
+      </w:r>
+      <w:r>
+        <w:rPr>
+          <w:rFonts w:ascii="Cambria" w:hAnsi="Cambria"/>
+          <w:lang w:val="en-US"/>
+        </w:rPr>
+        <w:t>Y</w:t>
+      </w:r>
+      <w:r>
+        <w:rPr>
+          <w:rFonts w:ascii="Cambria" w:hAnsi="Cambria"/>
+        </w:rPr>
+        <w:t>.</w:t>
+      </w:r>
+      <w:r>
+        <w:rPr>
+          <w:rFonts w:ascii="Cambria" w:hAnsi="Cambria"/>
+        </w:rPr>
+        <w:t xml:space="preserve"> </w:t>
+      </w:r>
+    </w:p>
+    <w:p>
+      <w:pPr>
+        <w:spacing w:line="360" w:lineRule="auto"/>
+        <w:rPr>
+          <w:rFonts w:ascii="Cambria" w:hAnsi="Cambria"/>
+          <w:iCs/>
+          <w:szCs w:val="24"/>
+        </w:rPr>
+      </w:pPr>
+      <w:r>
+        <w:rPr>
+          <w:rFonts w:ascii="Cambria" w:hAnsi="Cambria"/>
+          <w:iCs/>
+          <w:szCs w:val="24"/>
+        </w:rPr>
+        <w:t>Входные значения</w:t>
+      </w:r>
+      <w:r>
+        <w:rPr>
+          <w:rFonts w:ascii="Cambria" w:hAnsi="Cambria"/>
+          <w:iCs/>
+          <w:szCs w:val="24"/>
+        </w:rPr>
+        <w:t xml:space="preserve"> </w:t>
+      </w:r>
+      <w:r>
+        <w:rPr>
+          <w:rFonts w:ascii="Cambria" w:hAnsi="Cambria"/>
+          <w:i/>
+        </w:rPr>
+        <w:t>P</w:t>
+      </w:r>
+      <w:r>
+        <w:rPr>
+          <w:rFonts w:ascii="Cambria" w:hAnsi="Cambria"/>
+          <w:i/>
+        </w:rPr>
+        <w:t xml:space="preserve">, </w:t>
+      </w:r>
+      <w:r>
+        <w:rPr>
+          <w:rFonts w:ascii="Cambria" w:hAnsi="Cambria"/>
+          <w:i/>
+          <w:lang w:val="en-US"/>
+        </w:rPr>
+        <w:t>S</w:t>
+      </w:r>
+      <w:r>
+        <w:rPr>
+          <w:rFonts w:ascii="Cambria" w:hAnsi="Cambria"/>
+        </w:rPr>
+        <w:t xml:space="preserve"> </w:t>
+      </w:r>
+      <w:r>
+        <w:rPr>
+          <w:rFonts w:ascii="Cambria" w:hAnsi="Cambria"/>
+          <w:iCs/>
+          <w:szCs w:val="24"/>
+        </w:rPr>
+        <w:t>могут</w:t>
+      </w:r>
+      <w:r>
+        <w:rPr>
+          <w:rFonts w:ascii="Cambria" w:hAnsi="Cambria"/>
+          <w:iCs/>
+          <w:szCs w:val="24"/>
+        </w:rPr>
+        <w:t xml:space="preserve"> зад</w:t>
+      </w:r>
+      <w:r>
+        <w:rPr>
+          <w:rFonts w:ascii="Cambria" w:hAnsi="Cambria"/>
+          <w:iCs/>
+          <w:szCs w:val="24"/>
+        </w:rPr>
+        <w:t>аваться как заранее определенные переменные</w:t>
+      </w:r>
+      <w:r>
+        <w:rPr>
+          <w:rFonts w:ascii="Cambria" w:hAnsi="Cambria"/>
+          <w:iCs/>
+          <w:szCs w:val="24"/>
+        </w:rPr>
+        <w:t xml:space="preserve"> или задаваться выражением (</w:t>
+      </w:r>
+      <w:r>
+        <w:rPr>
+          <w:rFonts w:ascii="Cambria" w:hAnsi="Cambria"/>
+          <w:i/>
+          <w:iCs/>
+          <w:szCs w:val="24"/>
+          <w:lang w:val="en-US"/>
+        </w:rPr>
+        <w:t>x</w:t>
+      </w:r>
+      <w:r>
+        <w:rPr>
+          <w:rFonts w:ascii="Cambria" w:hAnsi="Cambria"/>
+          <w:iCs/>
+          <w:szCs w:val="24"/>
+        </w:rPr>
+        <w:t xml:space="preserve">, </w:t>
+      </w:r>
+      <w:r>
+        <w:rPr>
+          <w:rFonts w:ascii="Cambria" w:hAnsi="Cambria"/>
+          <w:i/>
+          <w:iCs/>
+          <w:szCs w:val="24"/>
+          <w:lang w:val="en-US"/>
+        </w:rPr>
+        <w:t>y</w:t>
+      </w:r>
+      <w:r>
+        <w:rPr>
+          <w:rFonts w:ascii="Cambria" w:hAnsi="Cambria"/>
+          <w:iCs/>
+          <w:szCs w:val="24"/>
+        </w:rPr>
+        <w:t xml:space="preserve">), где </w:t>
+      </w:r>
+      <w:r>
+        <w:rPr>
+          <w:rFonts w:ascii="Cambria" w:hAnsi="Cambria"/>
+          <w:i/>
+          <w:iCs/>
+          <w:szCs w:val="24"/>
+          <w:lang w:val="en-US"/>
+        </w:rPr>
+        <w:t>x</w:t>
+      </w:r>
+      <w:r>
+        <w:rPr>
+          <w:rFonts w:ascii="Cambria" w:hAnsi="Cambria"/>
+          <w:iCs/>
+          <w:szCs w:val="24"/>
+        </w:rPr>
+        <w:t xml:space="preserve"> и </w:t>
+      </w:r>
+      <w:r>
+        <w:rPr>
+          <w:rFonts w:ascii="Cambria" w:hAnsi="Cambria"/>
+          <w:i/>
+          <w:iCs/>
+          <w:szCs w:val="24"/>
+          <w:lang w:val="en-US"/>
+        </w:rPr>
+        <w:t>y</w:t>
+      </w:r>
+      <w:r>
+        <w:rPr>
+          <w:rFonts w:ascii="Cambria" w:hAnsi="Cambria"/>
+          <w:iCs/>
+          <w:szCs w:val="24"/>
+        </w:rPr>
+        <w:t xml:space="preserve"> координаты точки.</w:t>
+      </w:r>
+    </w:p>
+    <w:p>
+      <w:pPr>
+        <w:spacing w:line="360" w:lineRule="auto"/>
+        <w:rPr>
+          <w:rFonts w:ascii="Cambria" w:hAnsi="Cambria"/>
+          <w:iCs/>
+          <w:szCs w:val="24"/>
         </w:rPr>
       </w:pPr>
     </w:p>
     <w:p>
       <w:pPr>
-        <w:rPr>
+        <w:spacing w:line="360" w:lineRule="auto"/>
+        <w:rPr>
+          <w:rFonts w:ascii="Cambria" w:hAnsi="Cambria"/>
           <w:b/>
         </w:rPr>
       </w:pPr>
       <w:r>
         <w:rPr>
+          <w:rFonts w:ascii="Cambria" w:hAnsi="Cambria"/>
+          <w:b/>
+        </w:rPr>
+        <w:t>Результат:</w:t>
+      </w:r>
+    </w:p>
+    <w:p>
+      <w:pPr>
+        <w:spacing w:line="360" w:lineRule="auto"/>
+        <w:rPr>
+          <w:rFonts w:ascii="Cambria" w:hAnsi="Cambria"/>
+        </w:rPr>
+      </w:pPr>
+      <w:r>
+        <w:rPr>
+          <w:rFonts w:ascii="Cambria" w:hAnsi="Cambria"/>
+        </w:rPr>
+        <w:t>нет</w:t>
+      </w:r>
+      <w:r>
+        <w:rPr>
+          <w:rFonts w:ascii="Cambria" w:hAnsi="Cambria"/>
+        </w:rPr>
+        <w:t>.</w:t>
+      </w:r>
+    </w:p>
+    <w:p>
+      <w:pPr>
+        <w:rPr>
+          <w:rFonts w:ascii="Cambria" w:hAnsi="Cambria"/>
+          <w:lang w:val="en-US"/>
+        </w:rPr>
+      </w:pPr>
+    </w:p>
+    <w:p>
+      <w:pPr>
+        <w:rPr>
+          <w:rFonts w:ascii="Cambria" w:hAnsi="Cambria"/>
+          <w:b/>
+        </w:rPr>
+      </w:pPr>
+      <w:r>
+        <w:rPr>
+          <w:rFonts w:ascii="Cambria" w:hAnsi="Cambria"/>
           <w:b/>
         </w:rPr>
         <w:t>Пример:</w:t>
@@ -1048,7 +1218,7 @@
               <w:pStyle w:val="afe"/>
               <w:spacing w:before="0" w:beforeAutospacing="0" w:after="0" w:afterAutospacing="0"/>
               <w:rPr>
-                <w:rFonts w:ascii="Courier New" w:hAnsi="Courier New" w:cs="Courier New"/>
+                <w:rFonts w:ascii="Cambria" w:hAnsi="Cambria" w:cs="Courier New"/>
                 <w:sz w:val="20"/>
                 <w:szCs w:val="20"/>
               </w:rPr>
@@ -1070,7 +1240,7 @@
             <w:pPr>
               <w:spacing w:line="360" w:lineRule="auto"/>
               <w:rPr>
-                <w:rFonts w:ascii="Courier New" w:hAnsi="Courier New" w:cs="Courier New"/>
+                <w:rFonts w:ascii="Consolas" w:hAnsi="Consolas" w:cs="Consolas"/>
                 <w:szCs w:val="24"/>
                 <w:lang w:val="en-US"/>
               </w:rPr>
@@ -1078,7 +1248,7 @@
             <w:proofErr w:type="spellStart"/>
             <w:r>
               <w:rPr>
-                <w:rFonts w:ascii="Courier New" w:hAnsi="Courier New" w:cs="Courier New"/>
+                <w:rFonts w:ascii="Consolas" w:hAnsi="Consolas" w:cs="Consolas"/>
                 <w:b/>
                 <w:szCs w:val="24"/>
                 <w:lang w:val="en-US"/>
@@ -1088,7 +1258,7 @@
             <w:proofErr w:type="spellEnd"/>
             <w:r>
               <w:rPr>
-                <w:rFonts w:ascii="Courier New" w:hAnsi="Courier New" w:cs="Courier New"/>
+                <w:rFonts w:ascii="Consolas" w:hAnsi="Consolas" w:cs="Consolas"/>
                 <w:szCs w:val="24"/>
                 <w:lang w:val="en-US"/>
               </w:rPr>
@@ -1097,7 +1267,7 @@
             <w:proofErr w:type="spellStart"/>
             <w:r>
               <w:rPr>
-                <w:rFonts w:ascii="Courier New" w:hAnsi="Courier New" w:cs="Courier New"/>
+                <w:rFonts w:ascii="Consolas" w:hAnsi="Consolas" w:cs="Consolas"/>
                 <w:szCs w:val="24"/>
                 <w:lang w:val="en-US"/>
               </w:rPr>
@@ -1106,7 +1276,7 @@
             <w:proofErr w:type="spellEnd"/>
             <w:r>
               <w:rPr>
-                <w:rFonts w:ascii="Courier New" w:hAnsi="Courier New" w:cs="Courier New"/>
+                <w:rFonts w:ascii="Consolas" w:hAnsi="Consolas" w:cs="Consolas"/>
                 <w:szCs w:val="24"/>
                 <w:lang w:val="en-US"/>
               </w:rPr>
@@ -1115,7 +1285,7 @@
             <w:proofErr w:type="spellStart"/>
             <w:r>
               <w:rPr>
-                <w:rFonts w:ascii="Courier New" w:hAnsi="Courier New" w:cs="Courier New"/>
+                <w:rFonts w:ascii="Consolas" w:hAnsi="Consolas" w:cs="Consolas"/>
                 <w:b/>
                 <w:szCs w:val="24"/>
                 <w:lang w:val="en-US"/>
@@ -1125,7 +1295,7 @@
             <w:proofErr w:type="spellEnd"/>
             <w:r>
               <w:rPr>
-                <w:rFonts w:ascii="Courier New" w:hAnsi="Courier New" w:cs="Courier New"/>
+                <w:rFonts w:ascii="Consolas" w:hAnsi="Consolas" w:cs="Consolas"/>
                 <w:szCs w:val="24"/>
                 <w:lang w:val="en-US"/>
               </w:rPr>
@@ -1136,7 +1306,7 @@
             <w:pPr>
               <w:spacing w:line="360" w:lineRule="auto"/>
               <w:rPr>
-                <w:rFonts w:ascii="Courier New" w:hAnsi="Courier New" w:cs="Courier New"/>
+                <w:rFonts w:ascii="Consolas" w:hAnsi="Consolas" w:cs="Consolas"/>
                 <w:szCs w:val="24"/>
                 <w:lang w:val="en-US"/>
               </w:rPr>
@@ -1144,7 +1314,7 @@
             <w:proofErr w:type="spellStart"/>
             <w:r>
               <w:rPr>
-                <w:rFonts w:ascii="Courier New" w:hAnsi="Courier New" w:cs="Courier New"/>
+                <w:rFonts w:ascii="Consolas" w:hAnsi="Consolas" w:cs="Consolas"/>
                 <w:b/>
                 <w:szCs w:val="24"/>
                 <w:lang w:val="en-US"/>
@@ -1154,7 +1324,7 @@
             <w:proofErr w:type="spellEnd"/>
             <w:r>
               <w:rPr>
-                <w:rFonts w:ascii="Courier New" w:hAnsi="Courier New" w:cs="Courier New"/>
+                <w:rFonts w:ascii="Consolas" w:hAnsi="Consolas" w:cs="Consolas"/>
                 <w:szCs w:val="24"/>
                 <w:lang w:val="en-US"/>
               </w:rPr>
@@ -1162,7 +1332,7 @@
             </w:r>
             <w:r>
               <w:rPr>
-                <w:rFonts w:ascii="Courier New" w:hAnsi="Courier New" w:cs="Courier New"/>
+                <w:rFonts w:ascii="Consolas" w:hAnsi="Consolas" w:cs="Consolas"/>
                 <w:szCs w:val="24"/>
                 <w:lang w:val="en-US"/>
               </w:rPr>
@@ -1170,7 +1340,7 @@
             </w:r>
             <w:r>
               <w:rPr>
-                <w:rFonts w:ascii="Courier New" w:hAnsi="Courier New" w:cs="Courier New"/>
+                <w:rFonts w:ascii="Consolas" w:hAnsi="Consolas" w:cs="Consolas"/>
                 <w:szCs w:val="24"/>
                 <w:lang w:val="en-US"/>
               </w:rPr>
@@ -1178,16 +1348,27 @@
             </w:r>
             <w:r>
               <w:rPr>
-                <w:rFonts w:ascii="Courier New" w:hAnsi="Courier New" w:cs="Courier New"/>
+                <w:rFonts w:ascii="Consolas" w:hAnsi="Consolas" w:cs="Consolas"/>
                 <w:b/>
                 <w:szCs w:val="24"/>
                 <w:lang w:val="en-US"/>
               </w:rPr>
-              <w:t>point</w:t>
-            </w:r>
-            <w:r>
-              <w:rPr>
-                <w:rFonts w:ascii="Courier New" w:hAnsi="Courier New" w:cs="Courier New"/>
+              <w:t>poin</w:t>
+            </w:r>
+            <w:bookmarkStart w:id="0" w:name="_GoBack"/>
+            <w:bookmarkEnd w:id="0"/>
+            <w:r>
+              <w:rPr>
+                <w:rFonts w:ascii="Consolas" w:hAnsi="Consolas" w:cs="Consolas"/>
+                <w:b/>
+                <w:szCs w:val="24"/>
+                <w:lang w:val="en-US"/>
+              </w:rPr>
+              <w:t>t</w:t>
+            </w:r>
+            <w:r>
+              <w:rPr>
+                <w:rFonts w:ascii="Consolas" w:hAnsi="Consolas" w:cs="Consolas"/>
                 <w:szCs w:val="24"/>
                 <w:lang w:val="en-US"/>
               </w:rPr>
@@ -1195,7 +1376,7 @@
             </w:r>
             <w:r>
               <w:rPr>
-                <w:rFonts w:ascii="Courier New" w:hAnsi="Courier New" w:cs="Courier New"/>
+                <w:rFonts w:ascii="Consolas" w:hAnsi="Consolas" w:cs="Consolas"/>
                 <w:szCs w:val="24"/>
                 <w:lang w:val="en-US"/>
               </w:rPr>
@@ -1206,7 +1387,7 @@
             <w:pPr>
               <w:spacing w:line="360" w:lineRule="auto"/>
               <w:rPr>
-                <w:rFonts w:ascii="Courier New" w:hAnsi="Courier New" w:cs="Courier New"/>
+                <w:rFonts w:ascii="Consolas" w:hAnsi="Consolas" w:cs="Consolas"/>
                 <w:szCs w:val="24"/>
                 <w:lang w:val="en-US"/>
               </w:rPr>
@@ -1214,7 +1395,7 @@
             <w:proofErr w:type="spellStart"/>
             <w:r>
               <w:rPr>
-                <w:rFonts w:ascii="Courier New" w:hAnsi="Courier New" w:cs="Courier New"/>
+                <w:rFonts w:ascii="Consolas" w:hAnsi="Consolas" w:cs="Consolas"/>
                 <w:b/>
                 <w:szCs w:val="24"/>
                 <w:lang w:val="en-US"/>
@@ -1224,7 +1405,7 @@
             <w:proofErr w:type="spellEnd"/>
             <w:r>
               <w:rPr>
-                <w:rFonts w:ascii="Courier New" w:hAnsi="Courier New" w:cs="Courier New"/>
+                <w:rFonts w:ascii="Consolas" w:hAnsi="Consolas" w:cs="Consolas"/>
                 <w:szCs w:val="24"/>
                 <w:lang w:val="en-US"/>
               </w:rPr>
@@ -1232,7 +1413,7 @@
             </w:r>
             <w:r>
               <w:rPr>
-                <w:rFonts w:ascii="Courier New" w:hAnsi="Courier New" w:cs="Courier New"/>
+                <w:rFonts w:ascii="Consolas" w:hAnsi="Consolas" w:cs="Consolas"/>
                 <w:b/>
                 <w:szCs w:val="24"/>
                 <w:lang w:val="en-US"/>
@@ -1241,7 +1422,7 @@
             </w:r>
             <w:r>
               <w:rPr>
-                <w:rFonts w:ascii="Courier New" w:hAnsi="Courier New" w:cs="Courier New"/>
+                <w:rFonts w:ascii="Consolas" w:hAnsi="Consolas" w:cs="Consolas"/>
                 <w:szCs w:val="24"/>
                 <w:lang w:val="en-US"/>
               </w:rPr>
@@ -1252,7 +1433,7 @@
             <w:pPr>
               <w:spacing w:line="360" w:lineRule="auto"/>
               <w:rPr>
-                <w:rFonts w:ascii="Courier New" w:hAnsi="Courier New" w:cs="Courier New"/>
+                <w:rFonts w:ascii="Consolas" w:hAnsi="Consolas" w:cs="Consolas"/>
                 <w:szCs w:val="24"/>
                 <w:lang w:val="en-US"/>
               </w:rPr>
@@ -1262,7 +1443,7 @@
             <w:pPr>
               <w:spacing w:line="360" w:lineRule="auto"/>
               <w:rPr>
-                <w:rFonts w:ascii="Courier New" w:hAnsi="Courier New" w:cs="Courier New"/>
+                <w:rFonts w:ascii="Consolas" w:hAnsi="Consolas" w:cs="Consolas"/>
                 <w:b/>
                 <w:szCs w:val="24"/>
                 <w:lang w:val="en-US"/>
@@ -1270,7 +1451,7 @@
             </w:pPr>
             <w:r>
               <w:rPr>
-                <w:rFonts w:ascii="Courier New" w:hAnsi="Courier New" w:cs="Courier New"/>
+                <w:rFonts w:ascii="Consolas" w:hAnsi="Consolas" w:cs="Consolas"/>
                 <w:b/>
                 <w:szCs w:val="24"/>
                 <w:lang w:val="en-US"/>
@@ -1280,7 +1461,7 @@
             <w:proofErr w:type="spellStart"/>
             <w:r>
               <w:rPr>
-                <w:rFonts w:ascii="Courier New" w:hAnsi="Courier New" w:cs="Courier New"/>
+                <w:rFonts w:ascii="Consolas" w:hAnsi="Consolas" w:cs="Consolas"/>
                 <w:b/>
                 <w:szCs w:val="24"/>
                 <w:lang w:val="en-US"/>
@@ -1290,7 +1471,7 @@
             <w:proofErr w:type="spellEnd"/>
             <w:r>
               <w:rPr>
-                <w:rFonts w:ascii="Courier New" w:hAnsi="Courier New" w:cs="Courier New"/>
+                <w:rFonts w:ascii="Consolas" w:hAnsi="Consolas" w:cs="Consolas"/>
                 <w:b/>
                 <w:szCs w:val="24"/>
                 <w:lang w:val="en-US"/>
@@ -1302,14 +1483,14 @@
             <w:pPr>
               <w:spacing w:line="360" w:lineRule="auto"/>
               <w:rPr>
-                <w:rFonts w:ascii="Courier New" w:hAnsi="Courier New" w:cs="Courier New"/>
+                <w:rFonts w:ascii="Consolas" w:hAnsi="Consolas" w:cs="Consolas"/>
                 <w:szCs w:val="24"/>
                 <w:lang w:val="en-US"/>
               </w:rPr>
             </w:pPr>
             <w:r>
               <w:rPr>
-                <w:rFonts w:ascii="Courier New" w:hAnsi="Courier New" w:cs="Courier New"/>
+                <w:rFonts w:ascii="Consolas" w:hAnsi="Consolas" w:cs="Consolas"/>
                 <w:szCs w:val="24"/>
                 <w:lang w:val="en-US"/>
               </w:rPr>
@@ -1317,7 +1498,7 @@
             </w:r>
             <w:r>
               <w:rPr>
-                <w:rFonts w:ascii="Courier New" w:hAnsi="Courier New" w:cs="Courier New"/>
+                <w:rFonts w:ascii="Consolas" w:hAnsi="Consolas" w:cs="Consolas"/>
                 <w:b/>
                 <w:szCs w:val="24"/>
                 <w:lang w:val="en-US"/>
@@ -1326,7 +1507,7 @@
             </w:r>
             <w:r>
               <w:rPr>
-                <w:rFonts w:ascii="Courier New" w:hAnsi="Courier New" w:cs="Courier New"/>
+                <w:rFonts w:ascii="Consolas" w:hAnsi="Consolas" w:cs="Consolas"/>
                 <w:szCs w:val="24"/>
                 <w:lang w:val="en-US"/>
               </w:rPr>
@@ -1337,7 +1518,7 @@
             <w:pPr>
               <w:spacing w:line="360" w:lineRule="auto"/>
               <w:rPr>
-                <w:rFonts w:ascii="Courier New" w:hAnsi="Courier New" w:cs="Courier New"/>
+                <w:rFonts w:ascii="Consolas" w:hAnsi="Consolas" w:cs="Consolas"/>
                 <w:b/>
                 <w:szCs w:val="24"/>
                 <w:lang w:val="en-US"/>
@@ -1345,7 +1526,7 @@
             </w:pPr>
             <w:r>
               <w:rPr>
-                <w:rFonts w:ascii="Courier New" w:hAnsi="Courier New" w:cs="Courier New"/>
+                <w:rFonts w:ascii="Consolas" w:hAnsi="Consolas" w:cs="Consolas"/>
                 <w:szCs w:val="24"/>
                 <w:lang w:val="en-US"/>
               </w:rPr>
@@ -1353,7 +1534,7 @@
             </w:r>
             <w:r>
               <w:rPr>
-                <w:rFonts w:ascii="Courier New" w:hAnsi="Courier New" w:cs="Courier New"/>
+                <w:rFonts w:ascii="Consolas" w:hAnsi="Consolas" w:cs="Consolas"/>
                 <w:b/>
                 <w:szCs w:val="24"/>
                 <w:lang w:val="en-US"/>
@@ -1362,7 +1543,7 @@
             </w:r>
             <w:r>
               <w:rPr>
-                <w:rFonts w:ascii="Courier New" w:hAnsi="Courier New" w:cs="Courier New"/>
+                <w:rFonts w:ascii="Consolas" w:hAnsi="Consolas" w:cs="Consolas"/>
                 <w:szCs w:val="24"/>
                 <w:lang w:val="en-US"/>
               </w:rPr>
@@ -1371,7 +1552,7 @@
             <w:proofErr w:type="spellStart"/>
             <w:r>
               <w:rPr>
-                <w:rFonts w:ascii="Courier New" w:hAnsi="Courier New" w:cs="Courier New"/>
+                <w:rFonts w:ascii="Consolas" w:hAnsi="Consolas" w:cs="Consolas"/>
                 <w:szCs w:val="24"/>
                 <w:lang w:val="en-US"/>
               </w:rPr>
@@ -1380,7 +1561,7 @@
             <w:proofErr w:type="spellEnd"/>
             <w:r>
               <w:rPr>
-                <w:rFonts w:ascii="Courier New" w:hAnsi="Courier New" w:cs="Courier New"/>
+                <w:rFonts w:ascii="Consolas" w:hAnsi="Consolas" w:cs="Consolas"/>
                 <w:szCs w:val="24"/>
                 <w:lang w:val="en-US"/>
               </w:rPr>
@@ -1389,7 +1570,7 @@
             <w:proofErr w:type="spellStart"/>
             <w:r>
               <w:rPr>
-                <w:rFonts w:ascii="Courier New" w:hAnsi="Courier New" w:cs="Courier New"/>
+                <w:rFonts w:ascii="Consolas" w:hAnsi="Consolas" w:cs="Consolas"/>
                 <w:szCs w:val="24"/>
                 <w:lang w:val="en-US"/>
               </w:rPr>
@@ -1398,7 +1579,7 @@
             <w:proofErr w:type="spellEnd"/>
             <w:r>
               <w:rPr>
-                <w:rFonts w:ascii="Courier New" w:hAnsi="Courier New" w:cs="Courier New"/>
+                <w:rFonts w:ascii="Consolas" w:hAnsi="Consolas" w:cs="Consolas"/>
                 <w:szCs w:val="24"/>
                 <w:lang w:val="en-US"/>
               </w:rPr>
@@ -1406,7 +1587,7 @@
             </w:r>
             <w:r>
               <w:rPr>
-                <w:rFonts w:ascii="Courier New" w:hAnsi="Courier New" w:cs="Courier New"/>
+                <w:rFonts w:ascii="Consolas" w:hAnsi="Consolas" w:cs="Consolas"/>
                 <w:b/>
                 <w:szCs w:val="24"/>
                 <w:lang w:val="en-US"/>
@@ -1418,14 +1599,14 @@
             <w:pPr>
               <w:spacing w:line="360" w:lineRule="auto"/>
               <w:rPr>
-                <w:rFonts w:ascii="Courier New" w:hAnsi="Courier New" w:cs="Courier New"/>
+                <w:rFonts w:ascii="Consolas" w:hAnsi="Consolas" w:cs="Consolas"/>
                 <w:szCs w:val="24"/>
                 <w:lang w:val="en-US"/>
               </w:rPr>
             </w:pPr>
             <w:r>
               <w:rPr>
-                <w:rFonts w:ascii="Courier New" w:hAnsi="Courier New" w:cs="Courier New"/>
+                <w:rFonts w:ascii="Consolas" w:hAnsi="Consolas" w:cs="Consolas"/>
                 <w:b/>
                 <w:szCs w:val="24"/>
                 <w:lang w:val="en-US"/>
@@ -1434,7 +1615,7 @@
             </w:r>
             <w:r>
               <w:rPr>
-                <w:rFonts w:ascii="Courier New" w:hAnsi="Courier New" w:cs="Courier New"/>
+                <w:rFonts w:ascii="Consolas" w:hAnsi="Consolas" w:cs="Consolas"/>
                 <w:b/>
                 <w:szCs w:val="24"/>
                 <w:lang w:val="en-US"/>
@@ -1443,7 +1624,7 @@
             </w:r>
             <w:r>
               <w:rPr>
-                <w:rFonts w:ascii="Courier New" w:hAnsi="Courier New" w:cs="Courier New"/>
+                <w:rFonts w:ascii="Consolas" w:hAnsi="Consolas" w:cs="Consolas"/>
                 <w:b/>
                 <w:szCs w:val="24"/>
                 <w:lang w:val="en-US"/>
@@ -1452,7 +1633,7 @@
             </w:r>
             <w:r>
               <w:rPr>
-                <w:rFonts w:ascii="Courier New" w:hAnsi="Courier New" w:cs="Courier New"/>
+                <w:rFonts w:ascii="Consolas" w:hAnsi="Consolas" w:cs="Consolas"/>
                 <w:szCs w:val="24"/>
                 <w:lang w:val="en-US"/>
               </w:rPr>
@@ -1460,7 +1641,7 @@
             </w:r>
             <w:r>
               <w:rPr>
-                <w:rFonts w:ascii="Courier New" w:hAnsi="Courier New" w:cs="Courier New"/>
+                <w:rFonts w:ascii="Consolas" w:hAnsi="Consolas" w:cs="Consolas"/>
                 <w:szCs w:val="24"/>
                 <w:lang w:val="en-US"/>
               </w:rPr>
@@ -1468,7 +1649,7 @@
             </w:r>
             <w:r>
               <w:rPr>
-                <w:rFonts w:ascii="Courier New" w:hAnsi="Courier New" w:cs="Courier New"/>
+                <w:rFonts w:ascii="Consolas" w:hAnsi="Consolas" w:cs="Consolas"/>
                 <w:szCs w:val="24"/>
                 <w:lang w:val="en-US"/>
               </w:rPr>
@@ -1476,7 +1657,7 @@
             </w:r>
             <w:r>
               <w:rPr>
-                <w:rFonts w:ascii="Courier New" w:hAnsi="Courier New" w:cs="Courier New"/>
+                <w:rFonts w:ascii="Consolas" w:hAnsi="Consolas" w:cs="Consolas"/>
                 <w:szCs w:val="24"/>
                 <w:lang w:val="en-US"/>
               </w:rPr>
@@ -1484,7 +1665,7 @@
             </w:r>
             <w:r>
               <w:rPr>
-                <w:rFonts w:ascii="Courier New" w:hAnsi="Courier New" w:cs="Courier New"/>
+                <w:rFonts w:ascii="Consolas" w:hAnsi="Consolas" w:cs="Consolas"/>
                 <w:szCs w:val="24"/>
                 <w:lang w:val="en-US"/>
               </w:rPr>
@@ -1492,7 +1673,7 @@
             </w:r>
             <w:r>
               <w:rPr>
-                <w:rFonts w:ascii="Courier New" w:hAnsi="Courier New" w:cs="Courier New"/>
+                <w:rFonts w:ascii="Consolas" w:hAnsi="Consolas" w:cs="Consolas"/>
                 <w:szCs w:val="24"/>
                 <w:lang w:val="en-US"/>
               </w:rPr>
@@ -1501,7 +1682,7 @@
             <w:proofErr w:type="spellStart"/>
             <w:r>
               <w:rPr>
-                <w:rFonts w:ascii="Courier New" w:hAnsi="Courier New" w:cs="Courier New"/>
+                <w:rFonts w:ascii="Consolas" w:hAnsi="Consolas" w:cs="Consolas"/>
                 <w:szCs w:val="24"/>
                 <w:lang w:val="en-US"/>
               </w:rPr>
@@ -1510,7 +1691,7 @@
             <w:proofErr w:type="spellEnd"/>
             <w:r>
               <w:rPr>
-                <w:rFonts w:ascii="Courier New" w:hAnsi="Courier New" w:cs="Courier New"/>
+                <w:rFonts w:ascii="Consolas" w:hAnsi="Consolas" w:cs="Consolas"/>
                 <w:szCs w:val="24"/>
                 <w:lang w:val="en-US"/>
               </w:rPr>
@@ -1519,7 +1700,7 @@
             <w:proofErr w:type="spellStart"/>
             <w:r>
               <w:rPr>
-                <w:rFonts w:ascii="Courier New" w:hAnsi="Courier New" w:cs="Courier New"/>
+                <w:rFonts w:ascii="Consolas" w:hAnsi="Consolas" w:cs="Consolas"/>
                 <w:szCs w:val="24"/>
                 <w:lang w:val="en-US"/>
               </w:rPr>
@@ -1528,7 +1709,7 @@
             <w:proofErr w:type="spellEnd"/>
             <w:r>
               <w:rPr>
-                <w:rFonts w:ascii="Courier New" w:hAnsi="Courier New" w:cs="Courier New"/>
+                <w:rFonts w:ascii="Consolas" w:hAnsi="Consolas" w:cs="Consolas"/>
                 <w:szCs w:val="24"/>
                 <w:lang w:val="en-US"/>
               </w:rPr>
@@ -1536,7 +1717,7 @@
             </w:r>
             <w:r>
               <w:rPr>
-                <w:rFonts w:ascii="Courier New" w:hAnsi="Courier New" w:cs="Courier New"/>
+                <w:rFonts w:ascii="Consolas" w:hAnsi="Consolas" w:cs="Consolas"/>
                 <w:b/>
                 <w:szCs w:val="24"/>
                 <w:lang w:val="en-US"/>
@@ -1548,30 +1729,22 @@
             <w:pPr>
               <w:spacing w:line="360" w:lineRule="auto"/>
               <w:rPr>
-                <w:rFonts w:ascii="Courier New" w:hAnsi="Courier New" w:cs="Courier New"/>
+                <w:rFonts w:ascii="Consolas" w:hAnsi="Consolas" w:cs="Consolas"/>
                 <w:szCs w:val="24"/>
                 <w:lang w:val="en-US"/>
               </w:rPr>
             </w:pPr>
             <w:r>
               <w:rPr>
-                <w:rFonts w:ascii="Courier New" w:hAnsi="Courier New" w:cs="Courier New"/>
-                <w:szCs w:val="24"/>
-                <w:lang w:val="en-US"/>
-              </w:rPr>
-              <w:t xml:space="preserve"> </w:t>
-            </w:r>
-            <w:r>
-              <w:rPr>
-                <w:rFonts w:ascii="Courier New" w:hAnsi="Courier New" w:cs="Courier New"/>
-                <w:szCs w:val="24"/>
-                <w:lang w:val="en-US"/>
-              </w:rPr>
-              <w:t xml:space="preserve"> </w:t>
-            </w:r>
-            <w:r>
-              <w:rPr>
-                <w:rFonts w:ascii="Courier New" w:hAnsi="Courier New" w:cs="Courier New"/>
+                <w:rFonts w:ascii="Consolas" w:hAnsi="Consolas" w:cs="Consolas"/>
+                <w:szCs w:val="24"/>
+                <w:lang w:val="en-US"/>
+              </w:rPr>
+              <w:t xml:space="preserve">  </w:t>
+            </w:r>
+            <w:r>
+              <w:rPr>
+                <w:rFonts w:ascii="Consolas" w:hAnsi="Consolas" w:cs="Consolas"/>
                 <w:b/>
                 <w:szCs w:val="24"/>
                 <w:lang w:val="en-US"/>
@@ -1580,7 +1753,7 @@
             </w:r>
             <w:r>
               <w:rPr>
-                <w:rFonts w:ascii="Courier New" w:hAnsi="Courier New" w:cs="Courier New"/>
+                <w:rFonts w:ascii="Consolas" w:hAnsi="Consolas" w:cs="Consolas"/>
                 <w:szCs w:val="24"/>
                 <w:lang w:val="en-US"/>
               </w:rPr>
@@ -1591,23 +1764,24 @@
             <w:pPr>
               <w:spacing w:line="360" w:lineRule="auto"/>
               <w:rPr>
-                <w:rFonts w:ascii="Courier New" w:hAnsi="Courier New" w:cs="Courier New"/>
+                <w:rFonts w:ascii="Consolas" w:hAnsi="Consolas" w:cs="Consolas"/>
                 <w:szCs w:val="24"/>
                 <w:lang w:val="en-US"/>
               </w:rPr>
             </w:pPr>
             <w:r>
               <w:rPr>
-                <w:rFonts w:ascii="Courier New" w:hAnsi="Courier New" w:cs="Courier New"/>
-                <w:szCs w:val="24"/>
-                <w:lang w:val="en-US"/>
-              </w:rPr>
+                <w:rFonts w:ascii="Consolas" w:hAnsi="Consolas" w:cs="Consolas"/>
+                <w:szCs w:val="24"/>
+                <w:lang w:val="en-US"/>
+              </w:rPr>
+              <w:lastRenderedPageBreak/>
               <w:t xml:space="preserve"> </w:t>
             </w:r>
             <w:proofErr w:type="spellStart"/>
             <w:r>
               <w:rPr>
-                <w:rFonts w:ascii="Courier New" w:hAnsi="Courier New" w:cs="Courier New"/>
+                <w:rFonts w:ascii="Consolas" w:hAnsi="Consolas" w:cs="Consolas"/>
                 <w:szCs w:val="24"/>
                 <w:lang w:val="en-US"/>
               </w:rPr>
@@ -1616,7 +1790,7 @@
             <w:proofErr w:type="spellEnd"/>
             <w:r>
               <w:rPr>
-                <w:rFonts w:ascii="Courier New" w:hAnsi="Courier New" w:cs="Courier New"/>
+                <w:rFonts w:ascii="Consolas" w:hAnsi="Consolas" w:cs="Consolas"/>
                 <w:szCs w:val="24"/>
                 <w:lang w:val="en-US"/>
               </w:rPr>
@@ -1625,7 +1799,7 @@
             <w:proofErr w:type="spellStart"/>
             <w:r>
               <w:rPr>
-                <w:rFonts w:ascii="Courier New" w:hAnsi="Courier New" w:cs="Courier New"/>
+                <w:rFonts w:ascii="Consolas" w:hAnsi="Consolas" w:cs="Consolas"/>
                 <w:szCs w:val="24"/>
                 <w:lang w:val="en-US"/>
               </w:rPr>
@@ -1634,7 +1808,7 @@
             <w:proofErr w:type="spellEnd"/>
             <w:r>
               <w:rPr>
-                <w:rFonts w:ascii="Courier New" w:hAnsi="Courier New" w:cs="Courier New"/>
+                <w:rFonts w:ascii="Consolas" w:hAnsi="Consolas" w:cs="Consolas"/>
                 <w:szCs w:val="24"/>
                 <w:lang w:val="en-US"/>
               </w:rPr>
@@ -1645,14 +1819,14 @@
             <w:pPr>
               <w:spacing w:line="360" w:lineRule="auto"/>
               <w:rPr>
-                <w:rFonts w:ascii="Courier New" w:hAnsi="Courier New" w:cs="Courier New"/>
+                <w:rFonts w:ascii="Cambria" w:hAnsi="Cambria" w:cs="Courier New"/>
                 <w:szCs w:val="24"/>
                 <w:lang w:val="en-US"/>
               </w:rPr>
             </w:pPr>
             <w:r>
               <w:rPr>
-                <w:rFonts w:ascii="Courier New" w:hAnsi="Courier New" w:cs="Courier New"/>
+                <w:rFonts w:ascii="Consolas" w:hAnsi="Consolas" w:cs="Consolas"/>
                 <w:b/>
                 <w:szCs w:val="24"/>
                 <w:lang w:val="en-US"/>
@@ -1661,7 +1835,7 @@
             </w:r>
             <w:r>
               <w:rPr>
-                <w:rFonts w:ascii="Courier New" w:hAnsi="Courier New" w:cs="Courier New"/>
+                <w:rFonts w:ascii="Consolas" w:hAnsi="Consolas" w:cs="Consolas"/>
                 <w:szCs w:val="24"/>
                 <w:lang w:val="en-US"/>
               </w:rPr>
@@ -1674,17 +1848,21 @@
     <w:p>
       <w:pPr>
         <w:spacing w:line="360" w:lineRule="auto"/>
+        <w:rPr>
+          <w:rFonts w:ascii="Cambria" w:hAnsi="Cambria"/>
+        </w:rPr>
       </w:pPr>
       <w:r>
+        <w:rPr>
+          <w:rFonts w:ascii="Cambria" w:hAnsi="Cambria"/>
+        </w:rPr>
         <w:lastRenderedPageBreak/>
-        <w:t>В резул</w:t>
-      </w:r>
-      <w:r>
-        <w:t xml:space="preserve">ьтате выполнения данного примера объекты с именами </w:t>
+        <w:t xml:space="preserve">В результате выполнения данного примера объекты с именами </w:t>
       </w:r>
       <w:proofErr w:type="spellStart"/>
       <w:r>
         <w:rPr>
+          <w:rFonts w:ascii="Cambria" w:hAnsi="Cambria"/>
           <w:i/>
           <w:lang w:val="en-US"/>
         </w:rPr>
@@ -1693,7 +1871,7 @@
       <w:proofErr w:type="spellEnd"/>
       <w:r>
         <w:rPr>
-          <w:rFonts w:ascii="Courier New" w:hAnsi="Courier New" w:cs="Courier New"/>
+          <w:rFonts w:ascii="Cambria" w:hAnsi="Cambria" w:cs="Courier New"/>
         </w:rPr>
         <w:t xml:space="preserve"> и </w:t>
       </w:r>
@@ -1701,6 +1879,7 @@
       <w:proofErr w:type="gramStart"/>
       <w:r>
         <w:rPr>
+          <w:rFonts w:ascii="Cambria" w:hAnsi="Cambria"/>
           <w:i/>
           <w:szCs w:val="24"/>
           <w:lang w:val="en-US"/>
@@ -1710,59 +1889,84 @@
       <w:proofErr w:type="spellEnd"/>
       <w:r>
         <w:rPr>
-          <w:rFonts w:ascii="Courier New" w:hAnsi="Courier New" w:cs="Courier New"/>
+          <w:rFonts w:ascii="Cambria" w:hAnsi="Cambria" w:cs="Courier New"/>
+        </w:rPr>
+        <w:t xml:space="preserve">  </w:t>
+      </w:r>
+      <w:r>
+        <w:rPr>
+          <w:rFonts w:ascii="Cambria" w:hAnsi="Cambria"/>
+        </w:rPr>
+        <w:t>будут</w:t>
+      </w:r>
+      <w:proofErr w:type="gramEnd"/>
+      <w:r>
+        <w:rPr>
+          <w:rFonts w:ascii="Cambria" w:hAnsi="Cambria"/>
+        </w:rPr>
+        <w:t xml:space="preserve"> с периодом 500 </w:t>
+      </w:r>
+      <w:proofErr w:type="spellStart"/>
+      <w:r>
+        <w:rPr>
+          <w:rFonts w:ascii="Cambria" w:hAnsi="Cambria"/>
+        </w:rPr>
+        <w:t>мс</w:t>
+      </w:r>
+      <w:proofErr w:type="spellEnd"/>
+      <w:r>
+        <w:rPr>
+          <w:rFonts w:ascii="Cambria" w:hAnsi="Cambria"/>
+        </w:rPr>
+        <w:t xml:space="preserve">. </w:t>
+      </w:r>
+      <w:r>
+        <w:rPr>
+          <w:rFonts w:ascii="Cambria" w:hAnsi="Cambria"/>
+        </w:rPr>
+        <w:t xml:space="preserve">растягиваться с коэффициентом 1.5 по оси X и сжиматься </w:t>
+      </w:r>
+      <w:r>
+        <w:rPr>
+          <w:rFonts w:ascii="Cambria" w:hAnsi="Cambria"/>
         </w:rPr>
         <w:t xml:space="preserve"> </w:t>
       </w:r>
       <w:r>
         <w:rPr>
-          <w:rFonts w:ascii="Courier New" w:hAnsi="Courier New" w:cs="Courier New"/>
+          <w:rFonts w:ascii="Cambria" w:hAnsi="Cambria"/>
+        </w:rPr>
+        <w:t xml:space="preserve">с коэффициентом 0.5 по оси </w:t>
+      </w:r>
+      <w:r>
+        <w:rPr>
+          <w:rFonts w:ascii="Cambria" w:hAnsi="Cambria"/>
+          <w:lang w:val="en-US"/>
+        </w:rPr>
+        <w:t>Y</w:t>
+      </w:r>
+      <w:r>
+        <w:rPr>
+          <w:rFonts w:ascii="Cambria" w:hAnsi="Cambria"/>
         </w:rPr>
         <w:t xml:space="preserve"> </w:t>
       </w:r>
       <w:r>
-        <w:t>буд</w:t>
-      </w:r>
-      <w:r>
-        <w:t>ут</w:t>
-      </w:r>
-      <w:proofErr w:type="gramEnd"/>
-      <w:r>
-        <w:t xml:space="preserve"> с периодом 500 </w:t>
-      </w:r>
-      <w:proofErr w:type="spellStart"/>
-      <w:r>
-        <w:t>мс</w:t>
-      </w:r>
-      <w:proofErr w:type="spellEnd"/>
-      <w:r>
-        <w:t xml:space="preserve">. </w:t>
-      </w:r>
-      <w:r>
-        <w:t xml:space="preserve">растягиваться с коэффициентом 1.5 по оси X и сжиматься </w:t>
-      </w:r>
-      <w:r>
-        <w:t xml:space="preserve"> </w:t>
-      </w:r>
-      <w:r>
-        <w:t xml:space="preserve">с коэффициентом 0.5 по оси </w:t>
-      </w:r>
-      <w:r>
-        <w:rPr>
-          <w:lang w:val="en-US"/>
-        </w:rPr>
-        <w:t>Y</w:t>
-      </w:r>
-      <w:r>
-        <w:t xml:space="preserve"> </w:t>
-      </w:r>
-      <w:r>
+        <w:rPr>
+          <w:rFonts w:ascii="Cambria" w:hAnsi="Cambria"/>
+        </w:rPr>
         <w:t>относительно цент</w:t>
       </w:r>
       <w:r>
+        <w:rPr>
+          <w:rFonts w:ascii="Cambria" w:hAnsi="Cambria"/>
+        </w:rPr>
         <w:t>р</w:t>
       </w:r>
       <w:r>
+        <w:rPr>
+          <w:rFonts w:ascii="Cambria" w:hAnsi="Cambria"/>
+        </w:rPr>
         <w:t>а, заданного точкой с координатами (10,0).</w:t>
       </w:r>
     </w:p>
@@ -1778,7 +1982,7 @@
 
 <file path=word/numbering.xml><?xml version="1.0" encoding="utf-8"?>
 <w:numbering xmlns:wpc="http://schemas.microsoft.com/office/word/2010/wordprocessingCanvas" xmlns:mc="http://schemas.openxmlformats.org/markup-compatibility/2006" xmlns:o="urn:schemas-microsoft-com:office:office" xmlns:r="http://schemas.openxmlformats.org/officeDocument/2006/relationships" xmlns:m="http://schemas.openxmlformats.org/officeDocument/2006/math" xmlns:v="urn:schemas-microsoft-com:vml" xmlns:wp14="http://schemas.microsoft.com/office/word/2010/wordprocessingDrawing" xmlns:wp="http://schemas.openxmlformats.org/drawingml/2006/wordprocessingDrawing" xmlns:w10="urn:schemas-microsoft-com:office:word" xmlns:w="http://schemas.openxmlformats.org/wordprocessingml/2006/main" xmlns:w14="http://schemas.microsoft.com/office/word/2010/wordml" xmlns:w15="http://schemas.microsoft.com/office/word/2012/wordml" xmlns:wpg="http://schemas.microsoft.com/office/word/2010/wordprocessingGroup" xmlns:wpi="http://schemas.microsoft.com/office/word/2010/wordprocessingInk" xmlns:wne="http://schemas.microsoft.com/office/word/2006/wordml" xmlns:wps="http://schemas.microsoft.com/office/word/2010/wordprocessingShape" mc:Ignorable="w14 w15 wp14">
-  <w:abstractNum w:abstractNumId="0">
+  <w:abstractNum w:abstractNumId="0" w15:restartNumberingAfterBreak="0">
     <w:nsid w:val="FFFFFFFB"/>
     <w:multiLevelType w:val="multilevel"/>
     <w:tmpl w:val="FFFFFFFF"/>
@@ -1846,7 +2050,7 @@
       <w:lvlJc w:val="left"/>
     </w:lvl>
   </w:abstractNum>
-  <w:abstractNum w:abstractNumId="1">
+  <w:abstractNum w:abstractNumId="1" w15:restartNumberingAfterBreak="0">
     <w:nsid w:val="4AD519DD"/>
     <w:multiLevelType w:val="hybridMultilevel"/>
     <w:tmpl w:val="D7D83722"/>
@@ -3500,7 +3704,7 @@
 </file>
 
 <file path=customXml/itemProps1.xml><?xml version="1.0" encoding="utf-8"?>
-<ds:datastoreItem xmlns:ds="http://schemas.openxmlformats.org/officeDocument/2006/customXml" ds:itemID="{FB0F6A53-489A-4D35-86C4-1B04BDE34289}">
+<ds:datastoreItem xmlns:ds="http://schemas.openxmlformats.org/officeDocument/2006/customXml" ds:itemID="{BA2B2591-BAFA-4B91-A32C-A9F1BA4061D5}">
   <ds:schemaRefs>
     <ds:schemaRef ds:uri="http://schemas.openxmlformats.org/officeDocument/2006/bibliography"/>
   </ds:schemaRefs>

--- a/programming_language/graphical_and_system_functions/graphical/stretch.docx
+++ b/programming_language/graphical_and_system_functions/graphical/stretch.docx
@@ -31,12 +31,16 @@
         <w:rPr>
           <w:rFonts w:ascii="Cambria" w:hAnsi="Cambria"/>
           <w:color w:val="0000FF"/>
+          <w:sz w:val="28"/>
+          <w:szCs w:val="28"/>
         </w:rPr>
       </w:pPr>
       <w:r>
         <w:rPr>
           <w:rFonts w:ascii="Cambria" w:hAnsi="Cambria"/>
           <w:color w:val="0000FF"/>
+          <w:sz w:val="28"/>
+          <w:szCs w:val="28"/>
         </w:rPr>
         <w:t>Ф</w:t>
       </w:r>
@@ -44,6 +48,8 @@
         <w:rPr>
           <w:rFonts w:ascii="Cambria" w:hAnsi="Cambria"/>
           <w:color w:val="0000FF"/>
+          <w:sz w:val="28"/>
+          <w:szCs w:val="28"/>
         </w:rPr>
         <w:t xml:space="preserve">ункция </w:t>
       </w:r>
@@ -51,6 +57,8 @@
         <w:rPr>
           <w:rFonts w:ascii="Cambria" w:hAnsi="Cambria"/>
           <w:color w:val="0000FF"/>
+          <w:sz w:val="28"/>
+          <w:szCs w:val="28"/>
         </w:rPr>
         <w:t>растяжения/сжатия</w:t>
       </w:r>
@@ -58,6 +66,8 @@
         <w:rPr>
           <w:rFonts w:ascii="Cambria" w:hAnsi="Cambria"/>
           <w:color w:val="0000FF"/>
+          <w:sz w:val="28"/>
+          <w:szCs w:val="28"/>
         </w:rPr>
         <w:t xml:space="preserve"> </w:t>
       </w:r>
@@ -65,6 +75,8 @@
         <w:rPr>
           <w:rFonts w:ascii="Cambria" w:hAnsi="Cambria"/>
           <w:color w:val="0000FF"/>
+          <w:sz w:val="28"/>
+          <w:szCs w:val="28"/>
         </w:rPr>
         <w:t>об</w:t>
       </w:r>
@@ -72,6 +84,8 @@
         <w:rPr>
           <w:rFonts w:ascii="Cambria" w:hAnsi="Cambria"/>
           <w:color w:val="0000FF"/>
+          <w:sz w:val="28"/>
+          <w:szCs w:val="28"/>
         </w:rPr>
         <w:t>ъектов</w:t>
       </w:r>
@@ -79,6 +93,8 @@
         <w:rPr>
           <w:rFonts w:ascii="Cambria" w:hAnsi="Cambria"/>
           <w:color w:val="0000FF"/>
+          <w:sz w:val="28"/>
+          <w:szCs w:val="28"/>
         </w:rPr>
         <w:t xml:space="preserve"> </w:t>
       </w:r>
@@ -86,6 +102,8 @@
         <w:rPr>
           <w:rFonts w:ascii="Cambria" w:hAnsi="Cambria"/>
           <w:color w:val="0000FF"/>
+          <w:sz w:val="28"/>
+          <w:szCs w:val="28"/>
         </w:rPr>
         <w:t>относительно определенной точки</w:t>
       </w:r>
@@ -93,6 +111,8 @@
         <w:rPr>
           <w:rFonts w:ascii="Cambria" w:hAnsi="Cambria"/>
           <w:color w:val="0000FF"/>
+          <w:sz w:val="28"/>
+          <w:szCs w:val="28"/>
         </w:rPr>
         <w:t xml:space="preserve"> с определенным</w:t>
       </w:r>
@@ -100,6 +120,8 @@
         <w:rPr>
           <w:rFonts w:ascii="Cambria" w:hAnsi="Cambria"/>
           <w:color w:val="0000FF"/>
+          <w:sz w:val="28"/>
+          <w:szCs w:val="28"/>
         </w:rPr>
         <w:t>и коэффициентами</w:t>
       </w:r>
@@ -107,6 +129,8 @@
         <w:rPr>
           <w:rFonts w:ascii="Cambria" w:hAnsi="Cambria"/>
           <w:color w:val="0000FF"/>
+          <w:sz w:val="28"/>
+          <w:szCs w:val="28"/>
         </w:rPr>
         <w:t>.</w:t>
       </w:r>
@@ -116,12 +140,16 @@
         <w:rPr>
           <w:rFonts w:ascii="Cambria" w:hAnsi="Cambria"/>
           <w:color w:val="4F81BD" w:themeColor="accent1"/>
+          <w:sz w:val="28"/>
+          <w:szCs w:val="28"/>
         </w:rPr>
       </w:pPr>
       <w:r>
         <w:rPr>
           <w:rFonts w:ascii="Cambria" w:hAnsi="Cambria"/>
           <w:color w:val="0070C0"/>
+          <w:sz w:val="28"/>
+          <w:szCs w:val="28"/>
         </w:rPr>
         <w:pict>
           <v:rect id="_x0000_i1025" style="width:467.75pt;height:1pt" o:hralign="center" o:hrstd="t" o:hrnoshade="t" o:hr="t" fillcolor="#4f81bd [3204]" stroked="f"/>
@@ -132,6 +160,8 @@
       <w:pPr>
         <w:rPr>
           <w:rFonts w:ascii="Cambria" w:hAnsi="Cambria"/>
+          <w:sz w:val="28"/>
+          <w:szCs w:val="28"/>
         </w:rPr>
       </w:pPr>
     </w:p>
@@ -141,6 +171,8 @@
         <w:rPr>
           <w:rFonts w:ascii="Cambria" w:hAnsi="Cambria"/>
           <w:b/>
+          <w:sz w:val="28"/>
+          <w:szCs w:val="28"/>
           <w:lang w:val="en-US"/>
         </w:rPr>
       </w:pPr>
@@ -148,6 +180,8 @@
         <w:rPr>
           <w:rFonts w:ascii="Cambria" w:hAnsi="Cambria"/>
           <w:b/>
+          <w:sz w:val="28"/>
+          <w:szCs w:val="28"/>
         </w:rPr>
         <w:t>Синтаксис</w:t>
       </w:r>
@@ -155,6 +189,8 @@
         <w:rPr>
           <w:rFonts w:ascii="Cambria" w:hAnsi="Cambria"/>
           <w:b/>
+          <w:sz w:val="28"/>
+          <w:szCs w:val="28"/>
           <w:lang w:val="en-US"/>
         </w:rPr>
         <w:t>:</w:t>
@@ -165,7 +201,8 @@
         <w:spacing w:line="360" w:lineRule="auto"/>
         <w:rPr>
           <w:rFonts w:ascii="Cambria" w:hAnsi="Cambria" w:cs="Courier New"/>
-          <w:szCs w:val="24"/>
+          <w:sz w:val="28"/>
+          <w:szCs w:val="28"/>
           <w:lang w:val="en-US"/>
         </w:rPr>
       </w:pPr>
@@ -174,7 +211,8 @@
         <w:rPr>
           <w:rFonts w:ascii="Cambria" w:hAnsi="Cambria" w:cs="Courier New"/>
           <w:b/>
-          <w:szCs w:val="24"/>
+          <w:sz w:val="28"/>
+          <w:szCs w:val="28"/>
           <w:lang w:val="en-US"/>
         </w:rPr>
         <w:t>s</w:t>
@@ -183,7 +221,8 @@
         <w:rPr>
           <w:rFonts w:ascii="Cambria" w:hAnsi="Cambria" w:cs="Courier New"/>
           <w:b/>
-          <w:szCs w:val="24"/>
+          <w:sz w:val="28"/>
+          <w:szCs w:val="28"/>
           <w:lang w:val="en-US"/>
         </w:rPr>
         <w:t>tretch</w:t>
@@ -191,7 +230,8 @@
       <w:r>
         <w:rPr>
           <w:rFonts w:ascii="Cambria" w:hAnsi="Cambria" w:cs="Courier New"/>
-          <w:szCs w:val="24"/>
+          <w:sz w:val="28"/>
+          <w:szCs w:val="28"/>
           <w:lang w:val="en-US"/>
         </w:rPr>
         <w:t>(</w:t>
@@ -201,7 +241,8 @@
         <w:rPr>
           <w:rFonts w:ascii="Cambria" w:hAnsi="Cambria" w:cs="Courier New"/>
           <w:i/>
-          <w:szCs w:val="24"/>
+          <w:sz w:val="28"/>
+          <w:szCs w:val="28"/>
           <w:lang w:val="en-US"/>
         </w:rPr>
         <w:t>P</w:t>
@@ -209,7 +250,8 @@
       <w:r>
         <w:rPr>
           <w:rFonts w:ascii="Cambria" w:hAnsi="Cambria" w:cs="Courier New"/>
-          <w:szCs w:val="24"/>
+          <w:sz w:val="28"/>
+          <w:szCs w:val="28"/>
           <w:lang w:val="en-US"/>
         </w:rPr>
         <w:t>,</w:t>
@@ -217,7 +259,8 @@
       <w:r>
         <w:rPr>
           <w:rFonts w:ascii="Cambria" w:hAnsi="Cambria" w:cs="Courier New"/>
-          <w:szCs w:val="24"/>
+          <w:sz w:val="28"/>
+          <w:szCs w:val="28"/>
           <w:lang w:val="en-US"/>
         </w:rPr>
         <w:t xml:space="preserve"> </w:t>
@@ -226,7 +269,8 @@
         <w:rPr>
           <w:rFonts w:ascii="Cambria" w:hAnsi="Cambria" w:cs="Courier New"/>
           <w:i/>
-          <w:szCs w:val="24"/>
+          <w:sz w:val="28"/>
+          <w:szCs w:val="28"/>
           <w:lang w:val="en-US"/>
         </w:rPr>
         <w:t>S</w:t>
@@ -234,7 +278,8 @@
       <w:r>
         <w:rPr>
           <w:rFonts w:ascii="Cambria" w:hAnsi="Cambria" w:cs="Courier New"/>
-          <w:szCs w:val="24"/>
+          <w:sz w:val="28"/>
+          <w:szCs w:val="28"/>
           <w:lang w:val="en-US"/>
         </w:rPr>
         <w:t>,</w:t>
@@ -242,7 +287,8 @@
       <w:r>
         <w:rPr>
           <w:rFonts w:ascii="Cambria" w:hAnsi="Cambria" w:cs="Courier New"/>
-          <w:szCs w:val="24"/>
+          <w:sz w:val="28"/>
+          <w:szCs w:val="28"/>
           <w:lang w:val="en-US"/>
         </w:rPr>
         <w:t xml:space="preserve"> </w:t>
@@ -251,7 +297,8 @@
         <w:rPr>
           <w:rFonts w:ascii="Cambria" w:hAnsi="Cambria" w:cs="Courier New"/>
           <w:i/>
-          <w:szCs w:val="24"/>
+          <w:sz w:val="28"/>
+          <w:szCs w:val="28"/>
           <w:lang w:val="en-US"/>
         </w:rPr>
         <w:t>name</w:t>
@@ -260,26 +307,17 @@
         <w:rPr>
           <w:rFonts w:ascii="Cambria" w:hAnsi="Cambria" w:cs="Courier New"/>
           <w:i/>
-          <w:szCs w:val="24"/>
-          <w:lang w:val="en-US"/>
-        </w:rPr>
-        <w:t xml:space="preserve">1, name2,…, </w:t>
-      </w:r>
-      <w:proofErr w:type="spellStart"/>
+          <w:sz w:val="28"/>
+          <w:szCs w:val="28"/>
+          <w:lang w:val="en-US"/>
+        </w:rPr>
+        <w:t>1, name2,…, namen</w:t>
+      </w:r>
       <w:r>
         <w:rPr>
           <w:rFonts w:ascii="Cambria" w:hAnsi="Cambria" w:cs="Courier New"/>
-          <w:i/>
-          <w:szCs w:val="24"/>
-          <w:lang w:val="en-US"/>
-        </w:rPr>
-        <w:t>namen</w:t>
-      </w:r>
-      <w:proofErr w:type="spellEnd"/>
-      <w:r>
-        <w:rPr>
-          <w:rFonts w:ascii="Cambria" w:hAnsi="Cambria" w:cs="Courier New"/>
-          <w:szCs w:val="24"/>
+          <w:sz w:val="28"/>
+          <w:szCs w:val="28"/>
           <w:lang w:val="en-US"/>
         </w:rPr>
         <w:t>);</w:t>
@@ -290,6 +328,8 @@
         <w:spacing w:line="360" w:lineRule="auto"/>
         <w:rPr>
           <w:rFonts w:ascii="Cambria" w:hAnsi="Cambria"/>
+          <w:sz w:val="28"/>
+          <w:szCs w:val="28"/>
           <w:lang w:val="en-US"/>
         </w:rPr>
       </w:pPr>
@@ -300,12 +340,16 @@
         <w:rPr>
           <w:rFonts w:ascii="Cambria" w:hAnsi="Cambria"/>
           <w:b/>
+          <w:sz w:val="28"/>
+          <w:szCs w:val="28"/>
         </w:rPr>
       </w:pPr>
       <w:r>
         <w:rPr>
           <w:rFonts w:ascii="Cambria" w:hAnsi="Cambria"/>
           <w:b/>
+          <w:sz w:val="28"/>
+          <w:szCs w:val="28"/>
         </w:rPr>
         <w:t>Аргументы:</w:t>
       </w:r>
@@ -315,12 +359,16 @@
         <w:spacing w:line="360" w:lineRule="auto"/>
         <w:rPr>
           <w:rFonts w:ascii="Cambria" w:hAnsi="Cambria"/>
+          <w:sz w:val="28"/>
+          <w:szCs w:val="28"/>
         </w:rPr>
       </w:pPr>
       <w:r>
         <w:rPr>
           <w:rFonts w:ascii="Cambria" w:hAnsi="Cambria"/>
           <w:i/>
+          <w:sz w:val="28"/>
+          <w:szCs w:val="28"/>
           <w:lang w:val="en-US"/>
         </w:rPr>
         <w:t>P</w:t>
@@ -329,48 +377,66 @@
         <w:rPr>
           <w:rFonts w:ascii="Cambria" w:hAnsi="Cambria"/>
           <w:i/>
+          <w:sz w:val="28"/>
+          <w:szCs w:val="28"/>
         </w:rPr>
         <w:t xml:space="preserve"> </w:t>
       </w:r>
       <w:r>
         <w:rPr>
           <w:rFonts w:ascii="Cambria" w:hAnsi="Cambria"/>
+          <w:sz w:val="28"/>
+          <w:szCs w:val="28"/>
         </w:rPr>
         <w:t xml:space="preserve">– </w:t>
       </w:r>
-      <w:r>
-        <w:rPr>
-          <w:rFonts w:ascii="Cambria" w:hAnsi="Cambria"/>
+      <w:proofErr w:type="gramStart"/>
+      <w:r>
+        <w:rPr>
+          <w:rFonts w:ascii="Cambria" w:hAnsi="Cambria"/>
+          <w:sz w:val="28"/>
+          <w:szCs w:val="28"/>
         </w:rPr>
         <w:t>координаты</w:t>
       </w:r>
-      <w:r>
-        <w:rPr>
-          <w:rFonts w:ascii="Cambria" w:hAnsi="Cambria"/>
+      <w:proofErr w:type="gramEnd"/>
+      <w:r>
+        <w:rPr>
+          <w:rFonts w:ascii="Cambria" w:hAnsi="Cambria"/>
+          <w:sz w:val="28"/>
+          <w:szCs w:val="28"/>
         </w:rPr>
         <w:t>, задающие точку центра</w:t>
       </w:r>
       <w:r>
         <w:rPr>
           <w:rFonts w:ascii="Cambria" w:hAnsi="Cambria"/>
+          <w:sz w:val="28"/>
+          <w:szCs w:val="28"/>
         </w:rPr>
         <w:t xml:space="preserve"> для </w:t>
       </w:r>
       <w:r>
         <w:rPr>
           <w:rFonts w:ascii="Cambria" w:hAnsi="Cambria"/>
+          <w:sz w:val="28"/>
+          <w:szCs w:val="28"/>
         </w:rPr>
         <w:t>растяжения/сжатия</w:t>
       </w:r>
       <w:r>
         <w:rPr>
           <w:rFonts w:ascii="Cambria" w:hAnsi="Cambria"/>
+          <w:sz w:val="28"/>
+          <w:szCs w:val="28"/>
         </w:rPr>
         <w:t xml:space="preserve"> объектов</w:t>
       </w:r>
       <w:r>
         <w:rPr>
           <w:rFonts w:ascii="Cambria" w:hAnsi="Cambria"/>
+          <w:sz w:val="28"/>
+          <w:szCs w:val="28"/>
         </w:rPr>
         <w:t>. Тип</w:t>
       </w:r>
@@ -378,21 +444,16 @@
         <w:rPr>
           <w:rFonts w:ascii="Cambria" w:hAnsi="Cambria"/>
           <w:i/>
-        </w:rPr>
-        <w:t xml:space="preserve"> </w:t>
-      </w:r>
-      <w:proofErr w:type="spellStart"/>
-      <w:r>
-        <w:rPr>
-          <w:rFonts w:ascii="Cambria" w:hAnsi="Cambria"/>
-          <w:i/>
-        </w:rPr>
-        <w:t>point</w:t>
-      </w:r>
-      <w:proofErr w:type="spellEnd"/>
-      <w:r>
-        <w:rPr>
-          <w:rFonts w:ascii="Cambria" w:hAnsi="Cambria"/>
+          <w:sz w:val="28"/>
+          <w:szCs w:val="28"/>
+        </w:rPr>
+        <w:t xml:space="preserve"> point</w:t>
+      </w:r>
+      <w:r>
+        <w:rPr>
+          <w:rFonts w:ascii="Cambria" w:hAnsi="Cambria"/>
+          <w:sz w:val="28"/>
+          <w:szCs w:val="28"/>
         </w:rPr>
         <w:t>,</w:t>
       </w:r>
@@ -402,12 +463,16 @@
         <w:spacing w:line="360" w:lineRule="auto"/>
         <w:rPr>
           <w:rFonts w:ascii="Cambria" w:hAnsi="Cambria"/>
+          <w:sz w:val="28"/>
+          <w:szCs w:val="28"/>
         </w:rPr>
       </w:pPr>
       <w:r>
         <w:rPr>
           <w:rFonts w:ascii="Cambria" w:hAnsi="Cambria"/>
           <w:i/>
+          <w:sz w:val="28"/>
+          <w:szCs w:val="28"/>
           <w:lang w:val="en-US"/>
         </w:rPr>
         <w:t>S</w:t>
@@ -416,12 +481,16 @@
         <w:rPr>
           <w:rFonts w:ascii="Cambria" w:hAnsi="Cambria"/>
           <w:i/>
+          <w:sz w:val="28"/>
+          <w:szCs w:val="28"/>
         </w:rPr>
         <w:t xml:space="preserve"> </w:t>
       </w:r>
       <w:r>
         <w:rPr>
           <w:rFonts w:ascii="Cambria" w:hAnsi="Cambria"/>
+          <w:sz w:val="28"/>
+          <w:szCs w:val="28"/>
         </w:rPr>
         <w:t xml:space="preserve">– </w:t>
       </w:r>
@@ -429,6 +498,8 @@
       <w:r>
         <w:rPr>
           <w:rFonts w:ascii="Cambria" w:hAnsi="Cambria"/>
+          <w:sz w:val="28"/>
+          <w:szCs w:val="28"/>
         </w:rPr>
         <w:t>вектор</w:t>
       </w:r>
@@ -436,30 +507,40 @@
       <w:r>
         <w:rPr>
           <w:rFonts w:ascii="Cambria" w:hAnsi="Cambria"/>
+          <w:sz w:val="28"/>
+          <w:szCs w:val="28"/>
         </w:rPr>
         <w:t>, определяющий коэффицие</w:t>
       </w:r>
       <w:r>
         <w:rPr>
           <w:rFonts w:ascii="Cambria" w:hAnsi="Cambria"/>
+          <w:sz w:val="28"/>
+          <w:szCs w:val="28"/>
         </w:rPr>
         <w:t>нт</w:t>
       </w:r>
       <w:r>
         <w:rPr>
           <w:rFonts w:ascii="Cambria" w:hAnsi="Cambria"/>
+          <w:sz w:val="28"/>
+          <w:szCs w:val="28"/>
         </w:rPr>
         <w:t>ы</w:t>
       </w:r>
       <w:r>
         <w:rPr>
           <w:rFonts w:ascii="Cambria" w:hAnsi="Cambria"/>
+          <w:sz w:val="28"/>
+          <w:szCs w:val="28"/>
         </w:rPr>
         <w:t xml:space="preserve"> растяжения/сжатия</w:t>
       </w:r>
       <w:r>
         <w:rPr>
           <w:rFonts w:ascii="Cambria" w:hAnsi="Cambria"/>
+          <w:sz w:val="28"/>
+          <w:szCs w:val="28"/>
         </w:rPr>
         <w:t xml:space="preserve"> объектов,</w:t>
       </w:r>
@@ -469,12 +550,16 @@
         <w:spacing w:line="360" w:lineRule="auto"/>
         <w:rPr>
           <w:rFonts w:ascii="Cambria" w:hAnsi="Cambria"/>
+          <w:sz w:val="28"/>
+          <w:szCs w:val="28"/>
         </w:rPr>
       </w:pPr>
       <w:r>
         <w:rPr>
           <w:rFonts w:ascii="Cambria" w:hAnsi="Cambria"/>
           <w:i/>
+          <w:sz w:val="28"/>
+          <w:szCs w:val="28"/>
           <w:lang w:val="en-US"/>
         </w:rPr>
         <w:t>n</w:t>
@@ -483,6 +568,8 @@
         <w:rPr>
           <w:rFonts w:ascii="Cambria" w:hAnsi="Cambria"/>
           <w:i/>
+          <w:sz w:val="28"/>
+          <w:szCs w:val="28"/>
           <w:lang w:val="en-US"/>
         </w:rPr>
         <w:t>ame</w:t>
@@ -491,6 +578,8 @@
         <w:rPr>
           <w:rFonts w:ascii="Cambria" w:hAnsi="Cambria"/>
           <w:i/>
+          <w:sz w:val="28"/>
+          <w:szCs w:val="28"/>
         </w:rPr>
         <w:t xml:space="preserve">1, </w:t>
       </w:r>
@@ -498,6 +587,8 @@
         <w:rPr>
           <w:rFonts w:ascii="Cambria" w:hAnsi="Cambria"/>
           <w:i/>
+          <w:sz w:val="28"/>
+          <w:szCs w:val="28"/>
           <w:lang w:val="en-US"/>
         </w:rPr>
         <w:t>name</w:t>
@@ -506,6 +597,8 @@
         <w:rPr>
           <w:rFonts w:ascii="Cambria" w:hAnsi="Cambria"/>
           <w:i/>
+          <w:sz w:val="28"/>
+          <w:szCs w:val="28"/>
         </w:rPr>
         <w:t>2,…</w:t>
       </w:r>
@@ -514,24 +607,28 @@
         <w:rPr>
           <w:rFonts w:ascii="Cambria" w:hAnsi="Cambria"/>
           <w:i/>
+          <w:sz w:val="28"/>
+          <w:szCs w:val="28"/>
         </w:rPr>
         <w:t>,</w:t>
       </w:r>
-      <w:proofErr w:type="spellStart"/>
-      <w:r>
-        <w:rPr>
-          <w:rFonts w:ascii="Cambria" w:hAnsi="Cambria"/>
-          <w:i/>
+      <w:r>
+        <w:rPr>
+          <w:rFonts w:ascii="Cambria" w:hAnsi="Cambria"/>
+          <w:i/>
+          <w:sz w:val="28"/>
+          <w:szCs w:val="28"/>
           <w:lang w:val="en-US"/>
         </w:rPr>
         <w:t>namen</w:t>
       </w:r>
-      <w:proofErr w:type="spellEnd"/>
       <w:proofErr w:type="gramEnd"/>
       <w:r>
         <w:rPr>
           <w:rFonts w:ascii="Cambria" w:hAnsi="Cambria"/>
           <w:i/>
+          <w:sz w:val="28"/>
+          <w:szCs w:val="28"/>
         </w:rPr>
         <w:t xml:space="preserve"> </w:t>
       </w:r>
@@ -539,30 +636,40 @@
         <w:rPr>
           <w:rFonts w:ascii="Cambria" w:hAnsi="Cambria"/>
           <w:i/>
+          <w:sz w:val="28"/>
+          <w:szCs w:val="28"/>
         </w:rPr>
         <w:t xml:space="preserve"> </w:t>
       </w:r>
       <w:r>
         <w:rPr>
           <w:rFonts w:ascii="Cambria" w:hAnsi="Cambria"/>
+          <w:sz w:val="28"/>
+          <w:szCs w:val="28"/>
         </w:rPr>
         <w:t xml:space="preserve">–  </w:t>
       </w:r>
       <w:r>
         <w:rPr>
           <w:rFonts w:ascii="Cambria" w:hAnsi="Cambria"/>
+          <w:sz w:val="28"/>
+          <w:szCs w:val="28"/>
         </w:rPr>
         <w:t>имена</w:t>
       </w:r>
       <w:r>
         <w:rPr>
           <w:rFonts w:ascii="Cambria" w:hAnsi="Cambria"/>
+          <w:sz w:val="28"/>
+          <w:szCs w:val="28"/>
         </w:rPr>
         <w:t xml:space="preserve"> </w:t>
       </w:r>
       <w:r>
         <w:rPr>
           <w:rFonts w:ascii="Cambria" w:hAnsi="Cambria"/>
+          <w:sz w:val="28"/>
+          <w:szCs w:val="28"/>
         </w:rPr>
         <w:t>объектов.</w:t>
       </w:r>
@@ -572,6 +679,8 @@
         <w:spacing w:line="360" w:lineRule="auto"/>
         <w:rPr>
           <w:rFonts w:ascii="Cambria" w:hAnsi="Cambria"/>
+          <w:sz w:val="28"/>
+          <w:szCs w:val="28"/>
         </w:rPr>
       </w:pPr>
     </w:p>
@@ -581,12 +690,16 @@
         <w:rPr>
           <w:rFonts w:ascii="Cambria" w:hAnsi="Cambria"/>
           <w:b/>
+          <w:sz w:val="28"/>
+          <w:szCs w:val="28"/>
         </w:rPr>
       </w:pPr>
       <w:r>
         <w:rPr>
           <w:rFonts w:ascii="Cambria" w:hAnsi="Cambria"/>
           <w:b/>
+          <w:sz w:val="28"/>
+          <w:szCs w:val="28"/>
         </w:rPr>
         <w:t>Описание:</w:t>
       </w:r>
@@ -596,6 +709,8 @@
         <w:spacing w:line="360" w:lineRule="auto"/>
         <w:rPr>
           <w:rFonts w:ascii="Cambria" w:hAnsi="Cambria"/>
+          <w:sz w:val="28"/>
+          <w:szCs w:val="28"/>
         </w:rPr>
       </w:pPr>
       <w:proofErr w:type="gramStart"/>
@@ -603,6 +718,8 @@
         <w:rPr>
           <w:rFonts w:ascii="Cambria" w:hAnsi="Cambria"/>
           <w:i/>
+          <w:sz w:val="28"/>
+          <w:szCs w:val="28"/>
           <w:lang w:val="en-US"/>
         </w:rPr>
         <w:t>scale</w:t>
@@ -611,6 +728,8 @@
         <w:rPr>
           <w:rFonts w:ascii="Cambria" w:hAnsi="Cambria"/>
           <w:i/>
+          <w:sz w:val="28"/>
+          <w:szCs w:val="28"/>
         </w:rPr>
         <w:t>(</w:t>
       </w:r>
@@ -619,6 +738,8 @@
         <w:rPr>
           <w:rFonts w:ascii="Cambria" w:hAnsi="Cambria"/>
           <w:i/>
+          <w:sz w:val="28"/>
+          <w:szCs w:val="28"/>
           <w:lang w:val="en-US"/>
         </w:rPr>
         <w:t>P</w:t>
@@ -627,6 +748,8 @@
         <w:rPr>
           <w:rFonts w:ascii="Cambria" w:hAnsi="Cambria"/>
           <w:i/>
+          <w:sz w:val="28"/>
+          <w:szCs w:val="28"/>
         </w:rPr>
         <w:t xml:space="preserve">, </w:t>
       </w:r>
@@ -634,6 +757,8 @@
         <w:rPr>
           <w:rFonts w:ascii="Cambria" w:hAnsi="Cambria"/>
           <w:i/>
+          <w:sz w:val="28"/>
+          <w:szCs w:val="28"/>
         </w:rPr>
         <w:t>S</w:t>
       </w:r>
@@ -641,6 +766,8 @@
         <w:rPr>
           <w:rFonts w:ascii="Cambria" w:hAnsi="Cambria"/>
           <w:i/>
+          <w:sz w:val="28"/>
+          <w:szCs w:val="28"/>
         </w:rPr>
         <w:t xml:space="preserve">, </w:t>
       </w:r>
@@ -648,6 +775,8 @@
         <w:rPr>
           <w:rFonts w:ascii="Cambria" w:hAnsi="Cambria"/>
           <w:i/>
+          <w:sz w:val="28"/>
+          <w:szCs w:val="28"/>
           <w:lang w:val="en-US"/>
         </w:rPr>
         <w:t>name</w:t>
@@ -656,6 +785,8 @@
         <w:rPr>
           <w:rFonts w:ascii="Cambria" w:hAnsi="Cambria"/>
           <w:i/>
+          <w:sz w:val="28"/>
+          <w:szCs w:val="28"/>
         </w:rPr>
         <w:t xml:space="preserve">1, </w:t>
       </w:r>
@@ -663,6 +794,8 @@
         <w:rPr>
           <w:rFonts w:ascii="Cambria" w:hAnsi="Cambria"/>
           <w:i/>
+          <w:sz w:val="28"/>
+          <w:szCs w:val="28"/>
           <w:lang w:val="en-US"/>
         </w:rPr>
         <w:t>name</w:t>
@@ -671,23 +804,27 @@
         <w:rPr>
           <w:rFonts w:ascii="Cambria" w:hAnsi="Cambria"/>
           <w:i/>
+          <w:sz w:val="28"/>
+          <w:szCs w:val="28"/>
         </w:rPr>
         <w:t xml:space="preserve">2,…, </w:t>
       </w:r>
-      <w:proofErr w:type="spellStart"/>
-      <w:r>
-        <w:rPr>
-          <w:rFonts w:ascii="Cambria" w:hAnsi="Cambria"/>
-          <w:i/>
+      <w:r>
+        <w:rPr>
+          <w:rFonts w:ascii="Cambria" w:hAnsi="Cambria"/>
+          <w:i/>
+          <w:sz w:val="28"/>
+          <w:szCs w:val="28"/>
           <w:lang w:val="en-US"/>
         </w:rPr>
         <w:t>namen</w:t>
       </w:r>
-      <w:proofErr w:type="spellEnd"/>
-      <w:r>
-        <w:rPr>
-          <w:rFonts w:ascii="Cambria" w:hAnsi="Cambria"/>
-          <w:i/>
+      <w:r>
+        <w:rPr>
+          <w:rFonts w:ascii="Cambria" w:hAnsi="Cambria"/>
+          <w:i/>
+          <w:sz w:val="28"/>
+          <w:szCs w:val="28"/>
         </w:rPr>
         <w:t xml:space="preserve"> </w:t>
       </w:r>
@@ -695,6 +832,8 @@
         <w:rPr>
           <w:rFonts w:ascii="Cambria" w:hAnsi="Cambria"/>
           <w:i/>
+          <w:sz w:val="28"/>
+          <w:szCs w:val="28"/>
         </w:rPr>
         <w:t>)</w:t>
       </w:r>
@@ -702,6 +841,8 @@
         <w:rPr>
           <w:rFonts w:ascii="Cambria" w:hAnsi="Cambria"/>
           <w:i/>
+          <w:sz w:val="28"/>
+          <w:szCs w:val="28"/>
         </w:rPr>
         <w:t xml:space="preserve"> </w:t>
       </w:r>
@@ -709,6 +850,8 @@
         <w:rPr>
           <w:rFonts w:ascii="Cambria" w:hAnsi="Cambria"/>
           <w:i/>
+          <w:sz w:val="28"/>
+          <w:szCs w:val="28"/>
         </w:rPr>
         <w:t>–</w:t>
       </w:r>
@@ -716,42 +859,56 @@
         <w:rPr>
           <w:rFonts w:ascii="Cambria" w:hAnsi="Cambria"/>
           <w:i/>
+          <w:sz w:val="28"/>
+          <w:szCs w:val="28"/>
         </w:rPr>
         <w:t xml:space="preserve"> </w:t>
       </w:r>
       <w:r>
         <w:rPr>
           <w:rFonts w:ascii="Cambria" w:hAnsi="Cambria"/>
+          <w:sz w:val="28"/>
+          <w:szCs w:val="28"/>
         </w:rPr>
         <w:t>функция</w:t>
       </w:r>
       <w:r>
         <w:rPr>
           <w:rFonts w:ascii="Cambria" w:hAnsi="Cambria"/>
+          <w:sz w:val="28"/>
+          <w:szCs w:val="28"/>
         </w:rPr>
         <w:t xml:space="preserve"> </w:t>
       </w:r>
       <w:r>
         <w:rPr>
           <w:rFonts w:ascii="Cambria" w:hAnsi="Cambria"/>
+          <w:sz w:val="28"/>
+          <w:szCs w:val="28"/>
         </w:rPr>
         <w:t>масштабирования</w:t>
       </w:r>
       <w:r>
         <w:rPr>
           <w:rFonts w:ascii="Cambria" w:hAnsi="Cambria"/>
+          <w:sz w:val="28"/>
+          <w:szCs w:val="28"/>
         </w:rPr>
         <w:t xml:space="preserve"> объектов</w:t>
       </w:r>
       <w:r>
         <w:rPr>
           <w:rFonts w:ascii="Cambria" w:hAnsi="Cambria"/>
+          <w:sz w:val="28"/>
+          <w:szCs w:val="28"/>
         </w:rPr>
         <w:t xml:space="preserve"> на схеме</w:t>
       </w:r>
       <w:r>
         <w:rPr>
           <w:rFonts w:ascii="Cambria" w:hAnsi="Cambria"/>
+          <w:sz w:val="28"/>
+          <w:szCs w:val="28"/>
         </w:rPr>
         <w:t xml:space="preserve"> с именами </w:t>
       </w:r>
@@ -759,6 +916,8 @@
         <w:rPr>
           <w:rFonts w:ascii="Cambria" w:hAnsi="Cambria"/>
           <w:i/>
+          <w:sz w:val="28"/>
+          <w:szCs w:val="28"/>
           <w:lang w:val="en-US"/>
         </w:rPr>
         <w:t>name</w:t>
@@ -767,6 +926,8 @@
         <w:rPr>
           <w:rFonts w:ascii="Cambria" w:hAnsi="Cambria"/>
           <w:i/>
+          <w:sz w:val="28"/>
+          <w:szCs w:val="28"/>
         </w:rPr>
         <w:t xml:space="preserve">1, </w:t>
       </w:r>
@@ -774,6 +935,8 @@
         <w:rPr>
           <w:rFonts w:ascii="Cambria" w:hAnsi="Cambria"/>
           <w:i/>
+          <w:sz w:val="28"/>
+          <w:szCs w:val="28"/>
           <w:lang w:val="en-US"/>
         </w:rPr>
         <w:t>name</w:t>
@@ -782,40 +945,50 @@
         <w:rPr>
           <w:rFonts w:ascii="Cambria" w:hAnsi="Cambria"/>
           <w:i/>
+          <w:sz w:val="28"/>
+          <w:szCs w:val="28"/>
         </w:rPr>
         <w:t>2,…,</w:t>
       </w:r>
-      <w:proofErr w:type="spellStart"/>
-      <w:r>
-        <w:rPr>
-          <w:rFonts w:ascii="Cambria" w:hAnsi="Cambria"/>
-          <w:i/>
+      <w:r>
+        <w:rPr>
+          <w:rFonts w:ascii="Cambria" w:hAnsi="Cambria"/>
+          <w:i/>
+          <w:sz w:val="28"/>
+          <w:szCs w:val="28"/>
           <w:lang w:val="en-US"/>
         </w:rPr>
         <w:t>namen</w:t>
       </w:r>
-      <w:proofErr w:type="spellEnd"/>
-      <w:r>
-        <w:rPr>
-          <w:rFonts w:ascii="Cambria" w:hAnsi="Cambria"/>
+      <w:r>
+        <w:rPr>
+          <w:rFonts w:ascii="Cambria" w:hAnsi="Cambria"/>
+          <w:sz w:val="28"/>
+          <w:szCs w:val="28"/>
         </w:rPr>
         <w:t xml:space="preserve"> </w:t>
       </w:r>
       <w:r>
         <w:rPr>
           <w:rFonts w:ascii="Cambria" w:hAnsi="Cambria"/>
+          <w:sz w:val="28"/>
+          <w:szCs w:val="28"/>
         </w:rPr>
         <w:t xml:space="preserve"> относительно центра, заданного</w:t>
       </w:r>
       <w:r>
         <w:rPr>
           <w:rFonts w:ascii="Cambria" w:hAnsi="Cambria"/>
+          <w:sz w:val="28"/>
+          <w:szCs w:val="28"/>
         </w:rPr>
         <w:t xml:space="preserve"> координатами</w:t>
       </w:r>
       <w:r>
         <w:rPr>
           <w:rFonts w:ascii="Cambria" w:hAnsi="Cambria"/>
+          <w:sz w:val="28"/>
+          <w:szCs w:val="28"/>
         </w:rPr>
         <w:t xml:space="preserve"> </w:t>
       </w:r>
@@ -823,6 +996,8 @@
         <w:rPr>
           <w:rFonts w:ascii="Cambria" w:hAnsi="Cambria"/>
           <w:i/>
+          <w:sz w:val="28"/>
+          <w:szCs w:val="28"/>
           <w:lang w:val="en-US"/>
         </w:rPr>
         <w:t>P</w:t>
@@ -830,12 +1005,16 @@
       <w:r>
         <w:rPr>
           <w:rFonts w:ascii="Cambria" w:hAnsi="Cambria"/>
+          <w:sz w:val="28"/>
+          <w:szCs w:val="28"/>
         </w:rPr>
         <w:t xml:space="preserve"> с коэффициентами, определяемыми вектором</w:t>
       </w:r>
       <w:r>
         <w:rPr>
           <w:rFonts w:ascii="Cambria" w:hAnsi="Cambria"/>
+          <w:sz w:val="28"/>
+          <w:szCs w:val="28"/>
         </w:rPr>
         <w:t xml:space="preserve"> </w:t>
       </w:r>
@@ -843,6 +1022,8 @@
         <w:rPr>
           <w:rFonts w:ascii="Cambria" w:hAnsi="Cambria"/>
           <w:i/>
+          <w:sz w:val="28"/>
+          <w:szCs w:val="28"/>
           <w:lang w:val="en-US"/>
         </w:rPr>
         <w:t>S</w:t>
@@ -850,6 +1031,8 @@
       <w:r>
         <w:rPr>
           <w:rFonts w:ascii="Cambria" w:hAnsi="Cambria"/>
+          <w:sz w:val="28"/>
+          <w:szCs w:val="28"/>
         </w:rPr>
         <w:t>.</w:t>
       </w:r>
@@ -860,13 +1043,16 @@
         <w:rPr>
           <w:rFonts w:ascii="Cambria" w:hAnsi="Cambria"/>
           <w:iCs/>
-          <w:szCs w:val="24"/>
+          <w:sz w:val="28"/>
+          <w:szCs w:val="28"/>
         </w:rPr>
       </w:pPr>
       <w:r>
         <w:rPr>
           <w:rFonts w:ascii="Cambria" w:hAnsi="Cambria"/>
           <w:i/>
+          <w:sz w:val="28"/>
+          <w:szCs w:val="28"/>
           <w:lang w:val="en-US"/>
         </w:rPr>
         <w:t>S</w:t>
@@ -874,6 +1060,8 @@
       <w:r>
         <w:rPr>
           <w:rFonts w:ascii="Cambria" w:hAnsi="Cambria"/>
+          <w:sz w:val="28"/>
+          <w:szCs w:val="28"/>
         </w:rPr>
         <w:t xml:space="preserve"> – </w:t>
       </w:r>
@@ -881,6 +1069,8 @@
       <w:r>
         <w:rPr>
           <w:rFonts w:ascii="Cambria" w:hAnsi="Cambria"/>
+          <w:sz w:val="28"/>
+          <w:szCs w:val="28"/>
         </w:rPr>
         <w:t>переменная</w:t>
       </w:r>
@@ -888,6 +1078,8 @@
       <w:r>
         <w:rPr>
           <w:rFonts w:ascii="Cambria" w:hAnsi="Cambria"/>
+          <w:sz w:val="28"/>
+          <w:szCs w:val="28"/>
         </w:rPr>
         <w:t xml:space="preserve"> типа</w:t>
       </w:r>
@@ -895,51 +1087,56 @@
         <w:rPr>
           <w:rFonts w:ascii="Cambria" w:hAnsi="Cambria"/>
           <w:i/>
-        </w:rPr>
-        <w:t xml:space="preserve"> </w:t>
-      </w:r>
-      <w:proofErr w:type="spellStart"/>
-      <w:r>
-        <w:rPr>
-          <w:rFonts w:ascii="Cambria" w:hAnsi="Cambria"/>
-          <w:i/>
-        </w:rPr>
-        <w:t>point</w:t>
-      </w:r>
-      <w:proofErr w:type="spellEnd"/>
-      <w:r>
-        <w:rPr>
-          <w:rFonts w:ascii="Cambria" w:hAnsi="Cambria"/>
+          <w:sz w:val="28"/>
+          <w:szCs w:val="28"/>
+        </w:rPr>
+        <w:t xml:space="preserve"> point</w:t>
+      </w:r>
+      <w:r>
+        <w:rPr>
+          <w:rFonts w:ascii="Cambria" w:hAnsi="Cambria"/>
+          <w:sz w:val="28"/>
+          <w:szCs w:val="28"/>
         </w:rPr>
         <w:t xml:space="preserve">, где x – </w:t>
       </w:r>
       <w:r>
         <w:rPr>
           <w:rFonts w:ascii="Cambria" w:hAnsi="Cambria"/>
+          <w:sz w:val="28"/>
+          <w:szCs w:val="28"/>
         </w:rPr>
         <w:t>коэффициент растяжения/сжатия</w:t>
       </w:r>
       <w:r>
         <w:rPr>
           <w:rFonts w:ascii="Cambria" w:hAnsi="Cambria"/>
+          <w:sz w:val="28"/>
+          <w:szCs w:val="28"/>
         </w:rPr>
         <w:t xml:space="preserve"> по оси X, y –</w:t>
       </w:r>
       <w:r>
         <w:rPr>
           <w:rFonts w:ascii="Cambria" w:hAnsi="Cambria"/>
+          <w:sz w:val="28"/>
+          <w:szCs w:val="28"/>
         </w:rPr>
         <w:t xml:space="preserve"> коэффициент растяжения/сжатия </w:t>
       </w:r>
       <w:r>
         <w:rPr>
           <w:rFonts w:ascii="Cambria" w:hAnsi="Cambria"/>
+          <w:sz w:val="28"/>
+          <w:szCs w:val="28"/>
         </w:rPr>
         <w:t xml:space="preserve">по оси </w:t>
       </w:r>
       <w:r>
         <w:rPr>
           <w:rFonts w:ascii="Cambria" w:hAnsi="Cambria"/>
+          <w:sz w:val="28"/>
+          <w:szCs w:val="28"/>
           <w:lang w:val="en-US"/>
         </w:rPr>
         <w:t>Y</w:t>
@@ -947,12 +1144,16 @@
       <w:r>
         <w:rPr>
           <w:rFonts w:ascii="Cambria" w:hAnsi="Cambria"/>
+          <w:sz w:val="28"/>
+          <w:szCs w:val="28"/>
         </w:rPr>
         <w:t>.</w:t>
       </w:r>
       <w:r>
         <w:rPr>
           <w:rFonts w:ascii="Cambria" w:hAnsi="Cambria"/>
+          <w:sz w:val="28"/>
+          <w:szCs w:val="28"/>
         </w:rPr>
         <w:t xml:space="preserve"> </w:t>
       </w:r>
@@ -963,14 +1164,16 @@
         <w:rPr>
           <w:rFonts w:ascii="Cambria" w:hAnsi="Cambria"/>
           <w:iCs/>
-          <w:szCs w:val="24"/>
+          <w:sz w:val="28"/>
+          <w:szCs w:val="28"/>
         </w:rPr>
       </w:pPr>
       <w:r>
         <w:rPr>
           <w:rFonts w:ascii="Cambria" w:hAnsi="Cambria"/>
           <w:iCs/>
-          <w:szCs w:val="24"/>
+          <w:sz w:val="28"/>
+          <w:szCs w:val="28"/>
         </w:rPr>
         <w:t>Входные значения</w:t>
       </w:r>
@@ -978,7 +1181,8 @@
         <w:rPr>
           <w:rFonts w:ascii="Cambria" w:hAnsi="Cambria"/>
           <w:iCs/>
-          <w:szCs w:val="24"/>
+          <w:sz w:val="28"/>
+          <w:szCs w:val="28"/>
         </w:rPr>
         <w:t xml:space="preserve"> </w:t>
       </w:r>
@@ -986,6 +1190,8 @@
         <w:rPr>
           <w:rFonts w:ascii="Cambria" w:hAnsi="Cambria"/>
           <w:i/>
+          <w:sz w:val="28"/>
+          <w:szCs w:val="28"/>
         </w:rPr>
         <w:t>P</w:t>
       </w:r>
@@ -993,6 +1199,8 @@
         <w:rPr>
           <w:rFonts w:ascii="Cambria" w:hAnsi="Cambria"/>
           <w:i/>
+          <w:sz w:val="28"/>
+          <w:szCs w:val="28"/>
         </w:rPr>
         <w:t xml:space="preserve">, </w:t>
       </w:r>
@@ -1000,6 +1208,8 @@
         <w:rPr>
           <w:rFonts w:ascii="Cambria" w:hAnsi="Cambria"/>
           <w:i/>
+          <w:sz w:val="28"/>
+          <w:szCs w:val="28"/>
           <w:lang w:val="en-US"/>
         </w:rPr>
         <w:t>S</w:t>
@@ -1007,6 +1217,8 @@
       <w:r>
         <w:rPr>
           <w:rFonts w:ascii="Cambria" w:hAnsi="Cambria"/>
+          <w:sz w:val="28"/>
+          <w:szCs w:val="28"/>
         </w:rPr>
         <w:t xml:space="preserve"> </w:t>
       </w:r>
@@ -1014,7 +1226,8 @@
         <w:rPr>
           <w:rFonts w:ascii="Cambria" w:hAnsi="Cambria"/>
           <w:iCs/>
-          <w:szCs w:val="24"/>
+          <w:sz w:val="28"/>
+          <w:szCs w:val="28"/>
         </w:rPr>
         <w:t>могут</w:t>
       </w:r>
@@ -1022,7 +1235,8 @@
         <w:rPr>
           <w:rFonts w:ascii="Cambria" w:hAnsi="Cambria"/>
           <w:iCs/>
-          <w:szCs w:val="24"/>
+          <w:sz w:val="28"/>
+          <w:szCs w:val="28"/>
         </w:rPr>
         <w:t xml:space="preserve"> зад</w:t>
       </w:r>
@@ -1030,7 +1244,8 @@
         <w:rPr>
           <w:rFonts w:ascii="Cambria" w:hAnsi="Cambria"/>
           <w:iCs/>
-          <w:szCs w:val="24"/>
+          <w:sz w:val="28"/>
+          <w:szCs w:val="28"/>
         </w:rPr>
         <w:t>аваться как заранее определенные переменные</w:t>
       </w:r>
@@ -1038,7 +1253,8 @@
         <w:rPr>
           <w:rFonts w:ascii="Cambria" w:hAnsi="Cambria"/>
           <w:iCs/>
-          <w:szCs w:val="24"/>
+          <w:sz w:val="28"/>
+          <w:szCs w:val="28"/>
         </w:rPr>
         <w:t xml:space="preserve"> или задаваться выражением (</w:t>
       </w:r>
@@ -1047,7 +1263,8 @@
           <w:rFonts w:ascii="Cambria" w:hAnsi="Cambria"/>
           <w:i/>
           <w:iCs/>
-          <w:szCs w:val="24"/>
+          <w:sz w:val="28"/>
+          <w:szCs w:val="28"/>
           <w:lang w:val="en-US"/>
         </w:rPr>
         <w:t>x</w:t>
@@ -1056,7 +1273,8 @@
         <w:rPr>
           <w:rFonts w:ascii="Cambria" w:hAnsi="Cambria"/>
           <w:iCs/>
-          <w:szCs w:val="24"/>
+          <w:sz w:val="28"/>
+          <w:szCs w:val="28"/>
         </w:rPr>
         <w:t xml:space="preserve">, </w:t>
       </w:r>
@@ -1065,7 +1283,8 @@
           <w:rFonts w:ascii="Cambria" w:hAnsi="Cambria"/>
           <w:i/>
           <w:iCs/>
-          <w:szCs w:val="24"/>
+          <w:sz w:val="28"/>
+          <w:szCs w:val="28"/>
           <w:lang w:val="en-US"/>
         </w:rPr>
         <w:t>y</w:t>
@@ -1074,7 +1293,8 @@
         <w:rPr>
           <w:rFonts w:ascii="Cambria" w:hAnsi="Cambria"/>
           <w:iCs/>
-          <w:szCs w:val="24"/>
+          <w:sz w:val="28"/>
+          <w:szCs w:val="28"/>
         </w:rPr>
         <w:t xml:space="preserve">), где </w:t>
       </w:r>
@@ -1083,7 +1303,8 @@
           <w:rFonts w:ascii="Cambria" w:hAnsi="Cambria"/>
           <w:i/>
           <w:iCs/>
-          <w:szCs w:val="24"/>
+          <w:sz w:val="28"/>
+          <w:szCs w:val="28"/>
           <w:lang w:val="en-US"/>
         </w:rPr>
         <w:t>x</w:t>
@@ -1092,7 +1313,8 @@
         <w:rPr>
           <w:rFonts w:ascii="Cambria" w:hAnsi="Cambria"/>
           <w:iCs/>
-          <w:szCs w:val="24"/>
+          <w:sz w:val="28"/>
+          <w:szCs w:val="28"/>
         </w:rPr>
         <w:t xml:space="preserve"> и </w:t>
       </w:r>
@@ -1101,7 +1323,8 @@
           <w:rFonts w:ascii="Cambria" w:hAnsi="Cambria"/>
           <w:i/>
           <w:iCs/>
-          <w:szCs w:val="24"/>
+          <w:sz w:val="28"/>
+          <w:szCs w:val="28"/>
           <w:lang w:val="en-US"/>
         </w:rPr>
         <w:t>y</w:t>
@@ -1110,7 +1333,8 @@
         <w:rPr>
           <w:rFonts w:ascii="Cambria" w:hAnsi="Cambria"/>
           <w:iCs/>
-          <w:szCs w:val="24"/>
+          <w:sz w:val="28"/>
+          <w:szCs w:val="28"/>
         </w:rPr>
         <w:t xml:space="preserve"> координаты точки.</w:t>
       </w:r>
@@ -1121,7 +1345,8 @@
         <w:rPr>
           <w:rFonts w:ascii="Cambria" w:hAnsi="Cambria"/>
           <w:iCs/>
-          <w:szCs w:val="24"/>
+          <w:sz w:val="28"/>
+          <w:szCs w:val="28"/>
         </w:rPr>
       </w:pPr>
     </w:p>
@@ -1131,12 +1356,16 @@
         <w:rPr>
           <w:rFonts w:ascii="Cambria" w:hAnsi="Cambria"/>
           <w:b/>
+          <w:sz w:val="28"/>
+          <w:szCs w:val="28"/>
         </w:rPr>
       </w:pPr>
       <w:r>
         <w:rPr>
           <w:rFonts w:ascii="Cambria" w:hAnsi="Cambria"/>
           <w:b/>
+          <w:sz w:val="28"/>
+          <w:szCs w:val="28"/>
         </w:rPr>
         <w:t>Результат:</w:t>
       </w:r>
@@ -1146,17 +1375,23 @@
         <w:spacing w:line="360" w:lineRule="auto"/>
         <w:rPr>
           <w:rFonts w:ascii="Cambria" w:hAnsi="Cambria"/>
+          <w:sz w:val="28"/>
+          <w:szCs w:val="28"/>
         </w:rPr>
       </w:pPr>
       <w:r>
         <w:rPr>
           <w:rFonts w:ascii="Cambria" w:hAnsi="Cambria"/>
+          <w:sz w:val="28"/>
+          <w:szCs w:val="28"/>
         </w:rPr>
         <w:t>нет</w:t>
       </w:r>
       <w:r>
         <w:rPr>
           <w:rFonts w:ascii="Cambria" w:hAnsi="Cambria"/>
+          <w:sz w:val="28"/>
+          <w:szCs w:val="28"/>
         </w:rPr>
         <w:t>.</w:t>
       </w:r>
@@ -1165,6 +1400,8 @@
       <w:pPr>
         <w:rPr>
           <w:rFonts w:ascii="Cambria" w:hAnsi="Cambria"/>
+          <w:sz w:val="28"/>
+          <w:szCs w:val="28"/>
           <w:lang w:val="en-US"/>
         </w:rPr>
       </w:pPr>
@@ -1174,12 +1411,16 @@
         <w:rPr>
           <w:rFonts w:ascii="Cambria" w:hAnsi="Cambria"/>
           <w:b/>
+          <w:sz w:val="28"/>
+          <w:szCs w:val="28"/>
         </w:rPr>
       </w:pPr>
       <w:r>
         <w:rPr>
           <w:rFonts w:ascii="Cambria" w:hAnsi="Cambria"/>
           <w:b/>
+          <w:sz w:val="28"/>
+          <w:szCs w:val="28"/>
         </w:rPr>
         <w:t>Пример:</w:t>
       </w:r>
@@ -1199,8 +1440,8 @@
         <w:tblLook w:val="04A0" w:firstRow="1" w:lastRow="0" w:firstColumn="1" w:lastColumn="0" w:noHBand="0" w:noVBand="1"/>
       </w:tblPr>
       <w:tblGrid>
-        <w:gridCol w:w="426"/>
-        <w:gridCol w:w="9145"/>
+        <w:gridCol w:w="420"/>
+        <w:gridCol w:w="8935"/>
       </w:tblGrid>
       <w:tr>
         <w:tc>
@@ -1219,8 +1460,8 @@
               <w:spacing w:before="0" w:beforeAutospacing="0" w:after="0" w:afterAutospacing="0"/>
               <w:rPr>
                 <w:rFonts w:ascii="Cambria" w:hAnsi="Cambria" w:cs="Courier New"/>
-                <w:sz w:val="20"/>
-                <w:szCs w:val="20"/>
+                <w:sz w:val="28"/>
+                <w:szCs w:val="28"/>
               </w:rPr>
             </w:pPr>
           </w:p>
@@ -1241,62 +1482,45 @@
               <w:spacing w:line="360" w:lineRule="auto"/>
               <w:rPr>
                 <w:rFonts w:ascii="Consolas" w:hAnsi="Consolas" w:cs="Consolas"/>
-                <w:szCs w:val="24"/>
+                <w:sz w:val="28"/>
+                <w:szCs w:val="28"/>
                 <w:lang w:val="en-US"/>
               </w:rPr>
             </w:pPr>
-            <w:proofErr w:type="spellStart"/>
             <w:r>
               <w:rPr>
                 <w:rFonts w:ascii="Consolas" w:hAnsi="Consolas" w:cs="Consolas"/>
                 <w:b/>
-                <w:szCs w:val="24"/>
+                <w:sz w:val="28"/>
+                <w:szCs w:val="28"/>
                 <w:lang w:val="en-US"/>
               </w:rPr>
               <w:t>var</w:t>
             </w:r>
-            <w:proofErr w:type="spellEnd"/>
-            <w:r>
-              <w:rPr>
-                <w:rFonts w:ascii="Consolas" w:hAnsi="Consolas" w:cs="Consolas"/>
-                <w:szCs w:val="24"/>
-                <w:lang w:val="en-US"/>
-              </w:rPr>
-              <w:t xml:space="preserve"> </w:t>
-            </w:r>
-            <w:proofErr w:type="spellStart"/>
-            <w:r>
-              <w:rPr>
-                <w:rFonts w:ascii="Consolas" w:hAnsi="Consolas" w:cs="Consolas"/>
-                <w:szCs w:val="24"/>
-                <w:lang w:val="en-US"/>
-              </w:rPr>
-              <w:t>oldfl</w:t>
-            </w:r>
-            <w:proofErr w:type="spellEnd"/>
-            <w:r>
-              <w:rPr>
-                <w:rFonts w:ascii="Consolas" w:hAnsi="Consolas" w:cs="Consolas"/>
-                <w:szCs w:val="24"/>
-                <w:lang w:val="en-US"/>
-              </w:rPr>
-              <w:t xml:space="preserve">: </w:t>
-            </w:r>
-            <w:proofErr w:type="spellStart"/>
+            <w:r>
+              <w:rPr>
+                <w:rFonts w:ascii="Consolas" w:hAnsi="Consolas" w:cs="Consolas"/>
+                <w:sz w:val="28"/>
+                <w:szCs w:val="28"/>
+                <w:lang w:val="en-US"/>
+              </w:rPr>
+              <w:t xml:space="preserve"> oldfl: </w:t>
+            </w:r>
             <w:r>
               <w:rPr>
                 <w:rFonts w:ascii="Consolas" w:hAnsi="Consolas" w:cs="Consolas"/>
                 <w:b/>
-                <w:szCs w:val="24"/>
+                <w:sz w:val="28"/>
+                <w:szCs w:val="28"/>
                 <w:lang w:val="en-US"/>
               </w:rPr>
               <w:t>boolean</w:t>
             </w:r>
-            <w:proofErr w:type="spellEnd"/>
-            <w:r>
-              <w:rPr>
-                <w:rFonts w:ascii="Consolas" w:hAnsi="Consolas" w:cs="Consolas"/>
-                <w:szCs w:val="24"/>
+            <w:r>
+              <w:rPr>
+                <w:rFonts w:ascii="Consolas" w:hAnsi="Consolas" w:cs="Consolas"/>
+                <w:sz w:val="28"/>
+                <w:szCs w:val="28"/>
                 <w:lang w:val="en-US"/>
               </w:rPr>
               <w:t>;</w:t>
@@ -1307,25 +1531,26 @@
               <w:spacing w:line="360" w:lineRule="auto"/>
               <w:rPr>
                 <w:rFonts w:ascii="Consolas" w:hAnsi="Consolas" w:cs="Consolas"/>
-                <w:szCs w:val="24"/>
+                <w:sz w:val="28"/>
+                <w:szCs w:val="28"/>
                 <w:lang w:val="en-US"/>
               </w:rPr>
             </w:pPr>
-            <w:proofErr w:type="spellStart"/>
             <w:r>
               <w:rPr>
                 <w:rFonts w:ascii="Consolas" w:hAnsi="Consolas" w:cs="Consolas"/>
                 <w:b/>
-                <w:szCs w:val="24"/>
+                <w:sz w:val="28"/>
+                <w:szCs w:val="28"/>
                 <w:lang w:val="en-US"/>
               </w:rPr>
               <w:t>var</w:t>
             </w:r>
-            <w:proofErr w:type="spellEnd"/>
-            <w:r>
-              <w:rPr>
-                <w:rFonts w:ascii="Consolas" w:hAnsi="Consolas" w:cs="Consolas"/>
-                <w:szCs w:val="24"/>
+            <w:r>
+              <w:rPr>
+                <w:rFonts w:ascii="Consolas" w:hAnsi="Consolas" w:cs="Consolas"/>
+                <w:sz w:val="28"/>
+                <w:szCs w:val="28"/>
                 <w:lang w:val="en-US"/>
               </w:rPr>
               <w:t xml:space="preserve"> </w:t>
@@ -1333,7 +1558,8 @@
             <w:r>
               <w:rPr>
                 <w:rFonts w:ascii="Consolas" w:hAnsi="Consolas" w:cs="Consolas"/>
-                <w:szCs w:val="24"/>
+                <w:sz w:val="28"/>
+                <w:szCs w:val="28"/>
                 <w:lang w:val="en-US"/>
               </w:rPr>
               <w:t>p</w:t>
@@ -1341,7 +1567,8 @@
             <w:r>
               <w:rPr>
                 <w:rFonts w:ascii="Consolas" w:hAnsi="Consolas" w:cs="Consolas"/>
-                <w:szCs w:val="24"/>
+                <w:sz w:val="28"/>
+                <w:szCs w:val="28"/>
                 <w:lang w:val="en-US"/>
               </w:rPr>
               <w:t>:</w:t>
@@ -1350,26 +1577,17 @@
               <w:rPr>
                 <w:rFonts w:ascii="Consolas" w:hAnsi="Consolas" w:cs="Consolas"/>
                 <w:b/>
-                <w:szCs w:val="24"/>
-                <w:lang w:val="en-US"/>
-              </w:rPr>
-              <w:t>poin</w:t>
-            </w:r>
-            <w:bookmarkStart w:id="0" w:name="_GoBack"/>
-            <w:bookmarkEnd w:id="0"/>
-            <w:r>
-              <w:rPr>
-                <w:rFonts w:ascii="Consolas" w:hAnsi="Consolas" w:cs="Consolas"/>
-                <w:b/>
-                <w:szCs w:val="24"/>
-                <w:lang w:val="en-US"/>
-              </w:rPr>
-              <w:t>t</w:t>
-            </w:r>
-            <w:r>
-              <w:rPr>
-                <w:rFonts w:ascii="Consolas" w:hAnsi="Consolas" w:cs="Consolas"/>
-                <w:szCs w:val="24"/>
+                <w:sz w:val="28"/>
+                <w:szCs w:val="28"/>
+                <w:lang w:val="en-US"/>
+              </w:rPr>
+              <w:t>point</w:t>
+            </w:r>
+            <w:r>
+              <w:rPr>
+                <w:rFonts w:ascii="Consolas" w:hAnsi="Consolas" w:cs="Consolas"/>
+                <w:sz w:val="28"/>
+                <w:szCs w:val="28"/>
                 <w:lang w:val="en-US"/>
               </w:rPr>
               <w:t xml:space="preserve"> = (10</w:t>
@@ -1377,7 +1595,8 @@
             <w:r>
               <w:rPr>
                 <w:rFonts w:ascii="Consolas" w:hAnsi="Consolas" w:cs="Consolas"/>
-                <w:szCs w:val="24"/>
+                <w:sz w:val="28"/>
+                <w:szCs w:val="28"/>
                 <w:lang w:val="en-US"/>
               </w:rPr>
               <w:t>,0);</w:t>
@@ -1388,25 +1607,27 @@
               <w:spacing w:line="360" w:lineRule="auto"/>
               <w:rPr>
                 <w:rFonts w:ascii="Consolas" w:hAnsi="Consolas" w:cs="Consolas"/>
-                <w:szCs w:val="24"/>
+                <w:sz w:val="28"/>
+                <w:szCs w:val="28"/>
                 <w:lang w:val="en-US"/>
               </w:rPr>
             </w:pPr>
-            <w:proofErr w:type="spellStart"/>
             <w:r>
               <w:rPr>
                 <w:rFonts w:ascii="Consolas" w:hAnsi="Consolas" w:cs="Consolas"/>
                 <w:b/>
-                <w:szCs w:val="24"/>
-                <w:lang w:val="en-US"/>
-              </w:rPr>
+                <w:sz w:val="28"/>
+                <w:szCs w:val="28"/>
+                <w:lang w:val="en-US"/>
+              </w:rPr>
+              <w:lastRenderedPageBreak/>
               <w:t>var</w:t>
             </w:r>
-            <w:proofErr w:type="spellEnd"/>
-            <w:r>
-              <w:rPr>
-                <w:rFonts w:ascii="Consolas" w:hAnsi="Consolas" w:cs="Consolas"/>
-                <w:szCs w:val="24"/>
+            <w:r>
+              <w:rPr>
+                <w:rFonts w:ascii="Consolas" w:hAnsi="Consolas" w:cs="Consolas"/>
+                <w:sz w:val="28"/>
+                <w:szCs w:val="28"/>
                 <w:lang w:val="en-US"/>
               </w:rPr>
               <w:t xml:space="preserve"> s:</w:t>
@@ -1415,7 +1636,8 @@
               <w:rPr>
                 <w:rFonts w:ascii="Consolas" w:hAnsi="Consolas" w:cs="Consolas"/>
                 <w:b/>
-                <w:szCs w:val="24"/>
+                <w:sz w:val="28"/>
+                <w:szCs w:val="28"/>
                 <w:lang w:val="en-US"/>
               </w:rPr>
               <w:t>point</w:t>
@@ -1423,7 +1645,8 @@
             <w:r>
               <w:rPr>
                 <w:rFonts w:ascii="Consolas" w:hAnsi="Consolas" w:cs="Consolas"/>
-                <w:szCs w:val="24"/>
+                <w:sz w:val="28"/>
+                <w:szCs w:val="28"/>
                 <w:lang w:val="en-US"/>
               </w:rPr>
               <w:t xml:space="preserve"> = (1.5,0.5);</w:t>
@@ -1434,7 +1657,8 @@
               <w:spacing w:line="360" w:lineRule="auto"/>
               <w:rPr>
                 <w:rFonts w:ascii="Consolas" w:hAnsi="Consolas" w:cs="Consolas"/>
-                <w:szCs w:val="24"/>
+                <w:sz w:val="28"/>
+                <w:szCs w:val="28"/>
                 <w:lang w:val="en-US"/>
               </w:rPr>
             </w:pPr>
@@ -1445,7 +1669,8 @@
               <w:rPr>
                 <w:rFonts w:ascii="Consolas" w:hAnsi="Consolas" w:cs="Consolas"/>
                 <w:b/>
-                <w:szCs w:val="24"/>
+                <w:sz w:val="28"/>
+                <w:szCs w:val="28"/>
                 <w:lang w:val="en-US"/>
               </w:rPr>
             </w:pPr>
@@ -1453,30 +1678,11 @@
               <w:rPr>
                 <w:rFonts w:ascii="Consolas" w:hAnsi="Consolas" w:cs="Consolas"/>
                 <w:b/>
-                <w:szCs w:val="24"/>
-                <w:lang w:val="en-US"/>
-              </w:rPr>
-              <w:t xml:space="preserve">if </w:t>
-            </w:r>
-            <w:proofErr w:type="spellStart"/>
-            <w:r>
-              <w:rPr>
-                <w:rFonts w:ascii="Consolas" w:hAnsi="Consolas" w:cs="Consolas"/>
-                <w:b/>
-                <w:szCs w:val="24"/>
-                <w:lang w:val="en-US"/>
-              </w:rPr>
-              <w:t>paintstep</w:t>
-            </w:r>
-            <w:proofErr w:type="spellEnd"/>
-            <w:r>
-              <w:rPr>
-                <w:rFonts w:ascii="Consolas" w:hAnsi="Consolas" w:cs="Consolas"/>
-                <w:b/>
-                <w:szCs w:val="24"/>
-                <w:lang w:val="en-US"/>
-              </w:rPr>
-              <w:t xml:space="preserve"> then begin</w:t>
+                <w:sz w:val="28"/>
+                <w:szCs w:val="28"/>
+                <w:lang w:val="en-US"/>
+              </w:rPr>
+              <w:t>if paintstep then begin</w:t>
             </w:r>
           </w:p>
           <w:p>
@@ -1484,14 +1690,16 @@
               <w:spacing w:line="360" w:lineRule="auto"/>
               <w:rPr>
                 <w:rFonts w:ascii="Consolas" w:hAnsi="Consolas" w:cs="Consolas"/>
-                <w:szCs w:val="24"/>
+                <w:sz w:val="28"/>
+                <w:szCs w:val="28"/>
                 <w:lang w:val="en-US"/>
               </w:rPr>
             </w:pPr>
             <w:r>
               <w:rPr>
                 <w:rFonts w:ascii="Consolas" w:hAnsi="Consolas" w:cs="Consolas"/>
-                <w:szCs w:val="24"/>
+                <w:sz w:val="28"/>
+                <w:szCs w:val="28"/>
                 <w:lang w:val="en-US"/>
               </w:rPr>
               <w:t xml:space="preserve"> fl = </w:t>
@@ -1500,7 +1708,8 @@
               <w:rPr>
                 <w:rFonts w:ascii="Consolas" w:hAnsi="Consolas" w:cs="Consolas"/>
                 <w:b/>
-                <w:szCs w:val="24"/>
+                <w:sz w:val="28"/>
+                <w:szCs w:val="28"/>
                 <w:lang w:val="en-US"/>
               </w:rPr>
               <w:t>flash</w:t>
@@ -1508,7 +1717,8 @@
             <w:r>
               <w:rPr>
                 <w:rFonts w:ascii="Consolas" w:hAnsi="Consolas" w:cs="Consolas"/>
-                <w:szCs w:val="24"/>
+                <w:sz w:val="28"/>
+                <w:szCs w:val="28"/>
                 <w:lang w:val="en-US"/>
               </w:rPr>
               <w:t>(500);</w:t>
@@ -1520,14 +1730,16 @@
               <w:rPr>
                 <w:rFonts w:ascii="Consolas" w:hAnsi="Consolas" w:cs="Consolas"/>
                 <w:b/>
-                <w:szCs w:val="24"/>
+                <w:sz w:val="28"/>
+                <w:szCs w:val="28"/>
                 <w:lang w:val="en-US"/>
               </w:rPr>
             </w:pPr>
             <w:r>
               <w:rPr>
                 <w:rFonts w:ascii="Consolas" w:hAnsi="Consolas" w:cs="Consolas"/>
-                <w:szCs w:val="24"/>
+                <w:sz w:val="28"/>
+                <w:szCs w:val="28"/>
                 <w:lang w:val="en-US"/>
               </w:rPr>
               <w:t xml:space="preserve"> </w:t>
@@ -1536,7 +1748,8 @@
               <w:rPr>
                 <w:rFonts w:ascii="Consolas" w:hAnsi="Consolas" w:cs="Consolas"/>
                 <w:b/>
-                <w:szCs w:val="24"/>
+                <w:sz w:val="28"/>
+                <w:szCs w:val="28"/>
                 <w:lang w:val="en-US"/>
               </w:rPr>
               <w:t>if</w:t>
@@ -1544,52 +1757,18 @@
             <w:r>
               <w:rPr>
                 <w:rFonts w:ascii="Consolas" w:hAnsi="Consolas" w:cs="Consolas"/>
-                <w:szCs w:val="24"/>
-                <w:lang w:val="en-US"/>
-              </w:rPr>
-              <w:t xml:space="preserve"> </w:t>
-            </w:r>
-            <w:proofErr w:type="spellStart"/>
-            <w:r>
-              <w:rPr>
-                <w:rFonts w:ascii="Consolas" w:hAnsi="Consolas" w:cs="Consolas"/>
-                <w:szCs w:val="24"/>
-                <w:lang w:val="en-US"/>
-              </w:rPr>
-              <w:t>fl</w:t>
-            </w:r>
-            <w:proofErr w:type="spellEnd"/>
-            <w:r>
-              <w:rPr>
-                <w:rFonts w:ascii="Consolas" w:hAnsi="Consolas" w:cs="Consolas"/>
-                <w:szCs w:val="24"/>
-                <w:lang w:val="en-US"/>
-              </w:rPr>
-              <w:t xml:space="preserve"> &lt;&gt; </w:t>
-            </w:r>
-            <w:proofErr w:type="spellStart"/>
-            <w:r>
-              <w:rPr>
-                <w:rFonts w:ascii="Consolas" w:hAnsi="Consolas" w:cs="Consolas"/>
-                <w:szCs w:val="24"/>
-                <w:lang w:val="en-US"/>
-              </w:rPr>
-              <w:t>oldfl</w:t>
-            </w:r>
-            <w:proofErr w:type="spellEnd"/>
-            <w:r>
-              <w:rPr>
-                <w:rFonts w:ascii="Consolas" w:hAnsi="Consolas" w:cs="Consolas"/>
-                <w:szCs w:val="24"/>
-                <w:lang w:val="en-US"/>
-              </w:rPr>
-              <w:t xml:space="preserve"> </w:t>
+                <w:sz w:val="28"/>
+                <w:szCs w:val="28"/>
+                <w:lang w:val="en-US"/>
+              </w:rPr>
+              <w:t xml:space="preserve"> fl &lt;&gt; oldfl </w:t>
             </w:r>
             <w:r>
               <w:rPr>
                 <w:rFonts w:ascii="Consolas" w:hAnsi="Consolas" w:cs="Consolas"/>
                 <w:b/>
-                <w:szCs w:val="24"/>
+                <w:sz w:val="28"/>
+                <w:szCs w:val="28"/>
                 <w:lang w:val="en-US"/>
               </w:rPr>
               <w:t>then begin</w:t>
@@ -1600,7 +1779,8 @@
               <w:spacing w:line="360" w:lineRule="auto"/>
               <w:rPr>
                 <w:rFonts w:ascii="Consolas" w:hAnsi="Consolas" w:cs="Consolas"/>
-                <w:szCs w:val="24"/>
+                <w:sz w:val="28"/>
+                <w:szCs w:val="28"/>
                 <w:lang w:val="en-US"/>
               </w:rPr>
             </w:pPr>
@@ -1608,7 +1788,8 @@
               <w:rPr>
                 <w:rFonts w:ascii="Consolas" w:hAnsi="Consolas" w:cs="Consolas"/>
                 <w:b/>
-                <w:szCs w:val="24"/>
+                <w:sz w:val="28"/>
+                <w:szCs w:val="28"/>
                 <w:lang w:val="en-US"/>
               </w:rPr>
               <w:t xml:space="preserve">  </w:t>
@@ -1617,7 +1798,8 @@
               <w:rPr>
                 <w:rFonts w:ascii="Consolas" w:hAnsi="Consolas" w:cs="Consolas"/>
                 <w:b/>
-                <w:szCs w:val="24"/>
+                <w:sz w:val="28"/>
+                <w:szCs w:val="28"/>
                 <w:lang w:val="en-US"/>
               </w:rPr>
               <w:t>s</w:t>
@@ -1626,7 +1808,8 @@
               <w:rPr>
                 <w:rFonts w:ascii="Consolas" w:hAnsi="Consolas" w:cs="Consolas"/>
                 <w:b/>
-                <w:szCs w:val="24"/>
+                <w:sz w:val="28"/>
+                <w:szCs w:val="28"/>
                 <w:lang w:val="en-US"/>
               </w:rPr>
               <w:t>tretch</w:t>
@@ -1634,7 +1817,8 @@
             <w:r>
               <w:rPr>
                 <w:rFonts w:ascii="Consolas" w:hAnsi="Consolas" w:cs="Consolas"/>
-                <w:szCs w:val="24"/>
+                <w:sz w:val="28"/>
+                <w:szCs w:val="28"/>
                 <w:lang w:val="en-US"/>
               </w:rPr>
               <w:t>(p</w:t>
@@ -1642,7 +1826,8 @@
             <w:r>
               <w:rPr>
                 <w:rFonts w:ascii="Consolas" w:hAnsi="Consolas" w:cs="Consolas"/>
-                <w:szCs w:val="24"/>
+                <w:sz w:val="28"/>
+                <w:szCs w:val="28"/>
                 <w:lang w:val="en-US"/>
               </w:rPr>
               <w:t>,</w:t>
@@ -1650,7 +1835,8 @@
             <w:r>
               <w:rPr>
                 <w:rFonts w:ascii="Consolas" w:hAnsi="Consolas" w:cs="Consolas"/>
-                <w:szCs w:val="24"/>
+                <w:sz w:val="28"/>
+                <w:szCs w:val="28"/>
                 <w:lang w:val="en-US"/>
               </w:rPr>
               <w:t xml:space="preserve"> </w:t>
@@ -1658,7 +1844,8 @@
             <w:r>
               <w:rPr>
                 <w:rFonts w:ascii="Consolas" w:hAnsi="Consolas" w:cs="Consolas"/>
-                <w:szCs w:val="24"/>
+                <w:sz w:val="28"/>
+                <w:szCs w:val="28"/>
                 <w:lang w:val="en-US"/>
               </w:rPr>
               <w:t>s</w:t>
@@ -1666,7 +1853,8 @@
             <w:r>
               <w:rPr>
                 <w:rFonts w:ascii="Consolas" w:hAnsi="Consolas" w:cs="Consolas"/>
-                <w:szCs w:val="24"/>
+                <w:sz w:val="28"/>
+                <w:szCs w:val="28"/>
                 <w:lang w:val="en-US"/>
               </w:rPr>
               <w:t>,</w:t>
@@ -1674,43 +1862,26 @@
             <w:r>
               <w:rPr>
                 <w:rFonts w:ascii="Consolas" w:hAnsi="Consolas" w:cs="Consolas"/>
-                <w:szCs w:val="24"/>
-                <w:lang w:val="en-US"/>
-              </w:rPr>
-              <w:t xml:space="preserve"> </w:t>
-            </w:r>
-            <w:proofErr w:type="spellStart"/>
-            <w:r>
-              <w:rPr>
-                <w:rFonts w:ascii="Consolas" w:hAnsi="Consolas" w:cs="Consolas"/>
-                <w:szCs w:val="24"/>
-                <w:lang w:val="en-US"/>
-              </w:rPr>
-              <w:t>FillRect</w:t>
-            </w:r>
-            <w:proofErr w:type="spellEnd"/>
-            <w:r>
-              <w:rPr>
-                <w:rFonts w:ascii="Consolas" w:hAnsi="Consolas" w:cs="Consolas"/>
-                <w:szCs w:val="24"/>
-                <w:lang w:val="en-US"/>
-              </w:rPr>
-              <w:t xml:space="preserve">, </w:t>
-            </w:r>
-            <w:proofErr w:type="spellStart"/>
-            <w:r>
-              <w:rPr>
-                <w:rFonts w:ascii="Consolas" w:hAnsi="Consolas" w:cs="Consolas"/>
-                <w:szCs w:val="24"/>
-                <w:lang w:val="en-US"/>
-              </w:rPr>
-              <w:t>FillCircle</w:t>
-            </w:r>
-            <w:proofErr w:type="spellEnd"/>
-            <w:r>
-              <w:rPr>
-                <w:rFonts w:ascii="Consolas" w:hAnsi="Consolas" w:cs="Consolas"/>
-                <w:szCs w:val="24"/>
+                <w:sz w:val="28"/>
+                <w:szCs w:val="28"/>
+                <w:lang w:val="en-US"/>
+              </w:rPr>
+              <w:t xml:space="preserve"> FillRect</w:t>
+            </w:r>
+            <w:r>
+              <w:rPr>
+                <w:rFonts w:ascii="Consolas" w:hAnsi="Consolas" w:cs="Consolas"/>
+                <w:sz w:val="28"/>
+                <w:szCs w:val="28"/>
+                <w:lang w:val="en-US"/>
+              </w:rPr>
+              <w:t>, FillCircle</w:t>
+            </w:r>
+            <w:r>
+              <w:rPr>
+                <w:rFonts w:ascii="Consolas" w:hAnsi="Consolas" w:cs="Consolas"/>
+                <w:sz w:val="28"/>
+                <w:szCs w:val="28"/>
                 <w:lang w:val="en-US"/>
               </w:rPr>
               <w:t>)</w:t>
@@ -1719,7 +1890,8 @@
               <w:rPr>
                 <w:rFonts w:ascii="Consolas" w:hAnsi="Consolas" w:cs="Consolas"/>
                 <w:b/>
-                <w:szCs w:val="24"/>
+                <w:sz w:val="28"/>
+                <w:szCs w:val="28"/>
                 <w:lang w:val="en-US"/>
               </w:rPr>
               <w:t>;</w:t>
@@ -1730,14 +1902,16 @@
               <w:spacing w:line="360" w:lineRule="auto"/>
               <w:rPr>
                 <w:rFonts w:ascii="Consolas" w:hAnsi="Consolas" w:cs="Consolas"/>
-                <w:szCs w:val="24"/>
+                <w:sz w:val="28"/>
+                <w:szCs w:val="28"/>
                 <w:lang w:val="en-US"/>
               </w:rPr>
             </w:pPr>
             <w:r>
               <w:rPr>
                 <w:rFonts w:ascii="Consolas" w:hAnsi="Consolas" w:cs="Consolas"/>
-                <w:szCs w:val="24"/>
+                <w:sz w:val="28"/>
+                <w:szCs w:val="28"/>
                 <w:lang w:val="en-US"/>
               </w:rPr>
               <w:t xml:space="preserve">  </w:t>
@@ -1746,7 +1920,8 @@
               <w:rPr>
                 <w:rFonts w:ascii="Consolas" w:hAnsi="Consolas" w:cs="Consolas"/>
                 <w:b/>
-                <w:szCs w:val="24"/>
+                <w:sz w:val="28"/>
+                <w:szCs w:val="28"/>
                 <w:lang w:val="en-US"/>
               </w:rPr>
               <w:t>end</w:t>
@@ -1754,7 +1929,8 @@
             <w:r>
               <w:rPr>
                 <w:rFonts w:ascii="Consolas" w:hAnsi="Consolas" w:cs="Consolas"/>
-                <w:szCs w:val="24"/>
+                <w:sz w:val="28"/>
+                <w:szCs w:val="28"/>
                 <w:lang w:val="en-US"/>
               </w:rPr>
               <w:t>;</w:t>
@@ -1765,54 +1941,19 @@
               <w:spacing w:line="360" w:lineRule="auto"/>
               <w:rPr>
                 <w:rFonts w:ascii="Consolas" w:hAnsi="Consolas" w:cs="Consolas"/>
-                <w:szCs w:val="24"/>
+                <w:sz w:val="28"/>
+                <w:szCs w:val="28"/>
                 <w:lang w:val="en-US"/>
               </w:rPr>
             </w:pPr>
             <w:r>
               <w:rPr>
                 <w:rFonts w:ascii="Consolas" w:hAnsi="Consolas" w:cs="Consolas"/>
-                <w:szCs w:val="24"/>
-                <w:lang w:val="en-US"/>
-              </w:rPr>
-              <w:lastRenderedPageBreak/>
-              <w:t xml:space="preserve"> </w:t>
-            </w:r>
-            <w:proofErr w:type="spellStart"/>
-            <w:r>
-              <w:rPr>
-                <w:rFonts w:ascii="Consolas" w:hAnsi="Consolas" w:cs="Consolas"/>
-                <w:szCs w:val="24"/>
-                <w:lang w:val="en-US"/>
-              </w:rPr>
-              <w:t>oldfl</w:t>
-            </w:r>
-            <w:proofErr w:type="spellEnd"/>
-            <w:r>
-              <w:rPr>
-                <w:rFonts w:ascii="Consolas" w:hAnsi="Consolas" w:cs="Consolas"/>
-                <w:szCs w:val="24"/>
-                <w:lang w:val="en-US"/>
-              </w:rPr>
-              <w:t xml:space="preserve"> = </w:t>
-            </w:r>
-            <w:proofErr w:type="spellStart"/>
-            <w:r>
-              <w:rPr>
-                <w:rFonts w:ascii="Consolas" w:hAnsi="Consolas" w:cs="Consolas"/>
-                <w:szCs w:val="24"/>
-                <w:lang w:val="en-US"/>
-              </w:rPr>
-              <w:t>fl</w:t>
-            </w:r>
-            <w:proofErr w:type="spellEnd"/>
-            <w:r>
-              <w:rPr>
-                <w:rFonts w:ascii="Consolas" w:hAnsi="Consolas" w:cs="Consolas"/>
-                <w:szCs w:val="24"/>
-                <w:lang w:val="en-US"/>
-              </w:rPr>
-              <w:t xml:space="preserve">; </w:t>
+                <w:sz w:val="28"/>
+                <w:szCs w:val="28"/>
+                <w:lang w:val="en-US"/>
+              </w:rPr>
+              <w:t xml:space="preserve"> oldfl = fl; </w:t>
             </w:r>
           </w:p>
           <w:p>
@@ -1820,7 +1961,8 @@
               <w:spacing w:line="360" w:lineRule="auto"/>
               <w:rPr>
                 <w:rFonts w:ascii="Cambria" w:hAnsi="Cambria" w:cs="Courier New"/>
-                <w:szCs w:val="24"/>
+                <w:sz w:val="28"/>
+                <w:szCs w:val="28"/>
                 <w:lang w:val="en-US"/>
               </w:rPr>
             </w:pPr>
@@ -1828,7 +1970,8 @@
               <w:rPr>
                 <w:rFonts w:ascii="Consolas" w:hAnsi="Consolas" w:cs="Consolas"/>
                 <w:b/>
-                <w:szCs w:val="24"/>
+                <w:sz w:val="28"/>
+                <w:szCs w:val="28"/>
                 <w:lang w:val="en-US"/>
               </w:rPr>
               <w:t>end</w:t>
@@ -1836,7 +1979,8 @@
             <w:r>
               <w:rPr>
                 <w:rFonts w:ascii="Consolas" w:hAnsi="Consolas" w:cs="Consolas"/>
-                <w:szCs w:val="24"/>
+                <w:sz w:val="28"/>
+                <w:szCs w:val="28"/>
                 <w:lang w:val="en-US"/>
               </w:rPr>
               <w:t>;</w:t>
@@ -1850,52 +1994,71 @@
         <w:spacing w:line="360" w:lineRule="auto"/>
         <w:rPr>
           <w:rFonts w:ascii="Cambria" w:hAnsi="Cambria"/>
+          <w:sz w:val="28"/>
+          <w:szCs w:val="28"/>
         </w:rPr>
       </w:pPr>
       <w:r>
         <w:rPr>
           <w:rFonts w:ascii="Cambria" w:hAnsi="Cambria"/>
+          <w:sz w:val="28"/>
+          <w:szCs w:val="28"/>
         </w:rPr>
         <w:lastRenderedPageBreak/>
-        <w:t xml:space="preserve">В результате выполнения данного примера объекты с именами </w:t>
-      </w:r>
-      <w:proofErr w:type="spellStart"/>
-      <w:r>
-        <w:rPr>
-          <w:rFonts w:ascii="Cambria" w:hAnsi="Cambria"/>
-          <w:i/>
+        <w:t>В результате в</w:t>
+      </w:r>
+      <w:bookmarkStart w:id="0" w:name="_GoBack"/>
+      <w:bookmarkEnd w:id="0"/>
+      <w:r>
+        <w:rPr>
+          <w:rFonts w:ascii="Cambria" w:hAnsi="Cambria"/>
+          <w:sz w:val="28"/>
+          <w:szCs w:val="28"/>
+        </w:rPr>
+        <w:t xml:space="preserve">ыполнения данного примера объекты с именами </w:t>
+      </w:r>
+      <w:r>
+        <w:rPr>
+          <w:rFonts w:ascii="Cambria" w:hAnsi="Cambria"/>
+          <w:i/>
+          <w:sz w:val="28"/>
+          <w:szCs w:val="28"/>
           <w:lang w:val="en-US"/>
         </w:rPr>
         <w:t>FillRect</w:t>
       </w:r>
-      <w:proofErr w:type="spellEnd"/>
       <w:r>
         <w:rPr>
           <w:rFonts w:ascii="Cambria" w:hAnsi="Cambria" w:cs="Courier New"/>
+          <w:sz w:val="28"/>
+          <w:szCs w:val="28"/>
         </w:rPr>
         <w:t xml:space="preserve"> и </w:t>
       </w:r>
-      <w:proofErr w:type="spellStart"/>
       <w:proofErr w:type="gramStart"/>
       <w:r>
         <w:rPr>
           <w:rFonts w:ascii="Cambria" w:hAnsi="Cambria"/>
           <w:i/>
-          <w:szCs w:val="24"/>
+          <w:sz w:val="28"/>
+          <w:szCs w:val="28"/>
           <w:lang w:val="en-US"/>
         </w:rPr>
         <w:t>FillCircle</w:t>
       </w:r>
-      <w:proofErr w:type="spellEnd"/>
       <w:r>
         <w:rPr>
           <w:rFonts w:ascii="Cambria" w:hAnsi="Cambria" w:cs="Courier New"/>
+          <w:sz w:val="28"/>
+          <w:szCs w:val="28"/>
         </w:rPr>
         <w:t xml:space="preserve">  </w:t>
       </w:r>
       <w:r>
         <w:rPr>
           <w:rFonts w:ascii="Cambria" w:hAnsi="Cambria"/>
+          <w:sz w:val="28"/>
+          <w:szCs w:val="28"/>
         </w:rPr>
         <w:t>будут</w:t>
       </w:r>
@@ -1903,44 +2066,40 @@
       <w:r>
         <w:rPr>
           <w:rFonts w:ascii="Cambria" w:hAnsi="Cambria"/>
-        </w:rPr>
-        <w:t xml:space="preserve"> с периодом 500 </w:t>
-      </w:r>
-      <w:proofErr w:type="spellStart"/>
-      <w:r>
-        <w:rPr>
-          <w:rFonts w:ascii="Cambria" w:hAnsi="Cambria"/>
-        </w:rPr>
-        <w:t>мс</w:t>
-      </w:r>
-      <w:proofErr w:type="spellEnd"/>
-      <w:r>
-        <w:rPr>
-          <w:rFonts w:ascii="Cambria" w:hAnsi="Cambria"/>
-        </w:rPr>
-        <w:t xml:space="preserve">. </w:t>
-      </w:r>
-      <w:r>
-        <w:rPr>
-          <w:rFonts w:ascii="Cambria" w:hAnsi="Cambria"/>
+          <w:sz w:val="28"/>
+          <w:szCs w:val="28"/>
+        </w:rPr>
+        <w:t xml:space="preserve"> с периодом 500 мс. </w:t>
+      </w:r>
+      <w:r>
+        <w:rPr>
+          <w:rFonts w:ascii="Cambria" w:hAnsi="Cambria"/>
+          <w:sz w:val="28"/>
+          <w:szCs w:val="28"/>
         </w:rPr>
         <w:t xml:space="preserve">растягиваться с коэффициентом 1.5 по оси X и сжиматься </w:t>
       </w:r>
       <w:r>
         <w:rPr>
           <w:rFonts w:ascii="Cambria" w:hAnsi="Cambria"/>
+          <w:sz w:val="28"/>
+          <w:szCs w:val="28"/>
         </w:rPr>
         <w:t xml:space="preserve"> </w:t>
       </w:r>
       <w:r>
         <w:rPr>
           <w:rFonts w:ascii="Cambria" w:hAnsi="Cambria"/>
+          <w:sz w:val="28"/>
+          <w:szCs w:val="28"/>
         </w:rPr>
         <w:t xml:space="preserve">с коэффициентом 0.5 по оси </w:t>
       </w:r>
       <w:r>
         <w:rPr>
           <w:rFonts w:ascii="Cambria" w:hAnsi="Cambria"/>
+          <w:sz w:val="28"/>
+          <w:szCs w:val="28"/>
           <w:lang w:val="en-US"/>
         </w:rPr>
         <w:t>Y</w:t>
@@ -1948,24 +2107,32 @@
       <w:r>
         <w:rPr>
           <w:rFonts w:ascii="Cambria" w:hAnsi="Cambria"/>
+          <w:sz w:val="28"/>
+          <w:szCs w:val="28"/>
         </w:rPr>
         <w:t xml:space="preserve"> </w:t>
       </w:r>
       <w:r>
         <w:rPr>
           <w:rFonts w:ascii="Cambria" w:hAnsi="Cambria"/>
+          <w:sz w:val="28"/>
+          <w:szCs w:val="28"/>
         </w:rPr>
         <w:t>относительно цент</w:t>
       </w:r>
       <w:r>
         <w:rPr>
           <w:rFonts w:ascii="Cambria" w:hAnsi="Cambria"/>
+          <w:sz w:val="28"/>
+          <w:szCs w:val="28"/>
         </w:rPr>
         <w:t>р</w:t>
       </w:r>
       <w:r>
         <w:rPr>
           <w:rFonts w:ascii="Cambria" w:hAnsi="Cambria"/>
+          <w:sz w:val="28"/>
+          <w:szCs w:val="28"/>
         </w:rPr>
         <w:t>а, заданного точкой с координатами (10,0).</w:t>
       </w:r>
@@ -3704,7 +3871,7 @@
 </file>
 
 <file path=customXml/itemProps1.xml><?xml version="1.0" encoding="utf-8"?>
-<ds:datastoreItem xmlns:ds="http://schemas.openxmlformats.org/officeDocument/2006/customXml" ds:itemID="{BA2B2591-BAFA-4B91-A32C-A9F1BA4061D5}">
+<ds:datastoreItem xmlns:ds="http://schemas.openxmlformats.org/officeDocument/2006/customXml" ds:itemID="{2CB61CAD-9EC0-4FAD-BD2D-2F5679F18DBF}">
   <ds:schemaRefs>
     <ds:schemaRef ds:uri="http://schemas.openxmlformats.org/officeDocument/2006/bibliography"/>
   </ds:schemaRefs>

--- a/programming_language/graphical_and_system_functions/graphical/stretch.docx
+++ b/programming_language/graphical_and_system_functions/graphical/stretch.docx
@@ -53,6 +53,7 @@
         </w:rPr>
         <w:t xml:space="preserve">ункция </w:t>
       </w:r>
+      <w:bookmarkStart w:id="0" w:name="_GoBack"/>
       <w:r>
         <w:rPr>
           <w:rFonts w:ascii="Cambria" w:hAnsi="Cambria"/>
@@ -125,6 +126,7 @@
         </w:rPr>
         <w:t>и коэффициентами</w:t>
       </w:r>
+      <w:bookmarkEnd w:id="0"/>
       <w:r>
         <w:rPr>
           <w:rFonts w:ascii="Cambria" w:hAnsi="Cambria"/>
@@ -311,8 +313,20 @@
           <w:szCs w:val="28"/>
           <w:lang w:val="en-US"/>
         </w:rPr>
-        <w:t>1, name2,…, namen</w:t>
-      </w:r>
+        <w:t xml:space="preserve">1, name2,…, </w:t>
+      </w:r>
+      <w:proofErr w:type="spellStart"/>
+      <w:r>
+        <w:rPr>
+          <w:rFonts w:ascii="Cambria" w:hAnsi="Cambria" w:cs="Courier New"/>
+          <w:i/>
+          <w:sz w:val="28"/>
+          <w:szCs w:val="28"/>
+          <w:lang w:val="en-US"/>
+        </w:rPr>
+        <w:t>namen</w:t>
+      </w:r>
+      <w:proofErr w:type="spellEnd"/>
       <w:r>
         <w:rPr>
           <w:rFonts w:ascii="Cambria" w:hAnsi="Cambria" w:cs="Courier New"/>
@@ -447,8 +461,19 @@
           <w:sz w:val="28"/>
           <w:szCs w:val="28"/>
         </w:rPr>
-        <w:t xml:space="preserve"> point</w:t>
-      </w:r>
+        <w:t xml:space="preserve"> </w:t>
+      </w:r>
+      <w:proofErr w:type="spellStart"/>
+      <w:r>
+        <w:rPr>
+          <w:rFonts w:ascii="Cambria" w:hAnsi="Cambria"/>
+          <w:i/>
+          <w:sz w:val="28"/>
+          <w:szCs w:val="28"/>
+        </w:rPr>
+        <w:t>point</w:t>
+      </w:r>
+      <w:proofErr w:type="spellEnd"/>
       <w:r>
         <w:rPr>
           <w:rFonts w:ascii="Cambria" w:hAnsi="Cambria"/>
@@ -612,6 +637,7 @@
         </w:rPr>
         <w:t>,</w:t>
       </w:r>
+      <w:proofErr w:type="spellStart"/>
       <w:r>
         <w:rPr>
           <w:rFonts w:ascii="Cambria" w:hAnsi="Cambria"/>
@@ -622,6 +648,7 @@
         </w:rPr>
         <w:t>namen</w:t>
       </w:r>
+      <w:proofErr w:type="spellEnd"/>
       <w:proofErr w:type="gramEnd"/>
       <w:r>
         <w:rPr>
@@ -809,6 +836,7 @@
         </w:rPr>
         <w:t xml:space="preserve">2,…, </w:t>
       </w:r>
+      <w:proofErr w:type="spellStart"/>
       <w:r>
         <w:rPr>
           <w:rFonts w:ascii="Cambria" w:hAnsi="Cambria"/>
@@ -819,6 +847,7 @@
         </w:rPr>
         <w:t>namen</w:t>
       </w:r>
+      <w:proofErr w:type="spellEnd"/>
       <w:r>
         <w:rPr>
           <w:rFonts w:ascii="Cambria" w:hAnsi="Cambria"/>
@@ -950,6 +979,7 @@
         </w:rPr>
         <w:t>2,…,</w:t>
       </w:r>
+      <w:proofErr w:type="spellStart"/>
       <w:r>
         <w:rPr>
           <w:rFonts w:ascii="Cambria" w:hAnsi="Cambria"/>
@@ -960,6 +990,7 @@
         </w:rPr>
         <w:t>namen</w:t>
       </w:r>
+      <w:proofErr w:type="spellEnd"/>
       <w:r>
         <w:rPr>
           <w:rFonts w:ascii="Cambria" w:hAnsi="Cambria"/>
@@ -1090,8 +1121,19 @@
           <w:sz w:val="28"/>
           <w:szCs w:val="28"/>
         </w:rPr>
-        <w:t xml:space="preserve"> point</w:t>
-      </w:r>
+        <w:t xml:space="preserve"> </w:t>
+      </w:r>
+      <w:proofErr w:type="spellStart"/>
+      <w:r>
+        <w:rPr>
+          <w:rFonts w:ascii="Cambria" w:hAnsi="Cambria"/>
+          <w:i/>
+          <w:sz w:val="28"/>
+          <w:szCs w:val="28"/>
+        </w:rPr>
+        <w:t>point</w:t>
+      </w:r>
+      <w:proofErr w:type="spellEnd"/>
       <w:r>
         <w:rPr>
           <w:rFonts w:ascii="Cambria" w:hAnsi="Cambria"/>
@@ -1487,6 +1529,7 @@
                 <w:lang w:val="en-US"/>
               </w:rPr>
             </w:pPr>
+            <w:proofErr w:type="spellStart"/>
             <w:r>
               <w:rPr>
                 <w:rFonts w:ascii="Consolas" w:hAnsi="Consolas" w:cs="Consolas"/>
@@ -1497,15 +1540,37 @@
               </w:rPr>
               <w:t>var</w:t>
             </w:r>
-            <w:r>
-              <w:rPr>
-                <w:rFonts w:ascii="Consolas" w:hAnsi="Consolas" w:cs="Consolas"/>
-                <w:sz w:val="28"/>
-                <w:szCs w:val="28"/>
-                <w:lang w:val="en-US"/>
-              </w:rPr>
-              <w:t xml:space="preserve"> oldfl: </w:t>
-            </w:r>
+            <w:proofErr w:type="spellEnd"/>
+            <w:r>
+              <w:rPr>
+                <w:rFonts w:ascii="Consolas" w:hAnsi="Consolas" w:cs="Consolas"/>
+                <w:sz w:val="28"/>
+                <w:szCs w:val="28"/>
+                <w:lang w:val="en-US"/>
+              </w:rPr>
+              <w:t xml:space="preserve"> </w:t>
+            </w:r>
+            <w:proofErr w:type="spellStart"/>
+            <w:r>
+              <w:rPr>
+                <w:rFonts w:ascii="Consolas" w:hAnsi="Consolas" w:cs="Consolas"/>
+                <w:sz w:val="28"/>
+                <w:szCs w:val="28"/>
+                <w:lang w:val="en-US"/>
+              </w:rPr>
+              <w:t>oldfl</w:t>
+            </w:r>
+            <w:proofErr w:type="spellEnd"/>
+            <w:r>
+              <w:rPr>
+                <w:rFonts w:ascii="Consolas" w:hAnsi="Consolas" w:cs="Consolas"/>
+                <w:sz w:val="28"/>
+                <w:szCs w:val="28"/>
+                <w:lang w:val="en-US"/>
+              </w:rPr>
+              <w:t xml:space="preserve">: </w:t>
+            </w:r>
+            <w:proofErr w:type="spellStart"/>
             <w:r>
               <w:rPr>
                 <w:rFonts w:ascii="Consolas" w:hAnsi="Consolas" w:cs="Consolas"/>
@@ -1516,6 +1581,7 @@
               </w:rPr>
               <w:t>boolean</w:t>
             </w:r>
+            <w:proofErr w:type="spellEnd"/>
             <w:r>
               <w:rPr>
                 <w:rFonts w:ascii="Consolas" w:hAnsi="Consolas" w:cs="Consolas"/>
@@ -1536,6 +1602,7 @@
                 <w:lang w:val="en-US"/>
               </w:rPr>
             </w:pPr>
+            <w:proofErr w:type="spellStart"/>
             <w:r>
               <w:rPr>
                 <w:rFonts w:ascii="Consolas" w:hAnsi="Consolas" w:cs="Consolas"/>
@@ -1546,6 +1613,7 @@
               </w:rPr>
               <w:t>var</w:t>
             </w:r>
+            <w:proofErr w:type="spellEnd"/>
             <w:r>
               <w:rPr>
                 <w:rFonts w:ascii="Consolas" w:hAnsi="Consolas" w:cs="Consolas"/>
@@ -1612,6 +1680,7 @@
                 <w:lang w:val="en-US"/>
               </w:rPr>
             </w:pPr>
+            <w:proofErr w:type="spellStart"/>
             <w:r>
               <w:rPr>
                 <w:rFonts w:ascii="Consolas" w:hAnsi="Consolas" w:cs="Consolas"/>
@@ -1623,6 +1692,7 @@
               <w:lastRenderedPageBreak/>
               <w:t>var</w:t>
             </w:r>
+            <w:proofErr w:type="spellEnd"/>
             <w:r>
               <w:rPr>
                 <w:rFonts w:ascii="Consolas" w:hAnsi="Consolas" w:cs="Consolas"/>
@@ -1682,7 +1752,29 @@
                 <w:szCs w:val="28"/>
                 <w:lang w:val="en-US"/>
               </w:rPr>
-              <w:t>if paintstep then begin</w:t>
+              <w:t xml:space="preserve">if </w:t>
+            </w:r>
+            <w:proofErr w:type="spellStart"/>
+            <w:r>
+              <w:rPr>
+                <w:rFonts w:ascii="Consolas" w:hAnsi="Consolas" w:cs="Consolas"/>
+                <w:b/>
+                <w:sz w:val="28"/>
+                <w:szCs w:val="28"/>
+                <w:lang w:val="en-US"/>
+              </w:rPr>
+              <w:t>paintstep</w:t>
+            </w:r>
+            <w:proofErr w:type="spellEnd"/>
+            <w:r>
+              <w:rPr>
+                <w:rFonts w:ascii="Consolas" w:hAnsi="Consolas" w:cs="Consolas"/>
+                <w:b/>
+                <w:sz w:val="28"/>
+                <w:szCs w:val="28"/>
+                <w:lang w:val="en-US"/>
+              </w:rPr>
+              <w:t xml:space="preserve"> then begin</w:t>
             </w:r>
           </w:p>
           <w:p>
@@ -1702,7 +1794,27 @@
                 <w:szCs w:val="28"/>
                 <w:lang w:val="en-US"/>
               </w:rPr>
-              <w:t xml:space="preserve"> fl = </w:t>
+              <w:t xml:space="preserve"> </w:t>
+            </w:r>
+            <w:proofErr w:type="spellStart"/>
+            <w:r>
+              <w:rPr>
+                <w:rFonts w:ascii="Consolas" w:hAnsi="Consolas" w:cs="Consolas"/>
+                <w:sz w:val="28"/>
+                <w:szCs w:val="28"/>
+                <w:lang w:val="en-US"/>
+              </w:rPr>
+              <w:t>fl</w:t>
+            </w:r>
+            <w:proofErr w:type="spellEnd"/>
+            <w:r>
+              <w:rPr>
+                <w:rFonts w:ascii="Consolas" w:hAnsi="Consolas" w:cs="Consolas"/>
+                <w:sz w:val="28"/>
+                <w:szCs w:val="28"/>
+                <w:lang w:val="en-US"/>
+              </w:rPr>
+              <w:t xml:space="preserve"> = </w:t>
             </w:r>
             <w:r>
               <w:rPr>
@@ -1761,7 +1873,47 @@
                 <w:szCs w:val="28"/>
                 <w:lang w:val="en-US"/>
               </w:rPr>
-              <w:t xml:space="preserve"> fl &lt;&gt; oldfl </w:t>
+              <w:t xml:space="preserve"> </w:t>
+            </w:r>
+            <w:proofErr w:type="spellStart"/>
+            <w:r>
+              <w:rPr>
+                <w:rFonts w:ascii="Consolas" w:hAnsi="Consolas" w:cs="Consolas"/>
+                <w:sz w:val="28"/>
+                <w:szCs w:val="28"/>
+                <w:lang w:val="en-US"/>
+              </w:rPr>
+              <w:t>fl</w:t>
+            </w:r>
+            <w:proofErr w:type="spellEnd"/>
+            <w:r>
+              <w:rPr>
+                <w:rFonts w:ascii="Consolas" w:hAnsi="Consolas" w:cs="Consolas"/>
+                <w:sz w:val="28"/>
+                <w:szCs w:val="28"/>
+                <w:lang w:val="en-US"/>
+              </w:rPr>
+              <w:t xml:space="preserve"> &lt;&gt; </w:t>
+            </w:r>
+            <w:proofErr w:type="spellStart"/>
+            <w:r>
+              <w:rPr>
+                <w:rFonts w:ascii="Consolas" w:hAnsi="Consolas" w:cs="Consolas"/>
+                <w:sz w:val="28"/>
+                <w:szCs w:val="28"/>
+                <w:lang w:val="en-US"/>
+              </w:rPr>
+              <w:t>oldfl</w:t>
+            </w:r>
+            <w:proofErr w:type="spellEnd"/>
+            <w:r>
+              <w:rPr>
+                <w:rFonts w:ascii="Consolas" w:hAnsi="Consolas" w:cs="Consolas"/>
+                <w:sz w:val="28"/>
+                <w:szCs w:val="28"/>
+                <w:lang w:val="en-US"/>
+              </w:rPr>
+              <w:t xml:space="preserve"> </w:t>
             </w:r>
             <w:r>
               <w:rPr>
@@ -1866,17 +2018,39 @@
                 <w:szCs w:val="28"/>
                 <w:lang w:val="en-US"/>
               </w:rPr>
-              <w:t xml:space="preserve"> FillRect</w:t>
-            </w:r>
-            <w:r>
-              <w:rPr>
-                <w:rFonts w:ascii="Consolas" w:hAnsi="Consolas" w:cs="Consolas"/>
-                <w:sz w:val="28"/>
-                <w:szCs w:val="28"/>
-                <w:lang w:val="en-US"/>
-              </w:rPr>
-              <w:t>, FillCircle</w:t>
-            </w:r>
+              <w:t xml:space="preserve"> </w:t>
+            </w:r>
+            <w:proofErr w:type="spellStart"/>
+            <w:r>
+              <w:rPr>
+                <w:rFonts w:ascii="Consolas" w:hAnsi="Consolas" w:cs="Consolas"/>
+                <w:sz w:val="28"/>
+                <w:szCs w:val="28"/>
+                <w:lang w:val="en-US"/>
+              </w:rPr>
+              <w:t>FillRect</w:t>
+            </w:r>
+            <w:proofErr w:type="spellEnd"/>
+            <w:r>
+              <w:rPr>
+                <w:rFonts w:ascii="Consolas" w:hAnsi="Consolas" w:cs="Consolas"/>
+                <w:sz w:val="28"/>
+                <w:szCs w:val="28"/>
+                <w:lang w:val="en-US"/>
+              </w:rPr>
+              <w:t xml:space="preserve">, </w:t>
+            </w:r>
+            <w:proofErr w:type="spellStart"/>
+            <w:r>
+              <w:rPr>
+                <w:rFonts w:ascii="Consolas" w:hAnsi="Consolas" w:cs="Consolas"/>
+                <w:sz w:val="28"/>
+                <w:szCs w:val="28"/>
+                <w:lang w:val="en-US"/>
+              </w:rPr>
+              <w:t>FillCircle</w:t>
+            </w:r>
+            <w:proofErr w:type="spellEnd"/>
             <w:r>
               <w:rPr>
                 <w:rFonts w:ascii="Consolas" w:hAnsi="Consolas" w:cs="Consolas"/>
@@ -1953,7 +2127,47 @@
                 <w:szCs w:val="28"/>
                 <w:lang w:val="en-US"/>
               </w:rPr>
-              <w:t xml:space="preserve"> oldfl = fl; </w:t>
+              <w:t xml:space="preserve"> </w:t>
+            </w:r>
+            <w:proofErr w:type="spellStart"/>
+            <w:r>
+              <w:rPr>
+                <w:rFonts w:ascii="Consolas" w:hAnsi="Consolas" w:cs="Consolas"/>
+                <w:sz w:val="28"/>
+                <w:szCs w:val="28"/>
+                <w:lang w:val="en-US"/>
+              </w:rPr>
+              <w:t>oldfl</w:t>
+            </w:r>
+            <w:proofErr w:type="spellEnd"/>
+            <w:r>
+              <w:rPr>
+                <w:rFonts w:ascii="Consolas" w:hAnsi="Consolas" w:cs="Consolas"/>
+                <w:sz w:val="28"/>
+                <w:szCs w:val="28"/>
+                <w:lang w:val="en-US"/>
+              </w:rPr>
+              <w:t xml:space="preserve"> = </w:t>
+            </w:r>
+            <w:proofErr w:type="spellStart"/>
+            <w:r>
+              <w:rPr>
+                <w:rFonts w:ascii="Consolas" w:hAnsi="Consolas" w:cs="Consolas"/>
+                <w:sz w:val="28"/>
+                <w:szCs w:val="28"/>
+                <w:lang w:val="en-US"/>
+              </w:rPr>
+              <w:t>fl</w:t>
+            </w:r>
+            <w:proofErr w:type="spellEnd"/>
+            <w:r>
+              <w:rPr>
+                <w:rFonts w:ascii="Consolas" w:hAnsi="Consolas" w:cs="Consolas"/>
+                <w:sz w:val="28"/>
+                <w:szCs w:val="28"/>
+                <w:lang w:val="en-US"/>
+              </w:rPr>
+              <w:t xml:space="preserve">; </w:t>
             </w:r>
           </w:p>
           <w:p>
@@ -2005,18 +2219,9 @@
           <w:szCs w:val="28"/>
         </w:rPr>
         <w:lastRenderedPageBreak/>
-        <w:t>В результате в</w:t>
-      </w:r>
-      <w:bookmarkStart w:id="0" w:name="_GoBack"/>
-      <w:bookmarkEnd w:id="0"/>
-      <w:r>
-        <w:rPr>
-          <w:rFonts w:ascii="Cambria" w:hAnsi="Cambria"/>
-          <w:sz w:val="28"/>
-          <w:szCs w:val="28"/>
-        </w:rPr>
-        <w:t xml:space="preserve">ыполнения данного примера объекты с именами </w:t>
-      </w:r>
+        <w:t xml:space="preserve">В результате выполнения данного примера объекты с именами </w:t>
+      </w:r>
+      <w:proofErr w:type="spellStart"/>
       <w:r>
         <w:rPr>
           <w:rFonts w:ascii="Cambria" w:hAnsi="Cambria"/>
@@ -2027,6 +2232,7 @@
         </w:rPr>
         <w:t>FillRect</w:t>
       </w:r>
+      <w:proofErr w:type="spellEnd"/>
       <w:r>
         <w:rPr>
           <w:rFonts w:ascii="Cambria" w:hAnsi="Cambria" w:cs="Courier New"/>
@@ -2035,6 +2241,7 @@
         </w:rPr>
         <w:t xml:space="preserve"> и </w:t>
       </w:r>
+      <w:proofErr w:type="spellStart"/>
       <w:proofErr w:type="gramStart"/>
       <w:r>
         <w:rPr>
@@ -2046,6 +2253,7 @@
         </w:rPr>
         <w:t>FillCircle</w:t>
       </w:r>
+      <w:proofErr w:type="spellEnd"/>
       <w:r>
         <w:rPr>
           <w:rFonts w:ascii="Cambria" w:hAnsi="Cambria" w:cs="Courier New"/>
@@ -2069,7 +2277,25 @@
           <w:sz w:val="28"/>
           <w:szCs w:val="28"/>
         </w:rPr>
-        <w:t xml:space="preserve"> с периодом 500 мс. </w:t>
+        <w:t xml:space="preserve"> с периодом 500 </w:t>
+      </w:r>
+      <w:proofErr w:type="spellStart"/>
+      <w:r>
+        <w:rPr>
+          <w:rFonts w:ascii="Cambria" w:hAnsi="Cambria"/>
+          <w:sz w:val="28"/>
+          <w:szCs w:val="28"/>
+        </w:rPr>
+        <w:t>мс</w:t>
+      </w:r>
+      <w:proofErr w:type="spellEnd"/>
+      <w:r>
+        <w:rPr>
+          <w:rFonts w:ascii="Cambria" w:hAnsi="Cambria"/>
+          <w:sz w:val="28"/>
+          <w:szCs w:val="28"/>
+        </w:rPr>
+        <w:t xml:space="preserve">. </w:t>
       </w:r>
       <w:r>
         <w:rPr>
@@ -2149,7 +2375,7 @@
 
 <file path=word/numbering.xml><?xml version="1.0" encoding="utf-8"?>
 <w:numbering xmlns:wpc="http://schemas.microsoft.com/office/word/2010/wordprocessingCanvas" xmlns:mc="http://schemas.openxmlformats.org/markup-compatibility/2006" xmlns:o="urn:schemas-microsoft-com:office:office" xmlns:r="http://schemas.openxmlformats.org/officeDocument/2006/relationships" xmlns:m="http://schemas.openxmlformats.org/officeDocument/2006/math" xmlns:v="urn:schemas-microsoft-com:vml" xmlns:wp14="http://schemas.microsoft.com/office/word/2010/wordprocessingDrawing" xmlns:wp="http://schemas.openxmlformats.org/drawingml/2006/wordprocessingDrawing" xmlns:w10="urn:schemas-microsoft-com:office:word" xmlns:w="http://schemas.openxmlformats.org/wordprocessingml/2006/main" xmlns:w14="http://schemas.microsoft.com/office/word/2010/wordml" xmlns:w15="http://schemas.microsoft.com/office/word/2012/wordml" xmlns:wpg="http://schemas.microsoft.com/office/word/2010/wordprocessingGroup" xmlns:wpi="http://schemas.microsoft.com/office/word/2010/wordprocessingInk" xmlns:wne="http://schemas.microsoft.com/office/word/2006/wordml" xmlns:wps="http://schemas.microsoft.com/office/word/2010/wordprocessingShape" mc:Ignorable="w14 w15 wp14">
-  <w:abstractNum w:abstractNumId="0" w15:restartNumberingAfterBreak="0">
+  <w:abstractNum w:abstractNumId="0">
     <w:nsid w:val="FFFFFFFB"/>
     <w:multiLevelType w:val="multilevel"/>
     <w:tmpl w:val="FFFFFFFF"/>
@@ -2217,7 +2443,7 @@
       <w:lvlJc w:val="left"/>
     </w:lvl>
   </w:abstractNum>
-  <w:abstractNum w:abstractNumId="1" w15:restartNumberingAfterBreak="0">
+  <w:abstractNum w:abstractNumId="1">
     <w:nsid w:val="4AD519DD"/>
     <w:multiLevelType w:val="hybridMultilevel"/>
     <w:tmpl w:val="D7D83722"/>
@@ -3570,6 +3796,7 @@
     <w:uiPriority w:val="59"/>
     <w:rsid w:val="000A2869"/>
     <w:tblPr>
+      <w:tblInd w:w="0" w:type="dxa"/>
       <w:tblBorders>
         <w:top w:val="single" w:sz="4" w:space="0" w:color="auto"/>
         <w:left w:val="single" w:sz="4" w:space="0" w:color="auto"/>
@@ -3578,6 +3805,12 @@
         <w:insideH w:val="single" w:sz="4" w:space="0" w:color="auto"/>
         <w:insideV w:val="single" w:sz="4" w:space="0" w:color="auto"/>
       </w:tblBorders>
+      <w:tblCellMar>
+        <w:top w:w="0" w:type="dxa"/>
+        <w:left w:w="108" w:type="dxa"/>
+        <w:bottom w:w="0" w:type="dxa"/>
+        <w:right w:w="108" w:type="dxa"/>
+      </w:tblCellMar>
     </w:tblPr>
   </w:style>
 </w:styles>
@@ -3871,7 +4104,7 @@
 </file>
 
 <file path=customXml/itemProps1.xml><?xml version="1.0" encoding="utf-8"?>
-<ds:datastoreItem xmlns:ds="http://schemas.openxmlformats.org/officeDocument/2006/customXml" ds:itemID="{2CB61CAD-9EC0-4FAD-BD2D-2F5679F18DBF}">
+<ds:datastoreItem xmlns:ds="http://schemas.openxmlformats.org/officeDocument/2006/customXml" ds:itemID="{5CC9FE9E-B88D-4B55-AE5E-9F4C8F5761AF}">
   <ds:schemaRefs>
     <ds:schemaRef ds:uri="http://schemas.openxmlformats.org/officeDocument/2006/bibliography"/>
   </ds:schemaRefs>
